--- a/2017/Декабрь/26.12/Гузеев  ВА.docx
+++ b/2017/Декабрь/26.12/Гузеев  ВА.docx
@@ -8,11 +8,15 @@
         <w:ind w:left="-567" w:right="-58"/>
         <w:rPr>
           <w:b w:val="0"/>
+          <w:sz w:val="24"/>
+          <w:szCs w:val="24"/>
         </w:rPr>
       </w:pPr>
       <w:r>
         <w:rPr>
           <w:b w:val="0"/>
+          <w:sz w:val="24"/>
+          <w:szCs w:val="24"/>
         </w:rPr>
         <w:t>Выписной эпикриз</w:t>
       </w:r>
@@ -23,15 +27,29 @@
         <w:ind w:left="-567"/>
         <w:rPr>
           <w:b/>
-        </w:rPr>
-      </w:pPr>
-      <w:r>
+          <w:sz w:val="24"/>
+          <w:szCs w:val="24"/>
+        </w:rPr>
+      </w:pPr>
+      <w:r>
+        <w:rPr>
+          <w:sz w:val="24"/>
+          <w:szCs w:val="24"/>
+        </w:rPr>
         <w:t xml:space="preserve">Из истории болезни № </w:t>
       </w:r>
       <w:r>
+        <w:rPr>
+          <w:sz w:val="24"/>
+          <w:szCs w:val="24"/>
+        </w:rPr>
         <w:t xml:space="preserve"> </w:t>
       </w:r>
       <w:r>
+        <w:rPr>
+          <w:sz w:val="24"/>
+          <w:szCs w:val="24"/>
+        </w:rPr>
         <w:t>1807</w:t>
       </w:r>
     </w:p>
@@ -39,22 +57,33 @@
       <w:pPr>
         <w:pStyle w:val="5"/>
         <w:ind w:left="-567"/>
-      </w:pPr>
-      <w:r>
+        <w:rPr>
+          <w:sz w:val="24"/>
+          <w:szCs w:val="24"/>
+        </w:rPr>
+      </w:pPr>
+      <w:r>
+        <w:rPr>
+          <w:sz w:val="24"/>
+          <w:szCs w:val="24"/>
+        </w:rPr>
         <w:t xml:space="preserve">Ф.И.О: </w:t>
       </w:r>
-      <w:bookmarkStart w:id="0" w:name="_GoBack"/>
       <w:proofErr w:type="spellStart"/>
       <w:r>
+        <w:rPr>
+          <w:sz w:val="24"/>
+          <w:szCs w:val="24"/>
+        </w:rPr>
         <w:t>Гузеев</w:t>
       </w:r>
       <w:proofErr w:type="spellEnd"/>
       <w:r>
-        <w:t xml:space="preserve"> </w:t>
-      </w:r>
-      <w:bookmarkEnd w:id="0"/>
-      <w:r>
-        <w:t>Виктор Анатольевич</w:t>
+        <w:rPr>
+          <w:sz w:val="24"/>
+          <w:szCs w:val="24"/>
+        </w:rPr>
+        <w:t xml:space="preserve"> Виктор Анатольевич</w:t>
       </w:r>
     </w:p>
     <w:p>
@@ -62,35 +91,29 @@
         <w:ind w:left="-567"/>
         <w:jc w:val="both"/>
         <w:rPr>
-          <w:sz w:val="28"/>
-          <w:szCs w:val="20"/>
-          <w:lang w:val="ru-RU"/>
-        </w:rPr>
-      </w:pPr>
-      <w:r>
-        <w:rPr>
-          <w:sz w:val="28"/>
+          <w:lang w:val="ru-RU"/>
+        </w:rPr>
+      </w:pPr>
+      <w:r>
+        <w:rPr>
           <w:lang w:val="ru-RU"/>
         </w:rPr>
         <w:t>Год рождения:</w:t>
       </w:r>
       <w:r>
         <w:rPr>
-          <w:sz w:val="28"/>
           <w:lang w:val="ru-RU"/>
         </w:rPr>
         <w:t xml:space="preserve"> </w:t>
       </w:r>
       <w:r>
         <w:rPr>
-          <w:sz w:val="28"/>
           <w:lang w:val="ru-RU"/>
         </w:rPr>
         <w:t>19</w:t>
       </w:r>
       <w:r>
         <w:rPr>
-          <w:sz w:val="28"/>
           <w:lang w:val="ru-RU"/>
         </w:rPr>
         <w:t>61</w:t>
@@ -101,20 +124,17 @@
         <w:ind w:left="-567"/>
         <w:jc w:val="both"/>
         <w:rPr>
-          <w:sz w:val="28"/>
-          <w:lang w:val="ru-RU"/>
-        </w:rPr>
-      </w:pPr>
-      <w:r>
-        <w:rPr>
-          <w:sz w:val="28"/>
+          <w:lang w:val="ru-RU"/>
+        </w:rPr>
+      </w:pPr>
+      <w:r>
+        <w:rPr>
           <w:lang w:val="ru-RU"/>
         </w:rPr>
         <w:t xml:space="preserve">Место жительства: </w:t>
       </w:r>
       <w:r>
         <w:rPr>
-          <w:sz w:val="28"/>
           <w:lang w:val="ru-RU"/>
         </w:rPr>
         <w:t xml:space="preserve">Черниговский р-н, с. </w:t>
@@ -122,7 +142,6 @@
       <w:proofErr w:type="spellStart"/>
       <w:r>
         <w:rPr>
-          <w:sz w:val="28"/>
           <w:lang w:val="ru-RU"/>
         </w:rPr>
         <w:t>Новоказанковатое</w:t>
@@ -130,7 +149,6 @@
       <w:proofErr w:type="spellEnd"/>
       <w:r>
         <w:rPr>
-          <w:sz w:val="28"/>
           <w:lang w:val="ru-RU"/>
         </w:rPr>
         <w:t xml:space="preserve"> ул. </w:t>
@@ -138,7 +156,6 @@
       <w:proofErr w:type="gramStart"/>
       <w:r>
         <w:rPr>
-          <w:sz w:val="28"/>
           <w:lang w:val="ru-RU"/>
         </w:rPr>
         <w:t>Молодежная</w:t>
@@ -146,7 +163,6 @@
       <w:proofErr w:type="gramEnd"/>
       <w:r>
         <w:rPr>
-          <w:sz w:val="28"/>
           <w:lang w:val="ru-RU"/>
         </w:rPr>
         <w:t xml:space="preserve"> 10</w:t>
@@ -157,21 +173,17 @@
         <w:ind w:left="-567"/>
         <w:jc w:val="both"/>
         <w:rPr>
-          <w:sz w:val="28"/>
-          <w:szCs w:val="20"/>
-          <w:lang w:val="ru-RU"/>
-        </w:rPr>
-      </w:pPr>
-      <w:r>
-        <w:rPr>
-          <w:sz w:val="28"/>
+          <w:lang w:val="ru-RU"/>
+        </w:rPr>
+      </w:pPr>
+      <w:r>
+        <w:rPr>
           <w:lang w:val="ru-RU"/>
         </w:rPr>
         <w:t xml:space="preserve">Место работы: </w:t>
       </w:r>
       <w:r>
         <w:rPr>
-          <w:sz w:val="28"/>
           <w:lang w:val="ru-RU"/>
         </w:rPr>
         <w:t xml:space="preserve"> ФХ «Демянка», управляющий </w:t>
@@ -182,14 +194,12 @@
         <w:ind w:left="-567"/>
         <w:jc w:val="both"/>
         <w:rPr>
-          <w:sz w:val="28"/>
           <w:lang w:val="ru-RU"/>
         </w:rPr>
       </w:pPr>
       <w:sdt>
         <w:sdtPr>
           <w:rPr>
-            <w:sz w:val="28"/>
             <w:lang w:val="ru-RU"/>
           </w:rPr>
           <w:id w:val="-898747501"/>
@@ -205,7 +215,6 @@
         <w:sdtContent>
           <w:r>
             <w:rPr>
-              <w:sz w:val="28"/>
               <w:lang w:val="ru-RU"/>
             </w:rPr>
             <w:t xml:space="preserve">Находился </w:t>
@@ -214,42 +223,72 @@
       </w:sdt>
       <w:r>
         <w:rPr>
-          <w:sz w:val="28"/>
           <w:lang w:val="ru-RU"/>
         </w:rPr>
         <w:t xml:space="preserve"> на лечении с </w:t>
       </w:r>
       <w:r>
         <w:rPr>
-          <w:sz w:val="28"/>
-          <w:lang w:val="ru-RU"/>
-        </w:rPr>
-        <w:t xml:space="preserve">  .</w:t>
-      </w:r>
-      <w:r>
-        <w:rPr>
-          <w:sz w:val="28"/>
+          <w:lang w:val="ru-RU"/>
+        </w:rPr>
+        <w:t xml:space="preserve">  </w:t>
+      </w:r>
+      <w:r>
+        <w:rPr>
+          <w:lang w:val="ru-RU"/>
+        </w:rPr>
+        <w:t>20</w:t>
+      </w:r>
+      <w:r>
+        <w:rPr>
+          <w:lang w:val="ru-RU"/>
+        </w:rPr>
+        <w:t>.</w:t>
+      </w:r>
+      <w:r>
+        <w:rPr>
           <w:lang w:val="ru-RU"/>
         </w:rPr>
         <w:t>12.17</w:t>
       </w:r>
       <w:r>
         <w:rPr>
-          <w:sz w:val="28"/>
-          <w:lang w:val="ru-RU"/>
-        </w:rPr>
-        <w:t xml:space="preserve"> по   .</w:t>
-      </w:r>
-      <w:r>
-        <w:rPr>
-          <w:sz w:val="28"/>
-          <w:lang w:val="ru-RU"/>
-        </w:rPr>
-        <w:t>12.17</w:t>
-      </w:r>
-      <w:r>
-        <w:rPr>
-          <w:sz w:val="28"/>
+          <w:lang w:val="ru-RU"/>
+        </w:rPr>
+        <w:t xml:space="preserve"> по   </w:t>
+      </w:r>
+      <w:r>
+        <w:rPr>
+          <w:lang w:val="ru-RU"/>
+        </w:rPr>
+        <w:t>02</w:t>
+      </w:r>
+      <w:r>
+        <w:rPr>
+          <w:lang w:val="ru-RU"/>
+        </w:rPr>
+        <w:t>.</w:t>
+      </w:r>
+      <w:r>
+        <w:rPr>
+          <w:lang w:val="ru-RU"/>
+        </w:rPr>
+        <w:t>01</w:t>
+      </w:r>
+      <w:r>
+        <w:rPr>
+          <w:lang w:val="ru-RU"/>
+        </w:rPr>
+        <w:t>.</w:t>
+      </w:r>
+      <w:r>
+        <w:rPr>
+          <w:lang w:val="ru-RU"/>
+        </w:rPr>
+        <w:t>18</w:t>
+      </w:r>
+      <w:r>
+        <w:rPr>
           <w:lang w:val="ru-RU"/>
         </w:rPr>
         <w:t xml:space="preserve"> в </w:t>
@@ -257,7 +296,6 @@
       <w:sdt>
         <w:sdtPr>
           <w:rPr>
-            <w:sz w:val="28"/>
             <w:lang w:val="ru-RU"/>
           </w:rPr>
           <w:id w:val="-690990251"/>
@@ -273,7 +311,6 @@
         <w:sdtContent>
           <w:r>
             <w:rPr>
-              <w:sz w:val="28"/>
               <w:lang w:val="ru-RU"/>
             </w:rPr>
             <w:t>энд.</w:t>
@@ -282,7 +319,6 @@
       </w:sdt>
       <w:r>
         <w:rPr>
-          <w:sz w:val="28"/>
           <w:lang w:val="ru-RU"/>
         </w:rPr>
         <w:t xml:space="preserve">  отд.</w:t>
@@ -293,15 +329,11 @@
         <w:ind w:left="-567"/>
         <w:jc w:val="both"/>
         <w:rPr>
-          <w:sz w:val="28"/>
-          <w:szCs w:val="28"/>
-          <w:lang w:val="ru-RU"/>
-        </w:rPr>
-      </w:pPr>
-      <w:r>
-        <w:rPr>
-          <w:sz w:val="28"/>
-          <w:szCs w:val="28"/>
+          <w:lang w:val="ru-RU"/>
+        </w:rPr>
+      </w:pPr>
+      <w:r>
+        <w:rPr>
           <w:u w:val="single"/>
           <w:lang w:val="ru-RU"/>
         </w:rPr>
@@ -309,69 +341,39 @@
       </w:r>
       <w:r>
         <w:rPr>
-          <w:sz w:val="28"/>
-          <w:szCs w:val="28"/>
           <w:lang w:val="ru-RU"/>
         </w:rPr>
         <w:t>:</w:t>
       </w:r>
-      <w:bookmarkStart w:id="1" w:name="дз"/>
-      <w:bookmarkEnd w:id="1"/>
-      <w:r>
-        <w:rPr>
-          <w:sz w:val="28"/>
-          <w:szCs w:val="28"/>
-          <w:lang w:val="ru-RU"/>
-        </w:rPr>
-        <w:t xml:space="preserve">  </w:t>
-      </w:r>
-      <w:r>
-        <w:rPr>
-          <w:sz w:val="26"/>
-          <w:szCs w:val="26"/>
-          <w:lang w:val="ru-RU"/>
-        </w:rPr>
-        <w:t>Сахарный диабет, тип</w:t>
-      </w:r>
-      <w:proofErr w:type="gramStart"/>
-      <w:r>
-        <w:rPr>
-          <w:sz w:val="26"/>
-          <w:szCs w:val="26"/>
-          <w:lang w:val="ru-RU"/>
-        </w:rPr>
-        <w:t xml:space="preserve"> ,</w:t>
-      </w:r>
-      <w:proofErr w:type="gramEnd"/>
-      <w:r>
-        <w:rPr>
-          <w:sz w:val="26"/>
-          <w:szCs w:val="26"/>
+      <w:bookmarkStart w:id="0" w:name="дз"/>
+      <w:bookmarkEnd w:id="0"/>
+      <w:r>
+        <w:rPr>
+          <w:lang w:val="ru-RU"/>
+        </w:rPr>
+        <w:t xml:space="preserve">  Сахарный диабет, тип </w:t>
+      </w:r>
+      <w:r>
+        <w:rPr>
+          <w:lang w:val="ru-RU"/>
+        </w:rPr>
+        <w:t>2</w:t>
+      </w:r>
+      <w:r>
+        <w:rPr>
+          <w:lang w:val="ru-RU"/>
+        </w:rPr>
+        <w:t xml:space="preserve">, </w:t>
+      </w:r>
+      <w:r>
+        <w:rPr>
           <w:lang w:val="ru-RU"/>
         </w:rPr>
         <w:t xml:space="preserve"> </w:t>
-      </w:r>
-      <w:r>
-        <w:rPr>
-          <w:sz w:val="26"/>
-          <w:szCs w:val="26"/>
-          <w:lang w:val="ru-RU"/>
-        </w:rPr>
-        <w:t>вторичноинсулинзависимый</w:t>
-      </w:r>
-      <w:r>
-        <w:rPr>
-          <w:sz w:val="26"/>
-          <w:szCs w:val="26"/>
-          <w:lang w:val="ru-RU"/>
-        </w:rPr>
-        <w:t xml:space="preserve">, </w:t>
       </w:r>
       <w:sdt>
         <w:sdtPr>
           <w:rPr>
-            <w:sz w:val="26"/>
-            <w:szCs w:val="26"/>
             <w:lang w:val="ru-RU"/>
           </w:rPr>
           <w:id w:val="355073878"/>
@@ -388,26 +390,20 @@
         <w:sdtContent>
           <w:r>
             <w:rPr>
-              <w:sz w:val="26"/>
-              <w:szCs w:val="26"/>
               <w:lang w:val="ru-RU"/>
             </w:rPr>
-            <w:t xml:space="preserve">тяжелая форма, </w:t>
+            <w:t>средней тяжести,</w:t>
           </w:r>
         </w:sdtContent>
       </w:sdt>
       <w:r>
         <w:rPr>
-          <w:sz w:val="26"/>
-          <w:szCs w:val="26"/>
           <w:lang w:val="ru-RU"/>
         </w:rPr>
         <w:t xml:space="preserve"> </w:t>
       </w:r>
       <w:r>
         <w:rPr>
-          <w:sz w:val="26"/>
-          <w:szCs w:val="26"/>
           <w:lang w:val="ru-RU"/>
         </w:rPr>
         <w:t xml:space="preserve">ст. </w:t>
@@ -415,8 +411,6 @@
       <w:sdt>
         <w:sdtPr>
           <w:rPr>
-            <w:sz w:val="26"/>
-            <w:szCs w:val="26"/>
             <w:lang w:val="ru-RU"/>
           </w:rPr>
           <w:alias w:val="диабет"/>
@@ -436,8 +430,6 @@
         <w:sdtContent>
           <w:r>
             <w:rPr>
-              <w:sz w:val="26"/>
-              <w:szCs w:val="26"/>
               <w:lang w:val="ru-RU"/>
             </w:rPr>
             <w:t>декомпенсации.</w:t>
@@ -446,481 +438,56 @@
       </w:sdt>
       <w:r>
         <w:rPr>
-          <w:sz w:val="26"/>
-          <w:szCs w:val="26"/>
           <w:lang w:val="ru-RU"/>
         </w:rPr>
         <w:t xml:space="preserve">  </w:t>
       </w:r>
-    </w:p>
-    <w:p>
-      <w:pPr>
-        <w:ind w:left="-567"/>
-        <w:jc w:val="both"/>
-        <w:rPr>
-          <w:sz w:val="28"/>
-          <w:szCs w:val="28"/>
-          <w:lang w:val="ru-RU"/>
-        </w:rPr>
-      </w:pPr>
-      <w:r>
-        <w:rPr>
-          <w:sz w:val="28"/>
-          <w:szCs w:val="28"/>
-          <w:lang w:val="ru-RU"/>
-        </w:rPr>
-        <w:t xml:space="preserve">Диабетическая ангиопатия сетчатки ОИ. </w:t>
-      </w:r>
-    </w:p>
-    <w:p>
-      <w:pPr>
-        <w:ind w:left="-567"/>
-        <w:jc w:val="both"/>
-        <w:rPr>
-          <w:color w:val="0000CC"/>
-          <w:sz w:val="28"/>
-          <w:szCs w:val="28"/>
-          <w:lang w:val="ru-RU"/>
-        </w:rPr>
-      </w:pPr>
-      <w:r>
-        <w:rPr>
-          <w:color w:val="0000CC"/>
-          <w:sz w:val="28"/>
-          <w:szCs w:val="28"/>
-          <w:lang w:val="ru-RU"/>
-        </w:rPr>
-        <w:t>Диабетическая дистальная симметричная полинейропатия н/</w:t>
+      <w:r>
+        <w:rPr>
+          <w:lang w:val="ru-RU"/>
+        </w:rPr>
+        <w:t xml:space="preserve"> Диабетическая дистальная симметричная полинейропатия н/к, сенсомоторная форма (NSS 2, NDS 4),  Диабетическая ангиопатия артерий н/к II ст. ХБП I</w:t>
+      </w:r>
+      <w:r>
+        <w:rPr>
+          <w:lang w:val="ru-RU"/>
+        </w:rPr>
+        <w:t xml:space="preserve"> ст. Диабетическая нефропатия III ст. Ожирение II ст. (ИМТ </w:t>
+      </w:r>
+      <w:r>
+        <w:rPr>
+          <w:lang w:val="ru-RU"/>
+        </w:rPr>
+        <w:t xml:space="preserve">36 </w:t>
+      </w:r>
+      <w:r>
+        <w:rPr>
+          <w:lang w:val="ru-RU"/>
+        </w:rPr>
+        <w:t>кг/м</w:t>
       </w:r>
       <w:proofErr w:type="gramStart"/>
       <w:r>
         <w:rPr>
-          <w:color w:val="0000CC"/>
-          <w:sz w:val="28"/>
-          <w:szCs w:val="28"/>
-          <w:lang w:val="ru-RU"/>
-        </w:rPr>
-        <w:t>к</w:t>
+          <w:lang w:val="ru-RU"/>
+        </w:rPr>
+        <w:t>2</w:t>
       </w:r>
       <w:proofErr w:type="gramEnd"/>
       <w:r>
         <w:rPr>
-          <w:color w:val="0000CC"/>
-          <w:sz w:val="28"/>
-          <w:szCs w:val="28"/>
-          <w:lang w:val="ru-RU"/>
-        </w:rPr>
-        <w:t>, сенсомоторная форма</w:t>
-      </w:r>
-      <w:r>
-        <w:rPr>
-          <w:color w:val="0000CC"/>
-          <w:sz w:val="28"/>
-          <w:szCs w:val="28"/>
-          <w:lang w:val="ru-RU"/>
-        </w:rPr>
-        <w:t xml:space="preserve"> (NSS 6, NDS 6), </w:t>
-      </w:r>
-      <w:r>
-        <w:rPr>
-          <w:color w:val="0000CC"/>
-          <w:sz w:val="28"/>
-          <w:szCs w:val="28"/>
-          <w:lang w:val="ru-RU"/>
-        </w:rPr>
-        <w:t xml:space="preserve">  хроническое течение</w:t>
-      </w:r>
-    </w:p>
-    <w:p>
-      <w:pPr>
-        <w:ind w:left="-567"/>
-        <w:jc w:val="both"/>
-        <w:rPr>
-          <w:sz w:val="28"/>
-          <w:szCs w:val="28"/>
-          <w:lang w:val="ru-RU"/>
-        </w:rPr>
-      </w:pPr>
-      <w:r>
-        <w:rPr>
-          <w:sz w:val="28"/>
-          <w:szCs w:val="28"/>
-          <w:lang w:val="ru-RU"/>
-        </w:rPr>
-        <w:t>Диаб</w:t>
-      </w:r>
-      <w:r>
-        <w:rPr>
-          <w:sz w:val="28"/>
-          <w:szCs w:val="28"/>
-          <w:lang w:val="ru-RU"/>
-        </w:rPr>
-        <w:t>етическая</w:t>
-      </w:r>
-      <w:r>
-        <w:rPr>
-          <w:sz w:val="28"/>
-          <w:szCs w:val="28"/>
-          <w:lang w:val="ru-RU"/>
-        </w:rPr>
-        <w:t xml:space="preserve"> ангиопатия артерий н/к. </w:t>
-      </w:r>
-    </w:p>
-    <w:p>
-      <w:pPr>
-        <w:ind w:left="-567"/>
-        <w:jc w:val="both"/>
-        <w:rPr>
-          <w:sz w:val="28"/>
-          <w:szCs w:val="28"/>
-          <w:lang w:val="ru-RU"/>
-        </w:rPr>
-      </w:pPr>
-      <w:r>
-        <w:rPr>
-          <w:color w:val="7030A0"/>
-          <w:sz w:val="28"/>
-          <w:szCs w:val="28"/>
-          <w:lang w:val="ru-RU"/>
-        </w:rPr>
-        <w:t>ХБП II-IV ст. Диабетическая нефропатия III-IV ст.</w:t>
-      </w:r>
-      <w:r>
-        <w:rPr>
-          <w:color w:val="7030A0"/>
-          <w:sz w:val="28"/>
-          <w:szCs w:val="28"/>
-          <w:lang w:val="ru-RU"/>
-        </w:rPr>
-        <w:t xml:space="preserve"> </w:t>
-      </w:r>
-    </w:p>
-    <w:p>
-      <w:pPr>
-        <w:ind w:left="-567"/>
-        <w:jc w:val="both"/>
-        <w:rPr>
-          <w:color w:val="E36C0A" w:themeColor="accent6" w:themeShade="BF"/>
-          <w:sz w:val="28"/>
-          <w:szCs w:val="28"/>
-          <w:lang w:val="ru-RU"/>
-        </w:rPr>
-      </w:pPr>
-      <w:r>
-        <w:rPr>
-          <w:color w:val="E36C0A" w:themeColor="accent6" w:themeShade="BF"/>
-          <w:sz w:val="28"/>
-          <w:szCs w:val="28"/>
-          <w:lang w:val="ru-RU"/>
-        </w:rPr>
-        <w:t>Ожирение II ст. (ИМТ кг/м</w:t>
-      </w:r>
-      <w:proofErr w:type="gramStart"/>
-      <w:r>
-        <w:rPr>
-          <w:color w:val="E36C0A" w:themeColor="accent6" w:themeShade="BF"/>
-          <w:sz w:val="28"/>
-          <w:szCs w:val="28"/>
-          <w:lang w:val="ru-RU"/>
-        </w:rPr>
-        <w:t>2</w:t>
-      </w:r>
-      <w:proofErr w:type="gramEnd"/>
-      <w:r>
-        <w:rPr>
-          <w:color w:val="E36C0A" w:themeColor="accent6" w:themeShade="BF"/>
-          <w:sz w:val="28"/>
-          <w:szCs w:val="28"/>
-          <w:lang w:val="ru-RU"/>
-        </w:rPr>
-        <w:t xml:space="preserve">) алим.-конституционального генеза, стабильное течение.  </w:t>
-      </w:r>
-    </w:p>
-    <w:p>
-      <w:pPr>
-        <w:ind w:left="-567"/>
-        <w:jc w:val="both"/>
-        <w:rPr>
-          <w:sz w:val="28"/>
-          <w:szCs w:val="28"/>
-          <w:lang w:val="ru-RU"/>
-        </w:rPr>
-      </w:pPr>
-      <w:proofErr w:type="gramStart"/>
-      <w:r>
-        <w:rPr>
-          <w:color w:val="4F6228" w:themeColor="accent3" w:themeShade="80"/>
-          <w:sz w:val="28"/>
-          <w:szCs w:val="28"/>
-          <w:lang w:val="ru-RU"/>
-        </w:rPr>
-        <w:t>Аутоиммунный</w:t>
-      </w:r>
-      <w:proofErr w:type="gramEnd"/>
-      <w:r>
-        <w:rPr>
-          <w:color w:val="4F6228" w:themeColor="accent3" w:themeShade="80"/>
-          <w:sz w:val="28"/>
-          <w:szCs w:val="28"/>
-          <w:lang w:val="ru-RU"/>
-        </w:rPr>
-        <w:t xml:space="preserve"> тиреоидит, </w:t>
+          <w:lang w:val="ru-RU"/>
+        </w:rPr>
+        <w:t xml:space="preserve">) алим.-конституционального генеза, стабильное течение.  Ангиопатия сосудов сетчатки </w:t>
       </w:r>
       <w:sdt>
         <w:sdtPr>
           <w:rPr>
-            <w:color w:val="4F6228" w:themeColor="accent3" w:themeShade="80"/>
-            <w:sz w:val="28"/>
-            <w:szCs w:val="28"/>
-            <w:lang w:val="ru-RU"/>
-          </w:rPr>
-          <w:id w:val="105240480"/>
-          <w:placeholder>
-            <w:docPart w:val="FBFC6A18E07A484F9E976562E903BEB7"/>
-          </w:placeholder>
-          <w:comboBox>
-            <w:listItem w:displayText="без увеличения объема щит. железы." w:value="без увеличения объема щит. железы."/>
-            <w:listItem w:displayText="гипертрофическая форма." w:value="гипертрофическая форма."/>
-          </w:comboBox>
-        </w:sdtPr>
-        <w:sdtEndPr/>
-        <w:sdtContent>
-          <w:r>
-            <w:rPr>
-              <w:color w:val="4F6228" w:themeColor="accent3" w:themeShade="80"/>
-              <w:sz w:val="28"/>
-              <w:szCs w:val="28"/>
-              <w:lang w:val="ru-RU"/>
-            </w:rPr>
-            <w:t>гипертрофическая форма.</w:t>
-          </w:r>
-        </w:sdtContent>
-      </w:sdt>
-      <w:r>
-        <w:rPr>
-          <w:color w:val="4F6228" w:themeColor="accent3" w:themeShade="80"/>
-          <w:sz w:val="28"/>
-          <w:szCs w:val="28"/>
-          <w:lang w:val="ru-RU"/>
-        </w:rPr>
-        <w:t xml:space="preserve"> Гипотиреоз, средней тяжести,  </w:t>
-      </w:r>
-      <w:r>
-        <w:rPr>
-          <w:color w:val="4F6228" w:themeColor="accent3" w:themeShade="80"/>
-          <w:sz w:val="28"/>
-          <w:szCs w:val="28"/>
-          <w:lang w:val="ru-RU"/>
-        </w:rPr>
-        <w:t xml:space="preserve">ст. </w:t>
-      </w:r>
-      <w:r>
-        <w:rPr>
-          <w:color w:val="4F6228" w:themeColor="accent3" w:themeShade="80"/>
-          <w:sz w:val="28"/>
-          <w:szCs w:val="28"/>
-          <w:lang w:val="ru-RU"/>
-        </w:rPr>
-        <w:t>медикаментозн</w:t>
-      </w:r>
-      <w:r>
-        <w:rPr>
-          <w:color w:val="4F6228" w:themeColor="accent3" w:themeShade="80"/>
-          <w:sz w:val="28"/>
-          <w:szCs w:val="28"/>
-          <w:lang w:val="ru-RU"/>
-        </w:rPr>
-        <w:t>ой</w:t>
-      </w:r>
-      <w:r>
-        <w:rPr>
-          <w:color w:val="4F6228" w:themeColor="accent3" w:themeShade="80"/>
-          <w:sz w:val="28"/>
-          <w:szCs w:val="28"/>
-          <w:lang w:val="ru-RU"/>
-        </w:rPr>
-        <w:t xml:space="preserve"> субкомпенсаци</w:t>
-      </w:r>
-      <w:r>
-        <w:rPr>
-          <w:color w:val="4F6228" w:themeColor="accent3" w:themeShade="80"/>
-          <w:sz w:val="28"/>
-          <w:szCs w:val="28"/>
-          <w:lang w:val="ru-RU"/>
-        </w:rPr>
-        <w:t>и</w:t>
-      </w:r>
-      <w:r>
-        <w:rPr>
-          <w:color w:val="4F6228" w:themeColor="accent3" w:themeShade="80"/>
-          <w:sz w:val="28"/>
-          <w:szCs w:val="28"/>
-          <w:lang w:val="ru-RU"/>
-        </w:rPr>
-        <w:t xml:space="preserve">. </w:t>
-      </w:r>
-      <w:sdt>
-        <w:sdtPr>
-          <w:rPr>
-            <w:color w:val="4F6228" w:themeColor="accent3" w:themeShade="80"/>
-            <w:sz w:val="28"/>
-            <w:szCs w:val="28"/>
-            <w:lang w:val="ru-RU"/>
-          </w:rPr>
-          <w:id w:val="590198144"/>
-          <w:placeholder>
-            <w:docPart w:val="DefaultPlaceholder_1082065159"/>
-          </w:placeholder>
-          <w:dropDownList>
-            <w:listItem w:value="Выберите элемент."/>
-            <w:listItem w:displayText="Диффузный токсический " w:value="Диффузный токсический "/>
-            <w:listItem w:displayText="Диффузный " w:value="Диффузный "/>
-            <w:listItem w:displayText="Смешаный " w:value="Смешаный "/>
-            <w:listItem w:displayText="Узловой " w:value="Узловой "/>
-          </w:dropDownList>
-        </w:sdtPr>
-        <w:sdtEndPr/>
-        <w:sdtContent>
-          <w:r>
-            <w:rPr>
-              <w:color w:val="4F6228" w:themeColor="accent3" w:themeShade="80"/>
-              <w:sz w:val="28"/>
-              <w:szCs w:val="28"/>
-              <w:lang w:val="ru-RU"/>
-            </w:rPr>
-            <w:t xml:space="preserve">Диффузный токсический </w:t>
-          </w:r>
-        </w:sdtContent>
-      </w:sdt>
-      <w:r>
-        <w:rPr>
-          <w:color w:val="4F6228" w:themeColor="accent3" w:themeShade="80"/>
-          <w:sz w:val="28"/>
-          <w:szCs w:val="28"/>
-          <w:lang w:val="ru-RU"/>
-        </w:rPr>
-        <w:t xml:space="preserve"> зоб II. Эутиреоидное состояние</w:t>
-      </w:r>
-      <w:r>
-        <w:rPr>
-          <w:sz w:val="28"/>
-          <w:szCs w:val="28"/>
-          <w:lang w:val="ru-RU"/>
-        </w:rPr>
-        <w:t xml:space="preserve">. </w:t>
-      </w:r>
-    </w:p>
-    <w:p>
-      <w:pPr>
-        <w:ind w:left="-567"/>
-        <w:jc w:val="both"/>
-        <w:rPr>
-          <w:color w:val="17365D" w:themeColor="text2" w:themeShade="BF"/>
-          <w:sz w:val="28"/>
-          <w:szCs w:val="28"/>
-          <w:lang w:val="ru-RU"/>
-        </w:rPr>
-      </w:pPr>
-      <w:r>
-        <w:rPr>
-          <w:color w:val="17365D" w:themeColor="text2" w:themeShade="BF"/>
-          <w:sz w:val="28"/>
-          <w:szCs w:val="28"/>
-          <w:lang w:val="ru-RU"/>
-        </w:rPr>
-        <w:t xml:space="preserve">Миопия </w:t>
-      </w:r>
-      <w:sdt>
-        <w:sdtPr>
-          <w:rPr>
-            <w:color w:val="17365D" w:themeColor="text2" w:themeShade="BF"/>
-            <w:sz w:val="28"/>
-            <w:szCs w:val="28"/>
-            <w:lang w:val="ru-RU"/>
-          </w:rPr>
-          <w:id w:val="-1410379913"/>
-          <w:placeholder>
-            <w:docPart w:val="DefaultPlaceholder_1082065159"/>
-          </w:placeholder>
-          <w:comboBox>
-            <w:listItem w:value="Выберите элемент."/>
-            <w:listItem w:displayText="слабой " w:value="слабой "/>
-            <w:listItem w:displayText="высокой" w:value="высокой"/>
-            <w:listItem w:displayText="средней" w:value="средней"/>
-          </w:comboBox>
-        </w:sdtPr>
-        <w:sdtEndPr/>
-        <w:sdtContent>
-          <w:r>
-            <w:rPr>
-              <w:color w:val="17365D" w:themeColor="text2" w:themeShade="BF"/>
-              <w:sz w:val="28"/>
-              <w:szCs w:val="28"/>
-              <w:lang w:val="ru-RU"/>
-            </w:rPr>
-            <w:t xml:space="preserve">слабой </w:t>
-          </w:r>
-        </w:sdtContent>
-      </w:sdt>
-      <w:r>
-        <w:rPr>
-          <w:color w:val="17365D" w:themeColor="text2" w:themeShade="BF"/>
-          <w:sz w:val="28"/>
-          <w:szCs w:val="28"/>
-          <w:lang w:val="ru-RU"/>
-        </w:rPr>
-        <w:t xml:space="preserve"> степени ОИ.</w:t>
-      </w:r>
-      <w:r>
-        <w:rPr>
-          <w:color w:val="17365D" w:themeColor="text2" w:themeShade="BF"/>
-          <w:sz w:val="28"/>
-          <w:szCs w:val="28"/>
-          <w:lang w:val="ru-RU"/>
-        </w:rPr>
-        <w:t xml:space="preserve"> </w:t>
-      </w:r>
-    </w:p>
-    <w:p>
-      <w:pPr>
-        <w:ind w:left="-567"/>
-        <w:jc w:val="both"/>
-        <w:rPr>
-          <w:color w:val="17365D" w:themeColor="text2" w:themeShade="BF"/>
-          <w:sz w:val="28"/>
-          <w:szCs w:val="28"/>
-          <w:lang w:val="ru-RU"/>
-        </w:rPr>
-      </w:pPr>
-      <w:r>
-        <w:rPr>
-          <w:color w:val="17365D" w:themeColor="text2" w:themeShade="BF"/>
-          <w:sz w:val="28"/>
-          <w:szCs w:val="28"/>
-          <w:lang w:val="ru-RU"/>
-        </w:rPr>
-        <w:t>А</w:t>
-      </w:r>
-      <w:r>
-        <w:rPr>
-          <w:color w:val="17365D" w:themeColor="text2" w:themeShade="BF"/>
-          <w:sz w:val="28"/>
-          <w:szCs w:val="28"/>
-          <w:lang w:val="ru-RU"/>
-        </w:rPr>
-        <w:t xml:space="preserve">нгиопатия сосудов сетчатки </w:t>
-      </w:r>
-      <w:sdt>
-        <w:sdtPr>
-          <w:rPr>
-            <w:color w:val="17365D" w:themeColor="text2" w:themeShade="BF"/>
-            <w:sz w:val="28"/>
-            <w:szCs w:val="28"/>
             <w:lang w:val="ru-RU"/>
           </w:rPr>
           <w:id w:val="2051261544"/>
           <w:placeholder>
-            <w:docPart w:val="DefaultPlaceholder_1082065159"/>
+            <w:docPart w:val="5926CCD29486416E813D9BBF8BF8EFF3"/>
           </w:placeholder>
           <w:comboBox>
             <w:listItem w:value="Выберите элемент."/>
@@ -929,13 +496,9 @@
             <w:listItem w:displayText="OS" w:value="OS"/>
           </w:comboBox>
         </w:sdtPr>
-        <w:sdtEndPr/>
         <w:sdtContent>
           <w:r>
             <w:rPr>
-              <w:color w:val="17365D" w:themeColor="text2" w:themeShade="BF"/>
-              <w:sz w:val="28"/>
-              <w:szCs w:val="28"/>
               <w:lang w:val="ru-RU"/>
             </w:rPr>
             <w:t>ОИ</w:t>
@@ -944,761 +507,296 @@
       </w:sdt>
       <w:r>
         <w:rPr>
-          <w:color w:val="17365D" w:themeColor="text2" w:themeShade="BF"/>
-          <w:sz w:val="28"/>
-          <w:szCs w:val="28"/>
           <w:lang w:val="ru-RU"/>
         </w:rPr>
         <w:t>.</w:t>
       </w:r>
       <w:r>
         <w:rPr>
-          <w:color w:val="17365D" w:themeColor="text2" w:themeShade="BF"/>
-          <w:sz w:val="28"/>
-          <w:szCs w:val="28"/>
+          <w:lang w:val="ru-RU"/>
+        </w:rPr>
+        <w:t xml:space="preserve"> ДЭП сочетанного генеза, цереброастенический </w:t>
+      </w:r>
+      <w:proofErr w:type="gramStart"/>
+      <w:r>
+        <w:rPr>
+          <w:lang w:val="ru-RU"/>
+        </w:rPr>
+        <w:t>с-м</w:t>
+      </w:r>
+      <w:proofErr w:type="gramEnd"/>
+      <w:r>
+        <w:rPr>
+          <w:lang w:val="ru-RU"/>
+        </w:rPr>
+        <w:t xml:space="preserve">. </w:t>
+      </w:r>
+      <w:r>
+        <w:rPr>
+          <w:lang w:val="ru-RU"/>
+        </w:rPr>
+        <w:t xml:space="preserve">Гипертоническая болезнь I стадии </w:t>
+      </w:r>
+      <w:r>
+        <w:rPr>
+          <w:lang w:val="ru-RU"/>
+        </w:rPr>
+        <w:t>1</w:t>
+      </w:r>
+      <w:r>
+        <w:rPr>
+          <w:lang w:val="ru-RU"/>
+        </w:rPr>
+        <w:t xml:space="preserve"> степени. Риск 4.</w:t>
+      </w:r>
+    </w:p>
+    <w:p>
+      <w:pPr>
+        <w:ind w:left="-567"/>
+        <w:jc w:val="both"/>
+        <w:rPr>
+          <w:lang w:val="ru-RU"/>
+        </w:rPr>
+      </w:pPr>
+      <w:bookmarkStart w:id="1" w:name="дк"/>
+      <w:bookmarkEnd w:id="1"/>
+      <w:r>
+        <w:rPr>
+          <w:u w:val="single"/>
           <w:lang w:val="ru-RU"/>
         </w:rPr>
         <w:t xml:space="preserve"> </w:t>
       </w:r>
       <w:r>
         <w:rPr>
-          <w:color w:val="17365D" w:themeColor="text2" w:themeShade="BF"/>
-          <w:sz w:val="28"/>
-          <w:szCs w:val="28"/>
-          <w:lang w:val="ru-RU"/>
-        </w:rPr>
-        <w:t xml:space="preserve">Начальная катаракта </w:t>
+          <w:u w:val="single"/>
+          <w:lang w:val="ru-RU"/>
+        </w:rPr>
+        <w:t xml:space="preserve">Жалобы при поступлении </w:t>
+      </w:r>
+      <w:r>
+        <w:rPr>
+          <w:lang w:val="ru-RU"/>
+        </w:rPr>
+        <w:t xml:space="preserve">на </w:t>
+      </w:r>
+      <w:r>
+        <w:rPr>
+          <w:lang w:val="ru-RU"/>
+        </w:rPr>
+        <w:t xml:space="preserve">сухость во рту, </w:t>
+      </w:r>
+      <w:r>
+        <w:rPr>
+          <w:lang w:val="ru-RU"/>
+        </w:rPr>
+        <w:t>жажду,</w:t>
+      </w:r>
+      <w:r>
+        <w:rPr>
+          <w:lang w:val="ru-RU"/>
+        </w:rPr>
+        <w:t xml:space="preserve"> </w:t>
+      </w:r>
+      <w:r>
+        <w:rPr>
+          <w:lang w:val="ru-RU"/>
+        </w:rPr>
+        <w:t>полиурию,</w:t>
+      </w:r>
+      <w:r>
+        <w:rPr>
+          <w:lang w:val="ru-RU"/>
+        </w:rPr>
+        <w:t xml:space="preserve"> </w:t>
+      </w:r>
+      <w:r>
+        <w:rPr>
+          <w:lang w:val="ru-RU"/>
+        </w:rPr>
+        <w:t>ухудшение зрения,</w:t>
+      </w:r>
+      <w:r>
+        <w:rPr>
+          <w:lang w:val="ru-RU"/>
+        </w:rPr>
+        <w:t xml:space="preserve"> </w:t>
+      </w:r>
+      <w:r>
+        <w:rPr>
+          <w:lang w:val="ru-RU"/>
+        </w:rPr>
+        <w:t xml:space="preserve"> </w:t>
+      </w:r>
+      <w:r>
+        <w:rPr>
+          <w:lang w:val="ru-RU"/>
+        </w:rPr>
+        <w:t>боли  в н/</w:t>
+      </w:r>
+      <w:proofErr w:type="gramStart"/>
+      <w:r>
+        <w:rPr>
+          <w:lang w:val="ru-RU"/>
+        </w:rPr>
+        <w:t>к</w:t>
+      </w:r>
+      <w:proofErr w:type="gramEnd"/>
+      <w:r>
+        <w:rPr>
+          <w:lang w:val="ru-RU"/>
+        </w:rPr>
+        <w:t xml:space="preserve">, </w:t>
+      </w:r>
+      <w:proofErr w:type="gramStart"/>
+      <w:r>
+        <w:rPr>
+          <w:lang w:val="ru-RU"/>
+        </w:rPr>
+        <w:t>судороги</w:t>
+      </w:r>
+      <w:proofErr w:type="gramEnd"/>
+      <w:r>
+        <w:rPr>
+          <w:lang w:val="ru-RU"/>
+        </w:rPr>
+        <w:t>,</w:t>
+      </w:r>
+      <w:r>
+        <w:rPr>
+          <w:lang w:val="ru-RU"/>
+        </w:rPr>
+        <w:t xml:space="preserve"> онемение ног,</w:t>
+      </w:r>
+      <w:r>
+        <w:rPr>
+          <w:lang w:val="ru-RU"/>
+        </w:rPr>
+        <w:t xml:space="preserve"> </w:t>
+      </w:r>
+      <w:r>
+        <w:rPr>
+          <w:lang w:val="ru-RU"/>
+        </w:rPr>
+        <w:t>повышение</w:t>
+      </w:r>
+      <w:r>
+        <w:rPr>
+          <w:lang w:val="ru-RU"/>
+        </w:rPr>
+        <w:t xml:space="preserve"> </w:t>
+      </w:r>
+      <w:r>
+        <w:rPr>
+          <w:lang w:val="ru-RU"/>
+        </w:rPr>
+        <w:t xml:space="preserve">АД макс. до </w:t>
+      </w:r>
+      <w:r>
+        <w:rPr>
+          <w:lang w:val="ru-RU"/>
+        </w:rPr>
+        <w:t>180/100</w:t>
+      </w:r>
+      <w:r>
+        <w:rPr>
+          <w:lang w:val="ru-RU"/>
+        </w:rPr>
+        <w:t xml:space="preserve"> </w:t>
+      </w:r>
+      <w:r>
+        <w:rPr>
+          <w:lang w:val="ru-RU"/>
+        </w:rPr>
+        <w:t xml:space="preserve">мм </w:t>
+      </w:r>
+      <w:proofErr w:type="spellStart"/>
+      <w:r>
+        <w:rPr>
+          <w:lang w:val="ru-RU"/>
+        </w:rPr>
+        <w:t>рт.</w:t>
+      </w:r>
+      <w:r>
+        <w:rPr>
+          <w:lang w:val="ru-RU"/>
+        </w:rPr>
+        <w:t>ст</w:t>
+      </w:r>
+      <w:proofErr w:type="spellEnd"/>
+      <w:r>
+        <w:rPr>
+          <w:lang w:val="ru-RU"/>
+        </w:rPr>
+        <w:t>.</w:t>
+      </w:r>
+      <w:r>
+        <w:rPr>
+          <w:lang w:val="ru-RU"/>
+        </w:rPr>
+        <w:t xml:space="preserve">, </w:t>
+      </w:r>
+      <w:r>
+        <w:rPr>
+          <w:lang w:val="ru-RU"/>
+        </w:rPr>
+        <w:t>головные боли, головокружение</w:t>
+      </w:r>
+      <w:r>
+        <w:rPr>
+          <w:lang w:val="ru-RU"/>
+        </w:rPr>
+        <w:t>.</w:t>
+      </w:r>
+    </w:p>
+    <w:p>
+      <w:pPr>
+        <w:ind w:left="-567"/>
+        <w:jc w:val="both"/>
+        <w:rPr>
+          <w:lang w:val="ru-RU"/>
+        </w:rPr>
+      </w:pPr>
+      <w:r>
+        <w:rPr>
+          <w:u w:val="single"/>
+          <w:lang w:val="ru-RU"/>
+        </w:rPr>
+        <w:t>Краткий анамнез</w:t>
+      </w:r>
+      <w:r>
+        <w:rPr>
+          <w:lang w:val="ru-RU"/>
+        </w:rPr>
+        <w:t xml:space="preserve">: СД </w:t>
+      </w:r>
+      <w:r>
+        <w:rPr>
+          <w:lang w:val="ru-RU"/>
+        </w:rPr>
+        <w:t>выявлен в</w:t>
+      </w:r>
+      <w:r>
+        <w:rPr>
+          <w:lang w:val="ru-RU"/>
+        </w:rPr>
+        <w:t xml:space="preserve"> </w:t>
+      </w:r>
+      <w:r>
+        <w:rPr>
+          <w:lang w:val="ru-RU"/>
+        </w:rPr>
+        <w:t>2013</w:t>
+      </w:r>
+      <w:r>
+        <w:rPr>
+          <w:lang w:val="ru-RU"/>
+        </w:rPr>
+        <w:t xml:space="preserve">г.  Комы отрицает. С начала заболевания </w:t>
       </w:r>
       <w:sdt>
         <w:sdtPr>
           <w:rPr>
-            <w:color w:val="17365D" w:themeColor="text2" w:themeShade="BF"/>
-            <w:sz w:val="28"/>
-            <w:szCs w:val="28"/>
-            <w:lang w:val="ru-RU"/>
-          </w:rPr>
-          <w:id w:val="517513702"/>
-          <w:placeholder>
-            <w:docPart w:val="DB435B1E68954750936FB322747598D2"/>
-          </w:placeholder>
-          <w:comboBox>
-            <w:listItem w:value="Выберите элемент."/>
-            <w:listItem w:displayText="ОИ" w:value="ОИ"/>
-            <w:listItem w:displayText="ОД" w:value="ОД"/>
-            <w:listItem w:displayText="OS" w:value="OS"/>
-          </w:comboBox>
-        </w:sdtPr>
-        <w:sdtEndPr/>
-        <w:sdtContent>
-          <w:r>
-            <w:rPr>
-              <w:color w:val="17365D" w:themeColor="text2" w:themeShade="BF"/>
-              <w:sz w:val="28"/>
-              <w:szCs w:val="28"/>
-              <w:lang w:val="ru-RU"/>
-            </w:rPr>
-            <w:t>ОИ</w:t>
-          </w:r>
-        </w:sdtContent>
-      </w:sdt>
-      <w:r>
-        <w:rPr>
-          <w:color w:val="17365D" w:themeColor="text2" w:themeShade="BF"/>
-          <w:sz w:val="28"/>
-          <w:szCs w:val="28"/>
-          <w:lang w:val="ru-RU"/>
-        </w:rPr>
-        <w:t xml:space="preserve">. </w:t>
-      </w:r>
-      <w:r>
-        <w:rPr>
-          <w:color w:val="17365D" w:themeColor="text2" w:themeShade="BF"/>
-          <w:sz w:val="28"/>
-          <w:szCs w:val="28"/>
-          <w:lang w:val="ru-RU"/>
-        </w:rPr>
-        <w:t xml:space="preserve"> </w:t>
-      </w:r>
-    </w:p>
-    <w:p>
-      <w:pPr>
-        <w:ind w:left="-567"/>
-        <w:jc w:val="both"/>
-        <w:rPr>
-          <w:color w:val="17365D" w:themeColor="text2" w:themeShade="BF"/>
-          <w:sz w:val="28"/>
-          <w:szCs w:val="28"/>
-          <w:lang w:val="ru-RU"/>
-        </w:rPr>
-      </w:pPr>
-      <w:r>
-        <w:rPr>
-          <w:color w:val="17365D" w:themeColor="text2" w:themeShade="BF"/>
-          <w:sz w:val="28"/>
-          <w:szCs w:val="28"/>
-          <w:lang w:val="ru-RU"/>
-        </w:rPr>
-        <w:t>Непро</w:t>
-      </w:r>
-      <w:r>
-        <w:rPr>
-          <w:color w:val="17365D" w:themeColor="text2" w:themeShade="BF"/>
-          <w:sz w:val="28"/>
-          <w:szCs w:val="28"/>
-          <w:lang w:val="ru-RU"/>
-        </w:rPr>
-        <w:t>лиферативная  диабетическая</w:t>
-      </w:r>
-      <w:r>
-        <w:rPr>
-          <w:color w:val="17365D" w:themeColor="text2" w:themeShade="BF"/>
-          <w:sz w:val="28"/>
-          <w:szCs w:val="28"/>
-          <w:lang w:val="ru-RU"/>
-        </w:rPr>
-        <w:t xml:space="preserve"> ретинопатия </w:t>
-      </w:r>
-      <w:sdt>
-        <w:sdtPr>
-          <w:rPr>
-            <w:color w:val="17365D" w:themeColor="text2" w:themeShade="BF"/>
-            <w:sz w:val="28"/>
-            <w:szCs w:val="28"/>
-            <w:lang w:val="ru-RU"/>
-          </w:rPr>
-          <w:id w:val="389392371"/>
-          <w:placeholder>
-            <w:docPart w:val="5917FEE754784A0BA4173B51A4E1CE95"/>
-          </w:placeholder>
-          <w:comboBox>
-            <w:listItem w:value="Выберите элемент."/>
-            <w:listItem w:displayText="ОИ" w:value="ОИ"/>
-            <w:listItem w:displayText="ОД" w:value="ОД"/>
-            <w:listItem w:displayText="OS" w:value="OS"/>
-          </w:comboBox>
-        </w:sdtPr>
-        <w:sdtEndPr/>
-        <w:sdtContent>
-          <w:r>
-            <w:rPr>
-              <w:color w:val="17365D" w:themeColor="text2" w:themeShade="BF"/>
-              <w:sz w:val="28"/>
-              <w:szCs w:val="28"/>
-              <w:lang w:val="ru-RU"/>
-            </w:rPr>
-            <w:t>ОИ</w:t>
-          </w:r>
-        </w:sdtContent>
-      </w:sdt>
-      <w:r>
-        <w:rPr>
-          <w:color w:val="17365D" w:themeColor="text2" w:themeShade="BF"/>
-          <w:sz w:val="28"/>
-          <w:szCs w:val="28"/>
-          <w:lang w:val="ru-RU"/>
-        </w:rPr>
-        <w:t>.</w:t>
-      </w:r>
-    </w:p>
-    <w:p>
-      <w:pPr>
-        <w:ind w:left="-567"/>
-        <w:jc w:val="both"/>
-        <w:rPr>
-          <w:color w:val="C00000"/>
-          <w:sz w:val="28"/>
-          <w:szCs w:val="28"/>
-          <w:lang w:val="ru-RU"/>
-        </w:rPr>
-      </w:pPr>
-      <w:r>
-        <w:rPr>
-          <w:color w:val="C00000"/>
-          <w:sz w:val="28"/>
-          <w:szCs w:val="28"/>
-          <w:lang w:val="ru-RU"/>
-        </w:rPr>
-        <w:t xml:space="preserve">ИБС, стенокардия напряжения, диффузный кардиосклероз, II </w:t>
-      </w:r>
-      <w:proofErr w:type="spellStart"/>
-      <w:r>
-        <w:rPr>
-          <w:color w:val="C00000"/>
-          <w:sz w:val="28"/>
-          <w:szCs w:val="28"/>
-          <w:lang w:val="ru-RU"/>
-        </w:rPr>
-        <w:t>ф.кл</w:t>
-      </w:r>
-      <w:proofErr w:type="spellEnd"/>
-      <w:r>
-        <w:rPr>
-          <w:color w:val="C00000"/>
-          <w:sz w:val="28"/>
-          <w:szCs w:val="28"/>
-          <w:lang w:val="ru-RU"/>
-        </w:rPr>
-        <w:t>. СН II</w:t>
-      </w:r>
-      <w:proofErr w:type="gramStart"/>
-      <w:r>
-        <w:rPr>
-          <w:color w:val="C00000"/>
-          <w:sz w:val="28"/>
-          <w:szCs w:val="28"/>
-          <w:lang w:val="ru-RU"/>
-        </w:rPr>
-        <w:t xml:space="preserve"> А</w:t>
-      </w:r>
-      <w:proofErr w:type="gramEnd"/>
-      <w:r>
-        <w:rPr>
-          <w:color w:val="C00000"/>
-          <w:sz w:val="28"/>
-          <w:szCs w:val="28"/>
-          <w:lang w:val="ru-RU"/>
-        </w:rPr>
-        <w:t xml:space="preserve"> </w:t>
-      </w:r>
-      <w:proofErr w:type="spellStart"/>
-      <w:r>
-        <w:rPr>
-          <w:color w:val="C00000"/>
-          <w:sz w:val="28"/>
-          <w:szCs w:val="28"/>
-          <w:lang w:val="ru-RU"/>
-        </w:rPr>
-        <w:t>ф.кл</w:t>
-      </w:r>
-      <w:proofErr w:type="spellEnd"/>
-      <w:r>
-        <w:rPr>
-          <w:color w:val="C00000"/>
-          <w:sz w:val="28"/>
-          <w:szCs w:val="28"/>
-          <w:lang w:val="ru-RU"/>
-        </w:rPr>
-        <w:t xml:space="preserve">. II. Гипертоническая болезнь III стадии … степени. Гипертензивное сердце СН I. Риск 4. Метаболическая кардиомиопатия СН 0-I. </w:t>
-      </w:r>
-      <w:proofErr w:type="spellStart"/>
-      <w:r>
-        <w:rPr>
-          <w:color w:val="C00000"/>
-          <w:sz w:val="28"/>
-          <w:szCs w:val="28"/>
-          <w:lang w:val="ru-RU"/>
-        </w:rPr>
-        <w:t>ф.кл</w:t>
-      </w:r>
-      <w:proofErr w:type="spellEnd"/>
-      <w:r>
-        <w:rPr>
-          <w:color w:val="C00000"/>
-          <w:sz w:val="28"/>
-          <w:szCs w:val="28"/>
-          <w:lang w:val="ru-RU"/>
-        </w:rPr>
-        <w:t>. II.</w:t>
-      </w:r>
-    </w:p>
-    <w:p>
-      <w:pPr>
-        <w:ind w:left="-567"/>
-        <w:jc w:val="both"/>
-        <w:rPr>
-          <w:color w:val="C00000"/>
-          <w:sz w:val="28"/>
-          <w:szCs w:val="28"/>
-          <w:lang w:val="ru-RU"/>
-        </w:rPr>
-      </w:pPr>
-      <w:r>
-        <w:rPr>
-          <w:color w:val="C00000"/>
-          <w:sz w:val="28"/>
-          <w:szCs w:val="28"/>
-          <w:lang w:val="ru-RU"/>
-        </w:rPr>
-        <w:t>НЦД по смешанному типу.</w:t>
-      </w:r>
-    </w:p>
-    <w:p>
-      <w:pPr>
-        <w:ind w:left="-567"/>
-        <w:jc w:val="both"/>
-        <w:rPr>
-          <w:color w:val="0000FF"/>
-          <w:sz w:val="28"/>
-          <w:szCs w:val="28"/>
-          <w:lang w:val="ru-RU"/>
-        </w:rPr>
-      </w:pPr>
-      <w:sdt>
-        <w:sdtPr>
-          <w:rPr>
-            <w:color w:val="0000FF"/>
-            <w:sz w:val="28"/>
-            <w:szCs w:val="28"/>
-            <w:lang w:val="ru-RU"/>
-          </w:rPr>
-          <w:id w:val="-968201283"/>
-          <w:placeholder>
-            <w:docPart w:val="DefaultPlaceholder_1082065159"/>
-          </w:placeholder>
-          <w:comboBox>
-            <w:listItem w:value="Выберите элемент."/>
-            <w:listItem w:displayText="Дисциркуляторная" w:value="Дисциркуляторная"/>
-            <w:listItem w:displayText="Диабетическая" w:value="Диабетическая"/>
-            <w:listItem w:displayText="Дисметаболическая" w:value="Дисметаболическая"/>
-          </w:comboBox>
-        </w:sdtPr>
-        <w:sdtEndPr/>
-        <w:sdtContent>
-          <w:r>
-            <w:rPr>
-              <w:color w:val="0000FF"/>
-              <w:sz w:val="28"/>
-              <w:szCs w:val="28"/>
-              <w:lang w:val="ru-RU"/>
-            </w:rPr>
-            <w:t>Дисциркуляторная</w:t>
-          </w:r>
-        </w:sdtContent>
-      </w:sdt>
-      <w:r>
-        <w:rPr>
-          <w:color w:val="0000FF"/>
-          <w:sz w:val="28"/>
-          <w:szCs w:val="28"/>
-          <w:lang w:val="ru-RU"/>
-        </w:rPr>
-        <w:t xml:space="preserve"> энцефалопатия I-II сочетанного генеза (</w:t>
-      </w:r>
-      <w:r>
-        <w:rPr>
-          <w:color w:val="0000FF"/>
-          <w:sz w:val="28"/>
-          <w:szCs w:val="28"/>
-          <w:lang w:val="ru-RU"/>
-        </w:rPr>
-        <w:t>дисметаболическая</w:t>
-      </w:r>
-      <w:r>
-        <w:rPr>
-          <w:color w:val="0000FF"/>
-          <w:sz w:val="28"/>
-          <w:szCs w:val="28"/>
-          <w:lang w:val="ru-RU"/>
-        </w:rPr>
-        <w:t>, гипертоническая).</w:t>
-      </w:r>
-    </w:p>
-    <w:p>
-      <w:pPr>
-        <w:ind w:left="-567"/>
-        <w:jc w:val="both"/>
-        <w:rPr>
-          <w:color w:val="0000FF"/>
-          <w:sz w:val="28"/>
-          <w:szCs w:val="28"/>
-          <w:lang w:val="ru-RU"/>
-        </w:rPr>
-      </w:pPr>
-      <w:r>
-        <w:rPr>
-          <w:color w:val="0000FF"/>
-          <w:sz w:val="28"/>
-          <w:szCs w:val="28"/>
-          <w:lang w:val="ru-RU"/>
-        </w:rPr>
-        <w:t xml:space="preserve">астеновегетативный </w:t>
-      </w:r>
-      <w:proofErr w:type="gramStart"/>
-      <w:r>
-        <w:rPr>
-          <w:color w:val="0000FF"/>
-          <w:sz w:val="28"/>
-          <w:szCs w:val="28"/>
-          <w:lang w:val="ru-RU"/>
-        </w:rPr>
-        <w:t>с-м</w:t>
-      </w:r>
-      <w:proofErr w:type="gramEnd"/>
-      <w:r>
-        <w:rPr>
-          <w:color w:val="0000FF"/>
-          <w:sz w:val="28"/>
-          <w:szCs w:val="28"/>
-          <w:lang w:val="ru-RU"/>
-        </w:rPr>
-        <w:t xml:space="preserve">, </w:t>
-      </w:r>
-      <w:proofErr w:type="spellStart"/>
-      <w:r>
-        <w:rPr>
-          <w:color w:val="0000FF"/>
-          <w:sz w:val="28"/>
-          <w:szCs w:val="28"/>
-          <w:lang w:val="ru-RU"/>
-        </w:rPr>
-        <w:t>астено</w:t>
-      </w:r>
-      <w:proofErr w:type="spellEnd"/>
-      <w:r>
-        <w:rPr>
-          <w:color w:val="0000FF"/>
-          <w:sz w:val="28"/>
-          <w:szCs w:val="28"/>
-          <w:lang w:val="ru-RU"/>
-        </w:rPr>
-        <w:t>-невротический с-м, вестибуло-атактический с-м.  цереброастенический с-м, цефалгический с-м,</w:t>
-      </w:r>
-    </w:p>
-    <w:p>
-      <w:pPr>
-        <w:ind w:left="-567"/>
-        <w:jc w:val="both"/>
-        <w:rPr>
-          <w:color w:val="0000FF"/>
-          <w:sz w:val="28"/>
-          <w:szCs w:val="28"/>
-          <w:lang w:val="ru-RU"/>
-        </w:rPr>
-      </w:pPr>
-    </w:p>
-    <w:p>
-      <w:pPr>
-        <w:ind w:left="-567"/>
-        <w:jc w:val="both"/>
-        <w:rPr>
-          <w:sz w:val="28"/>
-          <w:lang w:val="ru-RU"/>
-        </w:rPr>
-      </w:pPr>
-    </w:p>
-    <w:p>
-      <w:pPr>
-        <w:ind w:left="-567"/>
-        <w:jc w:val="both"/>
-        <w:rPr>
-          <w:sz w:val="28"/>
-          <w:szCs w:val="28"/>
-          <w:lang w:val="ru-RU"/>
-        </w:rPr>
-      </w:pPr>
-      <w:bookmarkStart w:id="2" w:name="дк"/>
-      <w:bookmarkEnd w:id="2"/>
-      <w:r>
-        <w:rPr>
-          <w:sz w:val="28"/>
-          <w:szCs w:val="28"/>
-          <w:u w:val="single"/>
-          <w:lang w:val="ru-RU"/>
-        </w:rPr>
-        <w:t xml:space="preserve">Жалобы при поступлении </w:t>
-      </w:r>
-      <w:r>
-        <w:rPr>
-          <w:sz w:val="28"/>
-          <w:szCs w:val="28"/>
-          <w:lang w:val="ru-RU"/>
-        </w:rPr>
-        <w:t xml:space="preserve">на </w:t>
-      </w:r>
-      <w:r>
-        <w:rPr>
-          <w:sz w:val="28"/>
-          <w:szCs w:val="28"/>
-          <w:lang w:val="ru-RU"/>
-        </w:rPr>
-        <w:t xml:space="preserve">сухость во рту, </w:t>
-      </w:r>
-      <w:r>
-        <w:rPr>
-          <w:sz w:val="28"/>
-          <w:szCs w:val="28"/>
-          <w:lang w:val="ru-RU"/>
-        </w:rPr>
-        <w:t>жажду,</w:t>
-      </w:r>
-      <w:r>
-        <w:rPr>
-          <w:sz w:val="28"/>
-          <w:szCs w:val="28"/>
-          <w:lang w:val="ru-RU"/>
-        </w:rPr>
-        <w:t xml:space="preserve"> </w:t>
-      </w:r>
-      <w:r>
-        <w:rPr>
-          <w:sz w:val="28"/>
-          <w:szCs w:val="28"/>
-          <w:lang w:val="ru-RU"/>
-        </w:rPr>
-        <w:t>полиурию,</w:t>
-      </w:r>
-      <w:r>
-        <w:rPr>
-          <w:sz w:val="28"/>
-          <w:szCs w:val="28"/>
-          <w:lang w:val="ru-RU"/>
-        </w:rPr>
-        <w:t xml:space="preserve"> </w:t>
-      </w:r>
-      <w:r>
-        <w:rPr>
-          <w:sz w:val="28"/>
-          <w:szCs w:val="28"/>
-          <w:lang w:val="ru-RU"/>
-        </w:rPr>
-        <w:t>ухудшение зрения,</w:t>
-      </w:r>
-      <w:r>
-        <w:rPr>
-          <w:sz w:val="28"/>
-          <w:szCs w:val="28"/>
-          <w:lang w:val="ru-RU"/>
-        </w:rPr>
-        <w:t xml:space="preserve"> </w:t>
-      </w:r>
-      <w:r>
-        <w:rPr>
-          <w:sz w:val="28"/>
-          <w:szCs w:val="28"/>
-          <w:lang w:val="ru-RU"/>
-        </w:rPr>
-        <w:t xml:space="preserve"> </w:t>
-      </w:r>
-      <w:r>
-        <w:rPr>
-          <w:sz w:val="28"/>
-          <w:szCs w:val="28"/>
-          <w:lang w:val="ru-RU"/>
-        </w:rPr>
-        <w:t>боли  в н/</w:t>
-      </w:r>
-      <w:proofErr w:type="gramStart"/>
-      <w:r>
-        <w:rPr>
-          <w:sz w:val="28"/>
-          <w:szCs w:val="28"/>
-          <w:lang w:val="ru-RU"/>
-        </w:rPr>
-        <w:t>к</w:t>
-      </w:r>
-      <w:proofErr w:type="gramEnd"/>
-      <w:r>
-        <w:rPr>
-          <w:sz w:val="28"/>
-          <w:szCs w:val="28"/>
-          <w:lang w:val="ru-RU"/>
-        </w:rPr>
-        <w:t xml:space="preserve">, </w:t>
-      </w:r>
-      <w:proofErr w:type="gramStart"/>
-      <w:r>
-        <w:rPr>
-          <w:sz w:val="28"/>
-          <w:szCs w:val="28"/>
-          <w:lang w:val="ru-RU"/>
-        </w:rPr>
-        <w:t>судороги</w:t>
-      </w:r>
-      <w:proofErr w:type="gramEnd"/>
-      <w:r>
-        <w:rPr>
-          <w:sz w:val="28"/>
-          <w:szCs w:val="28"/>
-          <w:lang w:val="ru-RU"/>
-        </w:rPr>
-        <w:t>,</w:t>
-      </w:r>
-      <w:r>
-        <w:rPr>
-          <w:sz w:val="28"/>
-          <w:szCs w:val="28"/>
-          <w:lang w:val="ru-RU"/>
-        </w:rPr>
-        <w:t xml:space="preserve"> онемение ног,</w:t>
-      </w:r>
-      <w:r>
-        <w:rPr>
-          <w:sz w:val="28"/>
-          <w:szCs w:val="28"/>
-          <w:lang w:val="ru-RU"/>
-        </w:rPr>
-        <w:t xml:space="preserve"> </w:t>
-      </w:r>
-      <w:r>
-        <w:rPr>
-          <w:sz w:val="28"/>
-          <w:szCs w:val="28"/>
-          <w:lang w:val="ru-RU"/>
-        </w:rPr>
-        <w:t>повышение</w:t>
-      </w:r>
-      <w:r>
-        <w:rPr>
-          <w:sz w:val="28"/>
-          <w:szCs w:val="28"/>
-          <w:lang w:val="ru-RU"/>
-        </w:rPr>
-        <w:t xml:space="preserve"> </w:t>
-      </w:r>
-      <w:r>
-        <w:rPr>
-          <w:sz w:val="28"/>
-          <w:szCs w:val="28"/>
-          <w:lang w:val="ru-RU"/>
-        </w:rPr>
-        <w:t xml:space="preserve">АД макс. до </w:t>
-      </w:r>
-      <w:r>
-        <w:rPr>
-          <w:sz w:val="28"/>
-          <w:szCs w:val="28"/>
-          <w:lang w:val="ru-RU"/>
-        </w:rPr>
-        <w:t>180/100</w:t>
-      </w:r>
-      <w:r>
-        <w:rPr>
-          <w:sz w:val="28"/>
-          <w:szCs w:val="28"/>
-          <w:lang w:val="ru-RU"/>
-        </w:rPr>
-        <w:t xml:space="preserve"> </w:t>
-      </w:r>
-      <w:r>
-        <w:rPr>
-          <w:sz w:val="28"/>
-          <w:szCs w:val="28"/>
-          <w:lang w:val="ru-RU"/>
-        </w:rPr>
-        <w:t xml:space="preserve">мм </w:t>
-      </w:r>
-      <w:proofErr w:type="spellStart"/>
-      <w:r>
-        <w:rPr>
-          <w:sz w:val="28"/>
-          <w:szCs w:val="28"/>
-          <w:lang w:val="ru-RU"/>
-        </w:rPr>
-        <w:t>рт.</w:t>
-      </w:r>
-      <w:r>
-        <w:rPr>
-          <w:sz w:val="28"/>
-          <w:szCs w:val="28"/>
-          <w:lang w:val="ru-RU"/>
-        </w:rPr>
-        <w:t>ст</w:t>
-      </w:r>
-      <w:proofErr w:type="spellEnd"/>
-      <w:r>
-        <w:rPr>
-          <w:sz w:val="28"/>
-          <w:szCs w:val="28"/>
-          <w:lang w:val="ru-RU"/>
-        </w:rPr>
-        <w:t>.</w:t>
-      </w:r>
-      <w:r>
-        <w:rPr>
-          <w:sz w:val="28"/>
-          <w:szCs w:val="28"/>
-          <w:lang w:val="ru-RU"/>
-        </w:rPr>
-        <w:t xml:space="preserve">, </w:t>
-      </w:r>
-      <w:r>
-        <w:rPr>
-          <w:sz w:val="28"/>
-          <w:szCs w:val="28"/>
-          <w:lang w:val="ru-RU"/>
-        </w:rPr>
-        <w:t>головные боли, головокружение</w:t>
-      </w:r>
-      <w:r>
-        <w:rPr>
-          <w:sz w:val="28"/>
-          <w:szCs w:val="28"/>
-          <w:lang w:val="ru-RU"/>
-        </w:rPr>
-        <w:t>.</w:t>
-      </w:r>
-    </w:p>
-    <w:p>
-      <w:pPr>
-        <w:ind w:left="-567"/>
-        <w:jc w:val="both"/>
-        <w:rPr>
-          <w:sz w:val="28"/>
-          <w:lang w:val="ru-RU"/>
-        </w:rPr>
-      </w:pPr>
-      <w:r>
-        <w:rPr>
-          <w:sz w:val="28"/>
-          <w:szCs w:val="28"/>
-          <w:u w:val="single"/>
-          <w:lang w:val="ru-RU"/>
-        </w:rPr>
-        <w:t>Краткий анамнез</w:t>
-      </w:r>
-      <w:r>
-        <w:rPr>
-          <w:sz w:val="28"/>
-          <w:szCs w:val="28"/>
-          <w:lang w:val="ru-RU"/>
-        </w:rPr>
-        <w:t xml:space="preserve">: СД </w:t>
-      </w:r>
-      <w:r>
-        <w:rPr>
-          <w:sz w:val="28"/>
-          <w:szCs w:val="28"/>
-          <w:lang w:val="ru-RU"/>
-        </w:rPr>
-        <w:t>выявлен в</w:t>
-      </w:r>
-      <w:r>
-        <w:rPr>
-          <w:sz w:val="28"/>
-          <w:szCs w:val="28"/>
-          <w:lang w:val="ru-RU"/>
-        </w:rPr>
-        <w:t xml:space="preserve"> </w:t>
-      </w:r>
-      <w:r>
-        <w:rPr>
-          <w:sz w:val="28"/>
-          <w:szCs w:val="28"/>
-          <w:lang w:val="ru-RU"/>
-        </w:rPr>
-        <w:t>2013</w:t>
-      </w:r>
-      <w:r>
-        <w:rPr>
-          <w:sz w:val="28"/>
-          <w:szCs w:val="28"/>
-          <w:lang w:val="ru-RU"/>
-        </w:rPr>
-        <w:t xml:space="preserve">г. </w:t>
-      </w:r>
-      <w:r>
-        <w:rPr>
-          <w:sz w:val="28"/>
-          <w:szCs w:val="28"/>
-          <w:lang w:val="ru-RU"/>
-        </w:rPr>
-        <w:t xml:space="preserve"> Комы отрицает. С начала заболевания </w:t>
-      </w:r>
-      <w:sdt>
-        <w:sdtPr>
-          <w:rPr>
-            <w:sz w:val="28"/>
-            <w:szCs w:val="28"/>
             <w:lang w:val="ru-RU"/>
           </w:rPr>
           <w:id w:val="1862779417"/>
@@ -1716,8 +814,6 @@
         <w:sdtContent>
           <w:r>
             <w:rPr>
-              <w:sz w:val="28"/>
-              <w:szCs w:val="28"/>
               <w:lang w:val="ru-RU"/>
             </w:rPr>
             <w:t>принимает ССП.</w:t>
@@ -1726,14 +822,12 @@
       </w:sdt>
       <w:r>
         <w:rPr>
-          <w:sz w:val="28"/>
           <w:lang w:val="ru-RU"/>
         </w:rPr>
         <w:t xml:space="preserve"> </w:t>
       </w:r>
       <w:r>
         <w:rPr>
-          <w:sz w:val="28"/>
           <w:lang w:val="ru-RU"/>
         </w:rPr>
         <w:t>В наст</w:t>
@@ -1741,7 +835,6 @@
       <w:proofErr w:type="gramStart"/>
       <w:r>
         <w:rPr>
-          <w:sz w:val="28"/>
           <w:lang w:val="ru-RU"/>
         </w:rPr>
         <w:t>.</w:t>
@@ -1749,7 +842,6 @@
       <w:proofErr w:type="gramEnd"/>
       <w:r>
         <w:rPr>
-          <w:sz w:val="28"/>
           <w:lang w:val="ru-RU"/>
         </w:rPr>
         <w:t xml:space="preserve"> </w:t>
@@ -1757,7 +849,6 @@
       <w:proofErr w:type="gramStart"/>
       <w:r>
         <w:rPr>
-          <w:sz w:val="28"/>
           <w:lang w:val="ru-RU"/>
         </w:rPr>
         <w:t>в</w:t>
@@ -1765,56 +856,48 @@
       <w:proofErr w:type="gramEnd"/>
       <w:r>
         <w:rPr>
-          <w:sz w:val="28"/>
           <w:lang w:val="ru-RU"/>
         </w:rPr>
         <w:t xml:space="preserve">ремя принимает: </w:t>
       </w:r>
       <w:r>
         <w:rPr>
-          <w:sz w:val="28"/>
           <w:lang w:val="ru-RU"/>
         </w:rPr>
         <w:t xml:space="preserve"> диаформин  500 мг 2р/д </w:t>
       </w:r>
       <w:r>
         <w:rPr>
-          <w:sz w:val="28"/>
           <w:lang w:val="ru-RU"/>
         </w:rPr>
         <w:t xml:space="preserve"> Гликемия </w:t>
       </w:r>
       <w:r>
         <w:rPr>
-          <w:sz w:val="28"/>
           <w:lang w:val="ru-RU"/>
         </w:rPr>
         <w:t xml:space="preserve">– </w:t>
       </w:r>
       <w:r>
         <w:rPr>
-          <w:sz w:val="28"/>
           <w:lang w:val="ru-RU"/>
         </w:rPr>
         <w:t>12,1</w:t>
       </w:r>
       <w:r>
         <w:rPr>
-          <w:sz w:val="28"/>
           <w:lang w:val="ru-RU"/>
         </w:rPr>
         <w:t>ммоль/л</w:t>
       </w:r>
       <w:r>
         <w:rPr>
-          <w:sz w:val="28"/>
           <w:lang w:val="ru-RU"/>
         </w:rPr>
         <w:t xml:space="preserve">. </w:t>
       </w:r>
       <w:r>
         <w:rPr>
-          <w:sz w:val="28"/>
           <w:lang w:val="ru-RU"/>
         </w:rPr>
         <w:t xml:space="preserve">Последнее </w:t>
@@ -1822,7 +905,6 @@
       <w:proofErr w:type="spellStart"/>
       <w:r>
         <w:rPr>
-          <w:sz w:val="28"/>
           <w:lang w:val="ru-RU"/>
         </w:rPr>
         <w:t>стац</w:t>
@@ -1830,93 +912,72 @@
       <w:proofErr w:type="spellEnd"/>
       <w:r>
         <w:rPr>
-          <w:sz w:val="28"/>
           <w:lang w:val="ru-RU"/>
         </w:rPr>
         <w:t xml:space="preserve">. лечение  в </w:t>
       </w:r>
       <w:r>
         <w:rPr>
-          <w:sz w:val="28"/>
           <w:lang w:val="ru-RU"/>
         </w:rPr>
         <w:t xml:space="preserve">02.2017 </w:t>
       </w:r>
       <w:r>
         <w:rPr>
-          <w:sz w:val="28"/>
           <w:lang w:val="ru-RU"/>
         </w:rPr>
         <w:t>г.</w:t>
       </w:r>
       <w:r>
         <w:rPr>
-          <w:sz w:val="28"/>
           <w:lang w:val="ru-RU"/>
         </w:rPr>
         <w:t xml:space="preserve"> </w:t>
       </w:r>
       <w:r>
         <w:rPr>
-          <w:sz w:val="28"/>
           <w:lang w:val="ru-RU"/>
         </w:rPr>
         <w:t xml:space="preserve"> Повышение АД в течение </w:t>
       </w:r>
       <w:r>
         <w:rPr>
-          <w:sz w:val="28"/>
           <w:lang w:val="ru-RU"/>
         </w:rPr>
         <w:t>10</w:t>
       </w:r>
       <w:r>
         <w:rPr>
-          <w:sz w:val="28"/>
           <w:lang w:val="ru-RU"/>
         </w:rPr>
         <w:t xml:space="preserve"> </w:t>
       </w:r>
       <w:r>
         <w:rPr>
-          <w:sz w:val="28"/>
-          <w:lang w:val="ru-RU"/>
-        </w:rPr>
-        <w:t xml:space="preserve">лет. Из гипотензивных </w:t>
-      </w:r>
-      <w:proofErr w:type="gramStart"/>
-      <w:r>
-        <w:rPr>
-          <w:sz w:val="28"/>
-          <w:lang w:val="ru-RU"/>
-        </w:rPr>
-        <w:t>принимает</w:t>
-      </w:r>
-      <w:proofErr w:type="gramEnd"/>
-      <w:r>
-        <w:rPr>
-          <w:sz w:val="28"/>
-          <w:lang w:val="ru-RU"/>
-        </w:rPr>
-        <w:t xml:space="preserve"> …</w:t>
-      </w:r>
-      <w:r>
-        <w:rPr>
-          <w:sz w:val="28"/>
+          <w:lang w:val="ru-RU"/>
+        </w:rPr>
+        <w:t xml:space="preserve">лет. Из гипотензивных принимает </w:t>
+      </w:r>
+      <w:r>
+        <w:rPr>
+          <w:lang w:val="ru-RU"/>
+        </w:rPr>
+        <w:t>эналаприл нерегулярно.</w:t>
+      </w:r>
+      <w:r>
+        <w:rPr>
           <w:lang w:val="ru-RU"/>
         </w:rPr>
         <w:t xml:space="preserve"> </w:t>
       </w:r>
       <w:r>
         <w:rPr>
-          <w:sz w:val="28"/>
           <w:lang w:val="ru-RU"/>
         </w:rPr>
         <w:t>Госпитализирован  в обл. энд. диспансер для коррекции ССТ, лечения хр. осложнений СД.</w:t>
       </w:r>
       <w:r>
         <w:rPr>
-          <w:sz w:val="28"/>
           <w:lang w:val="ru-RU"/>
         </w:rPr>
         <w:t xml:space="preserve"> </w:t>
@@ -1927,14 +988,12 @@
         <w:ind w:left="-567"/>
         <w:jc w:val="both"/>
         <w:rPr>
-          <w:sz w:val="28"/>
           <w:u w:val="single"/>
           <w:lang w:val="ru-RU"/>
         </w:rPr>
       </w:pPr>
       <w:r>
         <w:rPr>
-          <w:sz w:val="28"/>
           <w:u w:val="single"/>
           <w:lang w:val="ru-RU"/>
         </w:rPr>
@@ -1946,7 +1005,6 @@
         <w:ind w:left="-567"/>
         <w:jc w:val="both"/>
         <w:rPr>
-          <w:sz w:val="28"/>
           <w:u w:val="single"/>
           <w:lang w:val="ru-RU"/>
         </w:rPr>
@@ -2406,8 +1464,6 @@
         <w:ind w:left="-567"/>
         <w:jc w:val="both"/>
         <w:rPr>
-          <w:sz w:val="28"/>
-          <w:szCs w:val="20"/>
           <w:u w:val="single"/>
           <w:lang w:val="ru-RU"/>
         </w:rPr>
@@ -2458,16 +1514,12 @@
               <w:jc w:val="both"/>
               <w:rPr>
                 <w:rFonts w:asciiTheme="minorHAnsi" w:hAnsiTheme="minorHAnsi"/>
-                <w:sz w:val="23"/>
-                <w:szCs w:val="23"/>
                 <w:lang w:val="ru-RU"/>
               </w:rPr>
             </w:pPr>
             <w:r>
               <w:rPr>
                 <w:rFonts w:asciiTheme="minorHAnsi" w:hAnsiTheme="minorHAnsi"/>
-                <w:sz w:val="23"/>
-                <w:szCs w:val="23"/>
                 <w:lang w:val="ru-RU"/>
               </w:rPr>
               <w:t>биохимия</w:t>
@@ -2487,16 +1539,12 @@
               <w:jc w:val="both"/>
               <w:rPr>
                 <w:rFonts w:asciiTheme="minorHAnsi" w:hAnsiTheme="minorHAnsi"/>
-                <w:sz w:val="23"/>
-                <w:szCs w:val="23"/>
                 <w:lang w:val="ru-RU"/>
               </w:rPr>
             </w:pPr>
             <w:r>
               <w:rPr>
                 <w:rFonts w:asciiTheme="minorHAnsi" w:hAnsiTheme="minorHAnsi"/>
-                <w:sz w:val="23"/>
-                <w:szCs w:val="23"/>
                 <w:lang w:val="ru-RU"/>
               </w:rPr>
               <w:t xml:space="preserve">СКФ </w:t>
@@ -2516,8 +1564,6 @@
               <w:jc w:val="both"/>
               <w:rPr>
                 <w:rFonts w:asciiTheme="minorHAnsi" w:hAnsiTheme="minorHAnsi"/>
-                <w:sz w:val="23"/>
-                <w:szCs w:val="23"/>
                 <w:lang w:val="ru-RU"/>
               </w:rPr>
             </w:pPr>
@@ -2525,8 +1571,6 @@
             <w:r>
               <w:rPr>
                 <w:rFonts w:asciiTheme="minorHAnsi" w:hAnsiTheme="minorHAnsi"/>
-                <w:sz w:val="23"/>
-                <w:szCs w:val="23"/>
                 <w:lang w:val="ru-RU"/>
               </w:rPr>
               <w:t>хол</w:t>
@@ -2547,8 +1591,6 @@
               <w:jc w:val="both"/>
               <w:rPr>
                 <w:rFonts w:asciiTheme="minorHAnsi" w:hAnsiTheme="minorHAnsi"/>
-                <w:sz w:val="23"/>
-                <w:szCs w:val="23"/>
                 <w:lang w:val="ru-RU"/>
               </w:rPr>
             </w:pPr>
@@ -2556,8 +1598,6 @@
             <w:r>
               <w:rPr>
                 <w:rFonts w:asciiTheme="minorHAnsi" w:hAnsiTheme="minorHAnsi"/>
-                <w:sz w:val="23"/>
-                <w:szCs w:val="23"/>
                 <w:lang w:val="ru-RU"/>
               </w:rPr>
               <w:t>тригл</w:t>
@@ -2566,8 +1606,6 @@
             <w:r>
               <w:rPr>
                 <w:rFonts w:asciiTheme="minorHAnsi" w:hAnsiTheme="minorHAnsi"/>
-                <w:sz w:val="23"/>
-                <w:szCs w:val="23"/>
                 <w:lang w:val="ru-RU"/>
               </w:rPr>
               <w:t xml:space="preserve"> </w:t>
@@ -2587,16 +1625,12 @@
               <w:jc w:val="both"/>
               <w:rPr>
                 <w:rFonts w:asciiTheme="minorHAnsi" w:hAnsiTheme="minorHAnsi"/>
-                <w:sz w:val="23"/>
-                <w:szCs w:val="23"/>
                 <w:lang w:val="ru-RU"/>
               </w:rPr>
             </w:pPr>
             <w:r>
               <w:rPr>
                 <w:rFonts w:asciiTheme="minorHAnsi" w:hAnsiTheme="minorHAnsi"/>
-                <w:sz w:val="23"/>
-                <w:szCs w:val="23"/>
                 <w:lang w:val="ru-RU"/>
               </w:rPr>
               <w:t xml:space="preserve">ХСЛПВП </w:t>
@@ -2616,16 +1650,12 @@
               <w:jc w:val="both"/>
               <w:rPr>
                 <w:rFonts w:asciiTheme="minorHAnsi" w:hAnsiTheme="minorHAnsi"/>
-                <w:sz w:val="23"/>
-                <w:szCs w:val="23"/>
                 <w:lang w:val="ru-RU"/>
               </w:rPr>
             </w:pPr>
             <w:r>
               <w:rPr>
                 <w:rFonts w:asciiTheme="minorHAnsi" w:hAnsiTheme="minorHAnsi"/>
-                <w:sz w:val="23"/>
-                <w:szCs w:val="23"/>
                 <w:lang w:val="ru-RU"/>
               </w:rPr>
               <w:t xml:space="preserve">ХСЛПНП </w:t>
@@ -2645,16 +1675,12 @@
               <w:jc w:val="both"/>
               <w:rPr>
                 <w:rFonts w:asciiTheme="minorHAnsi" w:hAnsiTheme="minorHAnsi"/>
-                <w:sz w:val="23"/>
-                <w:szCs w:val="23"/>
                 <w:lang w:val="ru-RU"/>
               </w:rPr>
             </w:pPr>
             <w:r>
               <w:rPr>
                 <w:rFonts w:asciiTheme="minorHAnsi" w:hAnsiTheme="minorHAnsi"/>
-                <w:sz w:val="23"/>
-                <w:szCs w:val="23"/>
                 <w:lang w:val="ru-RU"/>
               </w:rPr>
               <w:t xml:space="preserve">Катер </w:t>
@@ -2674,16 +1700,12 @@
               <w:jc w:val="both"/>
               <w:rPr>
                 <w:rFonts w:asciiTheme="minorHAnsi" w:hAnsiTheme="minorHAnsi"/>
-                <w:sz w:val="23"/>
-                <w:szCs w:val="23"/>
                 <w:lang w:val="ru-RU"/>
               </w:rPr>
             </w:pPr>
             <w:r>
               <w:rPr>
                 <w:rFonts w:asciiTheme="minorHAnsi" w:hAnsiTheme="minorHAnsi"/>
-                <w:sz w:val="23"/>
-                <w:szCs w:val="23"/>
                 <w:lang w:val="ru-RU"/>
               </w:rPr>
               <w:t xml:space="preserve">мочевина </w:t>
@@ -2703,16 +1725,12 @@
               <w:jc w:val="both"/>
               <w:rPr>
                 <w:rFonts w:asciiTheme="minorHAnsi" w:hAnsiTheme="minorHAnsi"/>
-                <w:sz w:val="23"/>
-                <w:szCs w:val="23"/>
                 <w:lang w:val="ru-RU"/>
               </w:rPr>
             </w:pPr>
             <w:r>
               <w:rPr>
                 <w:rFonts w:asciiTheme="minorHAnsi" w:hAnsiTheme="minorHAnsi"/>
-                <w:sz w:val="23"/>
-                <w:szCs w:val="23"/>
                 <w:lang w:val="ru-RU"/>
               </w:rPr>
               <w:t xml:space="preserve">креатинин </w:t>
@@ -2732,16 +1750,12 @@
               <w:jc w:val="both"/>
               <w:rPr>
                 <w:rFonts w:asciiTheme="minorHAnsi" w:hAnsiTheme="minorHAnsi"/>
-                <w:sz w:val="23"/>
-                <w:szCs w:val="23"/>
                 <w:lang w:val="ru-RU"/>
               </w:rPr>
             </w:pPr>
             <w:r>
               <w:rPr>
                 <w:rFonts w:asciiTheme="minorHAnsi" w:hAnsiTheme="minorHAnsi"/>
-                <w:sz w:val="23"/>
-                <w:szCs w:val="23"/>
                 <w:lang w:val="ru-RU"/>
               </w:rPr>
               <w:t xml:space="preserve">бил </w:t>
@@ -2750,8 +1764,6 @@
             <w:r>
               <w:rPr>
                 <w:rFonts w:asciiTheme="minorHAnsi" w:hAnsiTheme="minorHAnsi"/>
-                <w:sz w:val="23"/>
-                <w:szCs w:val="23"/>
                 <w:lang w:val="ru-RU"/>
               </w:rPr>
               <w:t>общ</w:t>
@@ -2760,8 +1772,6 @@
             <w:r>
               <w:rPr>
                 <w:rFonts w:asciiTheme="minorHAnsi" w:hAnsiTheme="minorHAnsi"/>
-                <w:sz w:val="23"/>
-                <w:szCs w:val="23"/>
                 <w:lang w:val="ru-RU"/>
               </w:rPr>
               <w:t xml:space="preserve"> </w:t>
@@ -2781,16 +1791,12 @@
               <w:jc w:val="both"/>
               <w:rPr>
                 <w:rFonts w:asciiTheme="minorHAnsi" w:hAnsiTheme="minorHAnsi"/>
-                <w:sz w:val="23"/>
-                <w:szCs w:val="23"/>
                 <w:lang w:val="ru-RU"/>
               </w:rPr>
             </w:pPr>
             <w:r>
               <w:rPr>
                 <w:rFonts w:asciiTheme="minorHAnsi" w:hAnsiTheme="minorHAnsi"/>
-                <w:sz w:val="23"/>
-                <w:szCs w:val="23"/>
                 <w:lang w:val="ru-RU"/>
               </w:rPr>
               <w:t xml:space="preserve">бил </w:t>
@@ -2800,8 +1806,6 @@
             <w:r>
               <w:rPr>
                 <w:rFonts w:asciiTheme="minorHAnsi" w:hAnsiTheme="minorHAnsi"/>
-                <w:sz w:val="23"/>
-                <w:szCs w:val="23"/>
                 <w:lang w:val="ru-RU"/>
               </w:rPr>
               <w:t>пр</w:t>
@@ -2811,8 +1815,6 @@
             <w:r>
               <w:rPr>
                 <w:rFonts w:asciiTheme="minorHAnsi" w:hAnsiTheme="minorHAnsi"/>
-                <w:sz w:val="23"/>
-                <w:szCs w:val="23"/>
                 <w:lang w:val="ru-RU"/>
               </w:rPr>
               <w:t xml:space="preserve"> </w:t>
@@ -2832,8 +1834,6 @@
               <w:jc w:val="both"/>
               <w:rPr>
                 <w:rFonts w:asciiTheme="minorHAnsi" w:hAnsiTheme="minorHAnsi"/>
-                <w:sz w:val="23"/>
-                <w:szCs w:val="23"/>
                 <w:lang w:val="ru-RU"/>
               </w:rPr>
             </w:pPr>
@@ -2841,8 +1841,6 @@
             <w:r>
               <w:rPr>
                 <w:rFonts w:asciiTheme="minorHAnsi" w:hAnsiTheme="minorHAnsi"/>
-                <w:sz w:val="23"/>
-                <w:szCs w:val="23"/>
                 <w:lang w:val="ru-RU"/>
               </w:rPr>
               <w:t>тим</w:t>
@@ -2851,8 +1849,6 @@
             <w:r>
               <w:rPr>
                 <w:rFonts w:asciiTheme="minorHAnsi" w:hAnsiTheme="minorHAnsi"/>
-                <w:sz w:val="23"/>
-                <w:szCs w:val="23"/>
                 <w:lang w:val="ru-RU"/>
               </w:rPr>
               <w:t xml:space="preserve"> </w:t>
@@ -2872,16 +1868,12 @@
               <w:jc w:val="both"/>
               <w:rPr>
                 <w:rFonts w:asciiTheme="minorHAnsi" w:hAnsiTheme="minorHAnsi"/>
-                <w:sz w:val="23"/>
-                <w:szCs w:val="23"/>
                 <w:lang w:val="ru-RU"/>
               </w:rPr>
             </w:pPr>
             <w:r>
               <w:rPr>
                 <w:rFonts w:asciiTheme="minorHAnsi" w:hAnsiTheme="minorHAnsi"/>
-                <w:sz w:val="23"/>
-                <w:szCs w:val="23"/>
                 <w:lang w:val="ru-RU"/>
               </w:rPr>
               <w:t xml:space="preserve">АСТ </w:t>
@@ -2901,16 +1893,12 @@
               <w:jc w:val="both"/>
               <w:rPr>
                 <w:rFonts w:asciiTheme="minorHAnsi" w:hAnsiTheme="minorHAnsi"/>
-                <w:sz w:val="23"/>
-                <w:szCs w:val="23"/>
                 <w:lang w:val="ru-RU"/>
               </w:rPr>
             </w:pPr>
             <w:r>
               <w:rPr>
                 <w:rFonts w:asciiTheme="minorHAnsi" w:hAnsiTheme="minorHAnsi"/>
-                <w:sz w:val="23"/>
-                <w:szCs w:val="23"/>
                 <w:lang w:val="ru-RU"/>
               </w:rPr>
               <w:t xml:space="preserve">АЛТ </w:t>
@@ -3224,7 +2212,6 @@
         <w:ind w:left="-567"/>
         <w:jc w:val="both"/>
         <w:rPr>
-          <w:sz w:val="28"/>
           <w:lang w:val="ru-RU"/>
         </w:rPr>
       </w:pPr>
@@ -3234,35 +2221,29 @@
         <w:ind w:left="-567"/>
         <w:jc w:val="both"/>
         <w:rPr>
-          <w:sz w:val="28"/>
-          <w:szCs w:val="20"/>
-          <w:lang w:val="ru-RU"/>
-        </w:rPr>
-      </w:pPr>
-      <w:r>
-        <w:rPr>
-          <w:sz w:val="28"/>
+          <w:lang w:val="ru-RU"/>
+        </w:rPr>
+      </w:pPr>
+      <w:r>
+        <w:rPr>
           <w:lang w:val="ru-RU"/>
         </w:rPr>
         <w:t>21</w:t>
       </w:r>
       <w:r>
         <w:rPr>
-          <w:sz w:val="28"/>
           <w:lang w:val="ru-RU"/>
         </w:rPr>
         <w:t>.</w:t>
       </w:r>
       <w:r>
         <w:rPr>
-          <w:sz w:val="28"/>
           <w:lang w:val="ru-RU"/>
         </w:rPr>
         <w:t>12.17</w:t>
       </w:r>
       <w:r>
         <w:rPr>
-          <w:sz w:val="28"/>
           <w:lang w:val="ru-RU"/>
         </w:rPr>
         <w:t xml:space="preserve"> </w:t>
@@ -3270,7 +2251,6 @@
       <w:proofErr w:type="spellStart"/>
       <w:r>
         <w:rPr>
-          <w:sz w:val="28"/>
           <w:lang w:val="ru-RU"/>
         </w:rPr>
         <w:t>Глик</w:t>
@@ -3278,35 +2258,30 @@
       <w:proofErr w:type="spellEnd"/>
       <w:r>
         <w:rPr>
-          <w:sz w:val="28"/>
           <w:lang w:val="ru-RU"/>
         </w:rPr>
         <w:t xml:space="preserve">. гемоглобин </w:t>
       </w:r>
       <w:r>
         <w:rPr>
-          <w:sz w:val="28"/>
           <w:lang w:val="ru-RU"/>
         </w:rPr>
         <w:t>–</w:t>
       </w:r>
       <w:r>
         <w:rPr>
-          <w:sz w:val="28"/>
           <w:lang w:val="ru-RU"/>
         </w:rPr>
         <w:t xml:space="preserve"> </w:t>
       </w:r>
       <w:r>
         <w:rPr>
-          <w:sz w:val="28"/>
           <w:lang w:val="ru-RU"/>
         </w:rPr>
         <w:t>6,8</w:t>
       </w:r>
       <w:r>
         <w:rPr>
-          <w:sz w:val="28"/>
           <w:lang w:val="ru-RU"/>
         </w:rPr>
         <w:t>%</w:t>
@@ -3317,62 +2292,53 @@
         <w:ind w:left="-567"/>
         <w:jc w:val="both"/>
         <w:rPr>
-          <w:sz w:val="28"/>
-          <w:lang w:val="ru-RU"/>
-        </w:rPr>
-      </w:pPr>
-      <w:r>
-        <w:rPr>
-          <w:sz w:val="28"/>
+          <w:lang w:val="ru-RU"/>
+        </w:rPr>
+      </w:pPr>
+      <w:r>
+        <w:rPr>
           <w:lang w:val="ru-RU"/>
         </w:rPr>
         <w:t xml:space="preserve">22.12.17 </w:t>
       </w:r>
       <w:r>
         <w:rPr>
-          <w:sz w:val="28"/>
           <w:lang w:val="ru-RU"/>
         </w:rPr>
         <w:t xml:space="preserve">ТТГ </w:t>
       </w:r>
       <w:r>
         <w:rPr>
-          <w:sz w:val="28"/>
           <w:lang w:val="ru-RU"/>
         </w:rPr>
         <w:t>–</w:t>
       </w:r>
       <w:r>
         <w:rPr>
-          <w:sz w:val="28"/>
           <w:lang w:val="ru-RU"/>
         </w:rPr>
         <w:t>0,5</w:t>
       </w:r>
       <w:r>
         <w:rPr>
-          <w:sz w:val="28"/>
           <w:lang w:val="ru-RU"/>
         </w:rPr>
         <w:t xml:space="preserve"> </w:t>
       </w:r>
       <w:r>
         <w:rPr>
-          <w:sz w:val="28"/>
           <w:lang w:val="ru-RU"/>
         </w:rPr>
         <w:t xml:space="preserve"> </w:t>
       </w:r>
       <w:r>
         <w:rPr>
-          <w:sz w:val="28"/>
           <w:lang w:val="ru-RU"/>
         </w:rPr>
         <w:t xml:space="preserve"> </w:t>
       </w:r>
       <w:r>
         <w:rPr>
-          <w:sz w:val="28"/>
           <w:lang w:val="ru-RU"/>
         </w:rPr>
         <w:t xml:space="preserve">(0,3-4,0) </w:t>
@@ -3380,7 +2346,6 @@
       <w:proofErr w:type="spellStart"/>
       <w:r>
         <w:rPr>
-          <w:sz w:val="28"/>
           <w:lang w:val="ru-RU"/>
         </w:rPr>
         <w:t>Мме</w:t>
@@ -3388,21 +2353,18 @@
       <w:proofErr w:type="spellEnd"/>
       <w:r>
         <w:rPr>
-          <w:sz w:val="28"/>
           <w:lang w:val="ru-RU"/>
         </w:rPr>
         <w:t>/</w:t>
       </w:r>
       <w:r>
         <w:rPr>
-          <w:sz w:val="28"/>
           <w:lang w:val="ru-RU"/>
         </w:rPr>
         <w:t>м</w:t>
       </w:r>
       <w:r>
         <w:rPr>
-          <w:sz w:val="28"/>
           <w:lang w:val="ru-RU"/>
         </w:rPr>
         <w:t>л</w:t>
@@ -3415,53 +2377,71 @@
         <w:jc w:val="both"/>
         <w:rPr>
           <w:b w:val="0"/>
+          <w:sz w:val="24"/>
+          <w:szCs w:val="24"/>
         </w:rPr>
       </w:pPr>
       <w:r>
         <w:rPr>
           <w:b w:val="0"/>
+          <w:sz w:val="24"/>
+          <w:szCs w:val="24"/>
         </w:rPr>
         <w:t>21</w:t>
       </w:r>
       <w:r>
         <w:rPr>
           <w:b w:val="0"/>
+          <w:sz w:val="24"/>
+          <w:szCs w:val="24"/>
         </w:rPr>
         <w:t>.</w:t>
       </w:r>
       <w:r>
         <w:rPr>
           <w:b w:val="0"/>
+          <w:sz w:val="24"/>
+          <w:szCs w:val="24"/>
         </w:rPr>
         <w:t>12.17</w:t>
       </w:r>
       <w:r>
         <w:rPr>
           <w:b w:val="0"/>
+          <w:sz w:val="24"/>
+          <w:szCs w:val="24"/>
         </w:rPr>
         <w:t xml:space="preserve"> </w:t>
       </w:r>
       <w:r>
         <w:rPr>
           <w:b w:val="0"/>
+          <w:sz w:val="24"/>
+          <w:szCs w:val="24"/>
         </w:rPr>
         <w:t>Общ. а</w:t>
       </w:r>
       <w:r>
         <w:rPr>
           <w:b w:val="0"/>
+          <w:sz w:val="24"/>
+          <w:szCs w:val="24"/>
         </w:rPr>
         <w:t>н. мочи уд вес 10</w:t>
       </w:r>
       <w:r>
         <w:rPr>
           <w:b w:val="0"/>
+          <w:sz w:val="24"/>
+          <w:szCs w:val="24"/>
         </w:rPr>
         <w:t>24</w:t>
       </w:r>
       <w:r>
         <w:rPr>
           <w:b w:val="0"/>
+          <w:sz w:val="24"/>
+          <w:szCs w:val="24"/>
         </w:rPr>
         <w:t xml:space="preserve">  </w:t>
       </w:r>
@@ -3469,6 +2449,8 @@
       <w:r>
         <w:rPr>
           <w:b w:val="0"/>
+          <w:sz w:val="24"/>
+          <w:szCs w:val="24"/>
         </w:rPr>
         <w:t>лейк</w:t>
       </w:r>
@@ -3476,18 +2458,24 @@
       <w:r>
         <w:rPr>
           <w:b w:val="0"/>
+          <w:sz w:val="24"/>
+          <w:szCs w:val="24"/>
         </w:rPr>
         <w:t xml:space="preserve"> –</w:t>
       </w:r>
       <w:r>
         <w:rPr>
           <w:b w:val="0"/>
+          <w:sz w:val="24"/>
+          <w:szCs w:val="24"/>
         </w:rPr>
         <w:t>1-2</w:t>
       </w:r>
       <w:r>
         <w:rPr>
           <w:b w:val="0"/>
+          <w:sz w:val="24"/>
+          <w:szCs w:val="24"/>
         </w:rPr>
         <w:t xml:space="preserve">   в </w:t>
       </w:r>
@@ -3495,6 +2483,8 @@
       <w:r>
         <w:rPr>
           <w:b w:val="0"/>
+          <w:sz w:val="24"/>
+          <w:szCs w:val="24"/>
         </w:rPr>
         <w:t>п</w:t>
       </w:r>
@@ -3502,6 +2492,8 @@
       <w:r>
         <w:rPr>
           <w:b w:val="0"/>
+          <w:sz w:val="24"/>
+          <w:szCs w:val="24"/>
         </w:rPr>
         <w:t>/</w:t>
       </w:r>
@@ -3509,6 +2501,8 @@
       <w:r>
         <w:rPr>
           <w:b w:val="0"/>
+          <w:sz w:val="24"/>
+          <w:szCs w:val="24"/>
         </w:rPr>
         <w:t>зр</w:t>
       </w:r>
@@ -3516,6 +2510,8 @@
       <w:r>
         <w:rPr>
           <w:b w:val="0"/>
+          <w:sz w:val="24"/>
+          <w:szCs w:val="24"/>
         </w:rPr>
         <w:t xml:space="preserve"> белок – </w:t>
       </w:r>
@@ -3523,6 +2519,8 @@
       <w:r>
         <w:rPr>
           <w:b w:val="0"/>
+          <w:sz w:val="24"/>
+          <w:szCs w:val="24"/>
         </w:rPr>
         <w:t>отр</w:t>
       </w:r>
@@ -3530,6 +2528,8 @@
       <w:r>
         <w:rPr>
           <w:b w:val="0"/>
+          <w:sz w:val="24"/>
+          <w:szCs w:val="24"/>
         </w:rPr>
         <w:t xml:space="preserve">  ацетон –</w:t>
       </w:r>
@@ -3537,6 +2537,8 @@
       <w:r>
         <w:rPr>
           <w:b w:val="0"/>
+          <w:sz w:val="24"/>
+          <w:szCs w:val="24"/>
         </w:rPr>
         <w:t>отр</w:t>
       </w:r>
@@ -3544,12 +2546,16 @@
       <w:r>
         <w:rPr>
           <w:b w:val="0"/>
+          <w:sz w:val="24"/>
+          <w:szCs w:val="24"/>
         </w:rPr>
         <w:t xml:space="preserve">; </w:t>
       </w:r>
       <w:r>
         <w:rPr>
           <w:b w:val="0"/>
+          <w:sz w:val="24"/>
+          <w:szCs w:val="24"/>
         </w:rPr>
         <w:t xml:space="preserve"> </w:t>
       </w:r>
@@ -3557,6 +2563,8 @@
       <w:r>
         <w:rPr>
           <w:b w:val="0"/>
+          <w:sz w:val="24"/>
+          <w:szCs w:val="24"/>
         </w:rPr>
         <w:t>эпит</w:t>
       </w:r>
@@ -3564,6 +2572,8 @@
       <w:r>
         <w:rPr>
           <w:b w:val="0"/>
+          <w:sz w:val="24"/>
+          <w:szCs w:val="24"/>
         </w:rPr>
         <w:t xml:space="preserve">. пл. - </w:t>
       </w:r>
@@ -3571,6 +2581,8 @@
       <w:r>
         <w:rPr>
           <w:b w:val="0"/>
+          <w:sz w:val="24"/>
+          <w:szCs w:val="24"/>
         </w:rPr>
         <w:t>ед</w:t>
       </w:r>
@@ -3578,6 +2590,8 @@
       <w:r>
         <w:rPr>
           <w:b w:val="0"/>
+          <w:sz w:val="24"/>
+          <w:szCs w:val="24"/>
         </w:rPr>
         <w:t xml:space="preserve">; </w:t>
       </w:r>
@@ -3585,6 +2599,8 @@
       <w:r>
         <w:rPr>
           <w:b w:val="0"/>
+          <w:sz w:val="24"/>
+          <w:szCs w:val="24"/>
         </w:rPr>
         <w:t>эпит</w:t>
       </w:r>
@@ -3592,6 +2608,8 @@
       <w:r>
         <w:rPr>
           <w:b w:val="0"/>
+          <w:sz w:val="24"/>
+          <w:szCs w:val="24"/>
         </w:rPr>
         <w:t xml:space="preserve">. </w:t>
       </w:r>
@@ -3599,6 +2617,8 @@
       <w:r>
         <w:rPr>
           <w:b w:val="0"/>
+          <w:sz w:val="24"/>
+          <w:szCs w:val="24"/>
         </w:rPr>
         <w:t>перех</w:t>
       </w:r>
@@ -3606,12 +2626,16 @@
       <w:r>
         <w:rPr>
           <w:b w:val="0"/>
+          <w:sz w:val="24"/>
+          <w:szCs w:val="24"/>
         </w:rPr>
         <w:t xml:space="preserve">. - </w:t>
       </w:r>
       <w:r>
         <w:rPr>
           <w:b w:val="0"/>
+          <w:sz w:val="24"/>
+          <w:szCs w:val="24"/>
         </w:rPr>
         <w:t xml:space="preserve"> в п/</w:t>
       </w:r>
@@ -3619,6 +2643,8 @@
       <w:r>
         <w:rPr>
           <w:b w:val="0"/>
+          <w:sz w:val="24"/>
+          <w:szCs w:val="24"/>
         </w:rPr>
         <w:t>зр</w:t>
       </w:r>
@@ -3628,83 +2654,62 @@
       <w:pPr>
         <w:ind w:left="-567"/>
         <w:rPr>
-          <w:sz w:val="28"/>
-          <w:szCs w:val="20"/>
-          <w:lang w:val="ru-RU"/>
-        </w:rPr>
-      </w:pPr>
-      <w:r>
-        <w:rPr>
-          <w:sz w:val="28"/>
+          <w:lang w:val="ru-RU"/>
+        </w:rPr>
+      </w:pPr>
+      <w:r>
+        <w:rPr>
+          <w:lang w:val="ru-RU"/>
+        </w:rPr>
+        <w:t>22</w:t>
+      </w:r>
+      <w:r>
+        <w:rPr>
           <w:lang w:val="ru-RU"/>
         </w:rPr>
         <w:t>.</w:t>
       </w:r>
       <w:r>
         <w:rPr>
-          <w:sz w:val="28"/>
           <w:lang w:val="ru-RU"/>
         </w:rPr>
         <w:t>12.17</w:t>
       </w:r>
       <w:r>
         <w:rPr>
-          <w:sz w:val="28"/>
           <w:lang w:val="ru-RU"/>
         </w:rPr>
         <w:t xml:space="preserve"> </w:t>
       </w:r>
       <w:r>
         <w:rPr>
-          <w:sz w:val="28"/>
-          <w:lang w:val="ru-RU"/>
-        </w:rPr>
-        <w:t xml:space="preserve">Анализ мочи по </w:t>
-      </w:r>
-      <w:r>
-        <w:rPr>
-          <w:sz w:val="28"/>
-          <w:highlight w:val="yellow"/>
-          <w:lang w:val="ru-RU"/>
-        </w:rPr>
-        <w:t xml:space="preserve">Нечипоренко </w:t>
+          <w:lang w:val="ru-RU"/>
+        </w:rPr>
+        <w:t xml:space="preserve">Суточная глюкозурия –  </w:t>
       </w:r>
       <w:proofErr w:type="spellStart"/>
       <w:r>
         <w:rPr>
-          <w:sz w:val="28"/>
-          <w:lang w:val="ru-RU"/>
-        </w:rPr>
-        <w:t>лейк</w:t>
+          <w:lang w:val="ru-RU"/>
+        </w:rPr>
+        <w:t>отр</w:t>
       </w:r>
       <w:proofErr w:type="spellEnd"/>
       <w:r>
         <w:rPr>
-          <w:sz w:val="28"/>
-          <w:lang w:val="ru-RU"/>
-        </w:rPr>
-        <w:t xml:space="preserve"> -  </w:t>
+          <w:lang w:val="ru-RU"/>
+        </w:rPr>
+        <w:t xml:space="preserve"> </w:t>
+      </w:r>
+      <w:r>
+        <w:rPr>
+          <w:lang w:val="ru-RU"/>
+        </w:rPr>
+        <w:t xml:space="preserve">   Суточная протеинурия –  </w:t>
       </w:r>
       <w:proofErr w:type="spellStart"/>
       <w:r>
         <w:rPr>
-          <w:sz w:val="28"/>
-          <w:lang w:val="ru-RU"/>
-        </w:rPr>
-        <w:t>эритр</w:t>
-      </w:r>
-      <w:proofErr w:type="spellEnd"/>
-      <w:r>
-        <w:rPr>
-          <w:sz w:val="28"/>
-          <w:lang w:val="ru-RU"/>
-        </w:rPr>
-        <w:t xml:space="preserve"> -  белок – </w:t>
-      </w:r>
-      <w:proofErr w:type="spellStart"/>
-      <w:r>
-        <w:rPr>
-          <w:sz w:val="28"/>
           <w:lang w:val="ru-RU"/>
         </w:rPr>
         <w:t>отр</w:t>
@@ -3713,112 +2718,82 @@
     </w:p>
     <w:p>
       <w:pPr>
-        <w:ind w:left="-567"/>
-        <w:rPr>
-          <w:sz w:val="28"/>
-          <w:szCs w:val="20"/>
-          <w:lang w:val="ru-RU"/>
-        </w:rPr>
-      </w:pPr>
-      <w:r>
-        <w:rPr>
-          <w:sz w:val="28"/>
-          <w:lang w:val="ru-RU"/>
-        </w:rPr>
-        <w:t>22</w:t>
-      </w:r>
-      <w:r>
-        <w:rPr>
-          <w:sz w:val="28"/>
-          <w:lang w:val="ru-RU"/>
-        </w:rPr>
-        <w:t>.</w:t>
-      </w:r>
-      <w:r>
-        <w:rPr>
-          <w:sz w:val="28"/>
-          <w:lang w:val="ru-RU"/>
-        </w:rPr>
-        <w:t>12.17</w:t>
-      </w:r>
-      <w:r>
-        <w:rPr>
-          <w:sz w:val="28"/>
-          <w:lang w:val="ru-RU"/>
-        </w:rPr>
-        <w:t xml:space="preserve"> </w:t>
-      </w:r>
-      <w:r>
-        <w:rPr>
-          <w:sz w:val="28"/>
-          <w:lang w:val="ru-RU"/>
-        </w:rPr>
-        <w:t xml:space="preserve">Суточная глюкозурия –  </w:t>
-      </w:r>
-      <w:proofErr w:type="spellStart"/>
-      <w:r>
-        <w:rPr>
-          <w:sz w:val="28"/>
-          <w:lang w:val="ru-RU"/>
-        </w:rPr>
-        <w:t>отр</w:t>
-      </w:r>
-      <w:proofErr w:type="spellEnd"/>
-      <w:r>
-        <w:rPr>
-          <w:sz w:val="28"/>
-          <w:lang w:val="ru-RU"/>
-        </w:rPr>
-        <w:t xml:space="preserve"> </w:t>
-      </w:r>
-      <w:r>
-        <w:rPr>
-          <w:sz w:val="28"/>
-          <w:lang w:val="ru-RU"/>
-        </w:rPr>
-        <w:t xml:space="preserve">   Суточная протеинурия –  </w:t>
-      </w:r>
-      <w:proofErr w:type="spellStart"/>
-      <w:r>
-        <w:rPr>
-          <w:sz w:val="28"/>
-          <w:lang w:val="ru-RU"/>
-        </w:rPr>
-        <w:t>отр</w:t>
-      </w:r>
-      <w:proofErr w:type="spellEnd"/>
-    </w:p>
-    <w:p>
-      <w:pPr>
         <w:pStyle w:val="5"/>
         <w:ind w:left="-567"/>
-      </w:pPr>
-      <w:r>
+        <w:rPr>
+          <w:sz w:val="24"/>
+          <w:szCs w:val="24"/>
+        </w:rPr>
+      </w:pPr>
+      <w:r>
+        <w:rPr>
+          <w:sz w:val="24"/>
+          <w:szCs w:val="24"/>
+        </w:rPr>
+        <w:t>28</w:t>
+      </w:r>
+      <w:r>
+        <w:rPr>
+          <w:sz w:val="24"/>
+          <w:szCs w:val="24"/>
+        </w:rPr>
         <w:t>.</w:t>
       </w:r>
       <w:r>
+        <w:rPr>
+          <w:sz w:val="24"/>
+          <w:szCs w:val="24"/>
+        </w:rPr>
         <w:t>12.17</w:t>
       </w:r>
       <w:r>
+        <w:rPr>
+          <w:sz w:val="24"/>
+          <w:szCs w:val="24"/>
+        </w:rPr>
         <w:t xml:space="preserve"> </w:t>
       </w:r>
       <w:r>
         <w:rPr>
-          <w:highlight w:val="yellow"/>
+          <w:sz w:val="24"/>
+          <w:szCs w:val="24"/>
         </w:rPr>
         <w:t xml:space="preserve">Микроальбуминурия </w:t>
       </w:r>
       <w:r>
+        <w:rPr>
+          <w:sz w:val="24"/>
+          <w:szCs w:val="24"/>
+        </w:rPr>
         <w:t>–</w:t>
       </w:r>
       <w:r>
+        <w:rPr>
+          <w:sz w:val="24"/>
+          <w:szCs w:val="24"/>
+        </w:rPr>
+        <w:t>57,15</w:t>
+      </w:r>
+      <w:r>
+        <w:rPr>
+          <w:sz w:val="24"/>
+          <w:szCs w:val="24"/>
+        </w:rPr>
         <w:t xml:space="preserve"> </w:t>
       </w:r>
       <w:r>
+        <w:rPr>
+          <w:sz w:val="24"/>
+          <w:szCs w:val="24"/>
+        </w:rPr>
         <w:t>мг/</w:t>
       </w:r>
       <w:proofErr w:type="spellStart"/>
       <w:r>
+        <w:rPr>
+          <w:sz w:val="24"/>
+          <w:szCs w:val="24"/>
+        </w:rPr>
         <w:t>сут</w:t>
       </w:r>
       <w:proofErr w:type="spellEnd"/>
@@ -3851,15 +2826,11 @@
           <w:p>
             <w:pPr>
               <w:rPr>
-                <w:sz w:val="28"/>
-                <w:szCs w:val="28"/>
                 <w:lang w:val="ru-RU"/>
               </w:rPr>
             </w:pPr>
             <w:r>
               <w:rPr>
-                <w:sz w:val="28"/>
-                <w:szCs w:val="28"/>
                 <w:lang w:val="ru-RU"/>
               </w:rPr>
               <w:t xml:space="preserve">Гликемический </w:t>
@@ -3868,15 +2839,11 @@
           <w:p>
             <w:pPr>
               <w:rPr>
-                <w:sz w:val="28"/>
-                <w:szCs w:val="28"/>
                 <w:lang w:val="ru-RU"/>
               </w:rPr>
             </w:pPr>
             <w:r>
               <w:rPr>
-                <w:sz w:val="28"/>
-                <w:szCs w:val="28"/>
                 <w:lang w:val="ru-RU"/>
               </w:rPr>
               <w:t>профиль</w:t>
@@ -3890,15 +2857,11 @@
           <w:p>
             <w:pPr>
               <w:rPr>
-                <w:sz w:val="28"/>
-                <w:szCs w:val="28"/>
                 <w:lang w:val="ru-RU"/>
               </w:rPr>
             </w:pPr>
             <w:r>
               <w:rPr>
-                <w:sz w:val="28"/>
-                <w:szCs w:val="28"/>
                 <w:lang w:val="ru-RU"/>
               </w:rPr>
               <w:t>8.00</w:t>
@@ -3912,15 +2875,11 @@
           <w:p>
             <w:pPr>
               <w:rPr>
-                <w:sz w:val="28"/>
-                <w:szCs w:val="28"/>
                 <w:lang w:val="ru-RU"/>
               </w:rPr>
             </w:pPr>
             <w:r>
               <w:rPr>
-                <w:sz w:val="28"/>
-                <w:szCs w:val="28"/>
                 <w:lang w:val="ru-RU"/>
               </w:rPr>
               <w:t>11.00</w:t>
@@ -3934,15 +2893,11 @@
           <w:p>
             <w:pPr>
               <w:rPr>
-                <w:sz w:val="28"/>
-                <w:szCs w:val="28"/>
                 <w:lang w:val="ru-RU"/>
               </w:rPr>
             </w:pPr>
             <w:r>
               <w:rPr>
-                <w:sz w:val="28"/>
-                <w:szCs w:val="28"/>
                 <w:lang w:val="ru-RU"/>
               </w:rPr>
               <w:t>16.00</w:t>
@@ -3956,15 +2911,11 @@
           <w:p>
             <w:pPr>
               <w:rPr>
-                <w:sz w:val="28"/>
-                <w:szCs w:val="28"/>
                 <w:lang w:val="ru-RU"/>
               </w:rPr>
             </w:pPr>
             <w:r>
               <w:rPr>
-                <w:sz w:val="28"/>
-                <w:szCs w:val="28"/>
                 <w:lang w:val="ru-RU"/>
               </w:rPr>
               <w:t>20.00</w:t>
@@ -3980,15 +2931,11 @@
           <w:p>
             <w:pPr>
               <w:rPr>
-                <w:sz w:val="28"/>
-                <w:szCs w:val="28"/>
                 <w:lang w:val="ru-RU"/>
               </w:rPr>
             </w:pPr>
             <w:r>
               <w:rPr>
-                <w:sz w:val="28"/>
-                <w:szCs w:val="28"/>
                 <w:lang w:val="ru-RU"/>
               </w:rPr>
               <w:t>21.12</w:t>
@@ -4002,15 +2949,11 @@
           <w:p>
             <w:pPr>
               <w:rPr>
-                <w:sz w:val="28"/>
-                <w:szCs w:val="28"/>
                 <w:lang w:val="ru-RU"/>
               </w:rPr>
             </w:pPr>
             <w:r>
               <w:rPr>
-                <w:sz w:val="28"/>
-                <w:szCs w:val="28"/>
                 <w:lang w:val="ru-RU"/>
               </w:rPr>
               <w:t>8,1</w:t>
@@ -4024,15 +2967,11 @@
           <w:p>
             <w:pPr>
               <w:rPr>
-                <w:sz w:val="28"/>
-                <w:szCs w:val="28"/>
                 <w:lang w:val="ru-RU"/>
               </w:rPr>
             </w:pPr>
             <w:r>
               <w:rPr>
-                <w:sz w:val="28"/>
-                <w:szCs w:val="28"/>
                 <w:lang w:val="ru-RU"/>
               </w:rPr>
               <w:t>6,2</w:t>
@@ -4046,15 +2985,11 @@
           <w:p>
             <w:pPr>
               <w:rPr>
-                <w:sz w:val="28"/>
-                <w:szCs w:val="28"/>
                 <w:lang w:val="ru-RU"/>
               </w:rPr>
             </w:pPr>
             <w:r>
               <w:rPr>
-                <w:sz w:val="28"/>
-                <w:szCs w:val="28"/>
                 <w:lang w:val="ru-RU"/>
               </w:rPr>
               <w:t>6,0</w:t>
@@ -4068,15 +3003,11 @@
           <w:p>
             <w:pPr>
               <w:rPr>
-                <w:sz w:val="28"/>
-                <w:szCs w:val="28"/>
                 <w:lang w:val="ru-RU"/>
               </w:rPr>
             </w:pPr>
             <w:r>
               <w:rPr>
-                <w:sz w:val="28"/>
-                <w:szCs w:val="28"/>
                 <w:lang w:val="ru-RU"/>
               </w:rPr>
               <w:t>7,1</w:t>
@@ -4092,15 +3023,11 @@
           <w:p>
             <w:pPr>
               <w:rPr>
-                <w:sz w:val="28"/>
-                <w:szCs w:val="28"/>
                 <w:lang w:val="ru-RU"/>
               </w:rPr>
             </w:pPr>
             <w:r>
               <w:rPr>
-                <w:sz w:val="28"/>
-                <w:szCs w:val="28"/>
                 <w:lang w:val="ru-RU"/>
               </w:rPr>
               <w:t>22.12</w:t>
@@ -4114,15 +3041,11 @@
           <w:p>
             <w:pPr>
               <w:rPr>
-                <w:sz w:val="28"/>
-                <w:szCs w:val="28"/>
                 <w:lang w:val="ru-RU"/>
               </w:rPr>
             </w:pPr>
             <w:r>
               <w:rPr>
-                <w:sz w:val="28"/>
-                <w:szCs w:val="28"/>
                 <w:lang w:val="ru-RU"/>
               </w:rPr>
               <w:t>6,1</w:t>
@@ -4136,15 +3059,11 @@
           <w:p>
             <w:pPr>
               <w:rPr>
-                <w:sz w:val="28"/>
-                <w:szCs w:val="28"/>
                 <w:lang w:val="ru-RU"/>
               </w:rPr>
             </w:pPr>
             <w:r>
               <w:rPr>
-                <w:sz w:val="28"/>
-                <w:szCs w:val="28"/>
                 <w:lang w:val="ru-RU"/>
               </w:rPr>
               <w:t>7,0</w:t>
@@ -4158,15 +3077,11 @@
           <w:p>
             <w:pPr>
               <w:rPr>
-                <w:sz w:val="28"/>
-                <w:szCs w:val="28"/>
                 <w:lang w:val="ru-RU"/>
               </w:rPr>
             </w:pPr>
             <w:r>
               <w:rPr>
-                <w:sz w:val="28"/>
-                <w:szCs w:val="28"/>
                 <w:lang w:val="ru-RU"/>
               </w:rPr>
               <w:t>7,4</w:t>
@@ -4180,15 +3095,11 @@
           <w:p>
             <w:pPr>
               <w:rPr>
-                <w:sz w:val="28"/>
-                <w:szCs w:val="28"/>
                 <w:lang w:val="ru-RU"/>
               </w:rPr>
             </w:pPr>
             <w:r>
               <w:rPr>
-                <w:sz w:val="28"/>
-                <w:szCs w:val="28"/>
                 <w:lang w:val="ru-RU"/>
               </w:rPr>
               <w:t>8,9</w:t>
@@ -4204,15 +3115,11 @@
           <w:p>
             <w:pPr>
               <w:rPr>
-                <w:sz w:val="28"/>
-                <w:szCs w:val="28"/>
                 <w:lang w:val="ru-RU"/>
               </w:rPr>
             </w:pPr>
             <w:r>
               <w:rPr>
-                <w:sz w:val="28"/>
-                <w:szCs w:val="28"/>
                 <w:lang w:val="ru-RU"/>
               </w:rPr>
               <w:t>23.02</w:t>
@@ -4226,15 +3133,11 @@
           <w:p>
             <w:pPr>
               <w:rPr>
-                <w:sz w:val="28"/>
-                <w:szCs w:val="28"/>
                 <w:lang w:val="ru-RU"/>
               </w:rPr>
             </w:pPr>
             <w:r>
               <w:rPr>
-                <w:sz w:val="28"/>
-                <w:szCs w:val="28"/>
                 <w:lang w:val="ru-RU"/>
               </w:rPr>
               <w:t>6,8</w:t>
@@ -4248,15 +3151,11 @@
           <w:p>
             <w:pPr>
               <w:rPr>
-                <w:sz w:val="28"/>
-                <w:szCs w:val="28"/>
                 <w:lang w:val="ru-RU"/>
               </w:rPr>
             </w:pPr>
             <w:r>
               <w:rPr>
-                <w:sz w:val="28"/>
-                <w:szCs w:val="28"/>
                 <w:lang w:val="ru-RU"/>
               </w:rPr>
               <w:t>6,6</w:t>
@@ -4270,15 +3169,11 @@
           <w:p>
             <w:pPr>
               <w:rPr>
-                <w:sz w:val="28"/>
-                <w:szCs w:val="28"/>
                 <w:lang w:val="ru-RU"/>
               </w:rPr>
             </w:pPr>
             <w:r>
               <w:rPr>
-                <w:sz w:val="28"/>
-                <w:szCs w:val="28"/>
                 <w:lang w:val="ru-RU"/>
               </w:rPr>
               <w:t>7,4</w:t>
@@ -4292,152 +3187,6 @@
           <w:p>
             <w:pPr>
               <w:rPr>
-                <w:sz w:val="28"/>
-                <w:szCs w:val="28"/>
-                <w:lang w:val="ru-RU"/>
-              </w:rPr>
-            </w:pPr>
-          </w:p>
-        </w:tc>
-      </w:tr>
-      <w:tr>
-        <w:tc>
-          <w:tcPr>
-            <w:tcW w:w="2518" w:type="dxa"/>
-          </w:tcPr>
-          <w:p>
-            <w:pPr>
-              <w:rPr>
-                <w:sz w:val="28"/>
-                <w:szCs w:val="28"/>
-                <w:lang w:val="ru-RU"/>
-              </w:rPr>
-            </w:pPr>
-          </w:p>
-        </w:tc>
-        <w:tc>
-          <w:tcPr>
-            <w:tcW w:w="992" w:type="dxa"/>
-          </w:tcPr>
-          <w:p>
-            <w:pPr>
-              <w:rPr>
-                <w:sz w:val="28"/>
-                <w:szCs w:val="28"/>
-                <w:lang w:val="ru-RU"/>
-              </w:rPr>
-            </w:pPr>
-          </w:p>
-        </w:tc>
-        <w:tc>
-          <w:tcPr>
-            <w:tcW w:w="993" w:type="dxa"/>
-          </w:tcPr>
-          <w:p>
-            <w:pPr>
-              <w:rPr>
-                <w:sz w:val="28"/>
-                <w:szCs w:val="28"/>
-                <w:lang w:val="ru-RU"/>
-              </w:rPr>
-            </w:pPr>
-          </w:p>
-        </w:tc>
-        <w:tc>
-          <w:tcPr>
-            <w:tcW w:w="992" w:type="dxa"/>
-          </w:tcPr>
-          <w:p>
-            <w:pPr>
-              <w:rPr>
-                <w:sz w:val="28"/>
-                <w:szCs w:val="28"/>
-                <w:lang w:val="ru-RU"/>
-              </w:rPr>
-            </w:pPr>
-          </w:p>
-        </w:tc>
-        <w:tc>
-          <w:tcPr>
-            <w:tcW w:w="992" w:type="dxa"/>
-          </w:tcPr>
-          <w:p>
-            <w:pPr>
-              <w:rPr>
-                <w:sz w:val="28"/>
-                <w:szCs w:val="28"/>
-                <w:lang w:val="ru-RU"/>
-              </w:rPr>
-            </w:pPr>
-          </w:p>
-        </w:tc>
-      </w:tr>
-      <w:tr>
-        <w:tc>
-          <w:tcPr>
-            <w:tcW w:w="2518" w:type="dxa"/>
-          </w:tcPr>
-          <w:p>
-            <w:pPr>
-              <w:rPr>
-                <w:sz w:val="28"/>
-                <w:szCs w:val="28"/>
-                <w:lang w:val="ru-RU"/>
-              </w:rPr>
-            </w:pPr>
-          </w:p>
-        </w:tc>
-        <w:tc>
-          <w:tcPr>
-            <w:tcW w:w="992" w:type="dxa"/>
-          </w:tcPr>
-          <w:p>
-            <w:pPr>
-              <w:rPr>
-                <w:sz w:val="28"/>
-                <w:szCs w:val="28"/>
-                <w:lang w:val="ru-RU"/>
-              </w:rPr>
-            </w:pPr>
-          </w:p>
-        </w:tc>
-        <w:tc>
-          <w:tcPr>
-            <w:tcW w:w="993" w:type="dxa"/>
-          </w:tcPr>
-          <w:p>
-            <w:pPr>
-              <w:rPr>
-                <w:sz w:val="28"/>
-                <w:szCs w:val="28"/>
-                <w:lang w:val="ru-RU"/>
-              </w:rPr>
-            </w:pPr>
-          </w:p>
-        </w:tc>
-        <w:tc>
-          <w:tcPr>
-            <w:tcW w:w="992" w:type="dxa"/>
-          </w:tcPr>
-          <w:p>
-            <w:pPr>
-              <w:rPr>
-                <w:sz w:val="28"/>
-                <w:szCs w:val="28"/>
-                <w:lang w:val="ru-RU"/>
-              </w:rPr>
-            </w:pPr>
-          </w:p>
-        </w:tc>
-        <w:tc>
-          <w:tcPr>
-            <w:tcW w:w="992" w:type="dxa"/>
-          </w:tcPr>
-          <w:p>
-            <w:pPr>
-              <w:rPr>
-                <w:sz w:val="28"/>
-                <w:szCs w:val="28"/>
                 <w:lang w:val="ru-RU"/>
               </w:rPr>
             </w:pPr>
@@ -4449,24 +3198,23 @@
       <w:pPr>
         <w:ind w:left="-567"/>
         <w:jc w:val="both"/>
-        <w:rPr>
-          <w:sz w:val="28"/>
-          <w:szCs w:val="20"/>
-          <w:lang w:val="ru-RU"/>
-        </w:rPr>
-      </w:pPr>
-      <w:r>
-        <w:rPr>
-          <w:sz w:val="28"/>
-          <w:highlight w:val="yellow"/>
+      </w:pPr>
+      <w:r>
+        <w:rPr>
           <w:u w:val="single"/>
           <w:lang w:val="ru-RU"/>
         </w:rPr>
+        <w:t xml:space="preserve">27.12.17 </w:t>
+      </w:r>
+      <w:r>
+        <w:rPr>
+          <w:u w:val="single"/>
+          <w:lang w:val="ru-RU"/>
+        </w:rPr>
         <w:t>Невропатолог</w:t>
       </w:r>
       <w:r>
         <w:rPr>
-          <w:sz w:val="28"/>
           <w:lang w:val="ru-RU"/>
         </w:rPr>
         <w:t xml:space="preserve">: </w:t>
@@ -4474,7 +3222,6 @@
       <w:sdt>
         <w:sdtPr>
           <w:rPr>
-            <w:sz w:val="28"/>
             <w:lang w:val="ru-RU"/>
           </w:rPr>
           <w:id w:val="-1949923650"/>
@@ -4491,7 +3238,6 @@
         <w:sdtContent>
           <w:r>
             <w:rPr>
-              <w:sz w:val="28"/>
               <w:lang w:val="ru-RU"/>
             </w:rPr>
             <w:t xml:space="preserve"> </w:t>
@@ -4500,135 +3246,133 @@
       </w:sdt>
       <w:r>
         <w:rPr>
-          <w:sz w:val="28"/>
           <w:lang w:val="ru-RU"/>
         </w:rPr>
         <w:t xml:space="preserve"> </w:t>
+      </w:r>
+      <w:r>
+        <w:rPr>
+          <w:color w:val="17365D" w:themeColor="text2" w:themeShade="BF"/>
+          <w:lang w:val="ru-RU"/>
+        </w:rPr>
+        <w:t xml:space="preserve">ДЭП сочетанного генеза, цереброастенический </w:t>
+      </w:r>
+      <w:proofErr w:type="gramStart"/>
+      <w:r>
+        <w:rPr>
+          <w:color w:val="17365D" w:themeColor="text2" w:themeShade="BF"/>
+          <w:lang w:val="ru-RU"/>
+        </w:rPr>
+        <w:t>с-м</w:t>
+      </w:r>
+      <w:proofErr w:type="gramEnd"/>
+      <w:r>
+        <w:rPr>
+          <w:color w:val="17365D" w:themeColor="text2" w:themeShade="BF"/>
+          <w:lang w:val="ru-RU"/>
+        </w:rPr>
+        <w:t>.</w:t>
+      </w:r>
+      <w:r>
+        <w:rPr>
+          <w:color w:val="17365D" w:themeColor="text2" w:themeShade="BF"/>
+          <w:lang w:val="ru-RU"/>
+        </w:rPr>
+        <w:t xml:space="preserve"> </w:t>
+      </w:r>
+      <w:r>
+        <w:rPr>
+          <w:lang w:val="ru-RU"/>
+        </w:rPr>
+        <w:t>Диабетическая дистальная симметричная полинейропатия н/</w:t>
+      </w:r>
+      <w:proofErr w:type="gramStart"/>
+      <w:r>
+        <w:rPr>
+          <w:lang w:val="ru-RU"/>
+        </w:rPr>
+        <w:t>к</w:t>
+      </w:r>
+      <w:proofErr w:type="gramEnd"/>
+      <w:r>
+        <w:rPr>
+          <w:lang w:val="ru-RU"/>
+        </w:rPr>
+        <w:t xml:space="preserve">, сенсомоторная форма (NSS 2, NDS 4),  </w:t>
       </w:r>
     </w:p>
     <w:p>
       <w:pPr>
         <w:ind w:left="-567"/>
         <w:jc w:val="both"/>
-        <w:rPr>
-          <w:sz w:val="28"/>
-          <w:szCs w:val="20"/>
-          <w:lang w:val="ru-RU"/>
-        </w:rPr>
-      </w:pPr>
-      <w:r>
-        <w:rPr>
-          <w:sz w:val="28"/>
-          <w:highlight w:val="yellow"/>
+      </w:pPr>
+      <w:r>
+        <w:rPr>
           <w:u w:val="single"/>
-          <w:lang w:val="ru-RU"/>
+        </w:rPr>
+        <w:t xml:space="preserve">27.12.17 </w:t>
+      </w:r>
+      <w:proofErr w:type="spellStart"/>
+      <w:r>
+        <w:rPr>
+          <w:u w:val="single"/>
         </w:rPr>
         <w:t>Окулист</w:t>
       </w:r>
-      <w:r>
-        <w:rPr>
-          <w:sz w:val="28"/>
-          <w:lang w:val="ru-RU"/>
-        </w:rPr>
+      <w:proofErr w:type="spellEnd"/>
+      <w:r>
         <w:t xml:space="preserve">: </w:t>
       </w:r>
       <w:r>
         <w:rPr>
-          <w:sz w:val="28"/>
           <w:lang w:val="en-US"/>
         </w:rPr>
         <w:t>VIS</w:t>
       </w:r>
       <w:r>
-        <w:rPr>
-          <w:sz w:val="28"/>
-          <w:lang w:val="ru-RU"/>
-        </w:rPr>
         <w:t xml:space="preserve"> </w:t>
       </w:r>
       <w:r>
         <w:rPr>
-          <w:sz w:val="28"/>
           <w:lang w:val="en-US"/>
         </w:rPr>
         <w:t>OD</w:t>
       </w:r>
       <w:r>
-        <w:rPr>
-          <w:sz w:val="28"/>
-          <w:lang w:val="ru-RU"/>
-        </w:rPr>
-        <w:t xml:space="preserve">=   </w:t>
-      </w:r>
-      <w:r>
-        <w:rPr>
-          <w:sz w:val="28"/>
+        <w:t xml:space="preserve">= </w:t>
+      </w:r>
+      <w:r>
+        <w:rPr>
+          <w:lang w:val="ru-RU"/>
+        </w:rPr>
+        <w:t>1,0</w:t>
+      </w:r>
+      <w:r>
+        <w:t xml:space="preserve">  </w:t>
+      </w:r>
+      <w:r>
+        <w:rPr>
           <w:lang w:val="en-US"/>
         </w:rPr>
         <w:t>OS</w:t>
       </w:r>
       <w:r>
-        <w:rPr>
-          <w:sz w:val="28"/>
-          <w:lang w:val="ru-RU"/>
-        </w:rPr>
-        <w:t xml:space="preserve">=  </w:t>
-      </w:r>
-      <w:r>
-        <w:rPr>
-          <w:sz w:val="28"/>
-          <w:lang w:val="ru-RU"/>
-        </w:rPr>
-        <w:t xml:space="preserve">  ; </w:t>
-      </w:r>
-      <w:r>
-        <w:rPr>
-          <w:sz w:val="28"/>
-          <w:lang w:val="ru-RU"/>
-        </w:rPr>
-        <w:t>ВГД</w:t>
-      </w:r>
-      <w:r>
-        <w:rPr>
-          <w:sz w:val="28"/>
-          <w:lang w:val="ru-RU"/>
-        </w:rPr>
+        <w:t xml:space="preserve">= </w:t>
+      </w:r>
+      <w:r>
+        <w:rPr>
+          <w:lang w:val="ru-RU"/>
+        </w:rPr>
+        <w:t>1,0</w:t>
+      </w:r>
+      <w:r>
         <w:t xml:space="preserve"> </w:t>
       </w:r>
       <w:r>
-        <w:rPr>
-          <w:sz w:val="28"/>
-          <w:lang w:val="en-US"/>
-        </w:rPr>
-        <w:t>OD</w:t>
-      </w:r>
-      <w:r>
-        <w:rPr>
-          <w:sz w:val="28"/>
-          <w:lang w:val="ru-RU"/>
-        </w:rPr>
-        <w:t xml:space="preserve">=   </w:t>
-      </w:r>
-      <w:r>
-        <w:rPr>
-          <w:sz w:val="28"/>
-          <w:lang w:val="en-US"/>
-        </w:rPr>
-        <w:t>OS</w:t>
-      </w:r>
-      <w:r>
-        <w:rPr>
-          <w:sz w:val="28"/>
-          <w:lang w:val="ru-RU"/>
-        </w:rPr>
-        <w:t>=</w:t>
-      </w:r>
-      <w:r>
-        <w:rPr>
-          <w:sz w:val="28"/>
-          <w:lang w:val="ru-RU"/>
-        </w:rPr>
-        <w:t xml:space="preserve">   Факосклероз.</w:t>
+        <w:t>;</w:t>
+      </w:r>
+      <w:r>
+        <w:t>.</w:t>
       </w:r>
     </w:p>
     <w:p>
@@ -4636,257 +3380,135 @@
         <w:ind w:left="-567"/>
         <w:jc w:val="both"/>
         <w:rPr>
-          <w:sz w:val="28"/>
-          <w:szCs w:val="20"/>
-          <w:lang w:val="ru-RU"/>
-        </w:rPr>
-      </w:pPr>
+          <w:lang w:val="ru-RU"/>
+        </w:rPr>
+      </w:pPr>
+      <w:r>
+        <w:rPr>
+          <w:lang w:val="ru-RU"/>
+        </w:rPr>
+        <w:t xml:space="preserve"> Гл. дно: </w:t>
+      </w:r>
+      <w:r>
+        <w:rPr>
+          <w:lang w:val="ru-RU"/>
+        </w:rPr>
+        <w:t xml:space="preserve">вены неравномерного калибра уплотнены, сосуд извиты, ангиосклероз ,с-м </w:t>
+      </w:r>
+      <w:proofErr w:type="spellStart"/>
+      <w:r>
+        <w:rPr>
+          <w:lang w:val="ru-RU"/>
+        </w:rPr>
+        <w:t>Салюс</w:t>
+      </w:r>
+      <w:proofErr w:type="spellEnd"/>
+      <w:r>
+        <w:rPr>
+          <w:lang w:val="ru-RU"/>
+        </w:rPr>
+        <w:t xml:space="preserve"> 1-2</w:t>
+      </w:r>
+      <w:proofErr w:type="gramStart"/>
+      <w:r>
+        <w:rPr>
+          <w:lang w:val="ru-RU"/>
+        </w:rPr>
+        <w:t xml:space="preserve"> </w:t>
+      </w:r>
+      <w:r>
+        <w:rPr>
+          <w:lang w:val="ru-RU"/>
+        </w:rPr>
+        <w:t>В</w:t>
+      </w:r>
+      <w:proofErr w:type="gramEnd"/>
+      <w:r>
+        <w:rPr>
+          <w:lang w:val="ru-RU"/>
+        </w:rPr>
+        <w:t xml:space="preserve"> </w:t>
+      </w:r>
+      <w:r>
+        <w:rPr>
+          <w:lang w:val="ru-RU"/>
+        </w:rPr>
+        <w:t>макулярной области без особенностей</w:t>
+      </w:r>
+      <w:r>
+        <w:rPr>
+          <w:lang w:val="ru-RU"/>
+        </w:rPr>
+        <w:t xml:space="preserve"> Д-з: </w:t>
+      </w:r>
+      <w:r>
+        <w:rPr>
+          <w:lang w:val="ru-RU"/>
+        </w:rPr>
+        <w:t>А</w:t>
+      </w:r>
+      <w:r>
+        <w:rPr>
+          <w:lang w:val="ru-RU"/>
+        </w:rPr>
+        <w:t xml:space="preserve">нгиопатия сосудов сетчатки ОИ. </w:t>
+      </w:r>
+    </w:p>
+    <w:p>
+      <w:pPr>
+        <w:ind w:left="-567"/>
+        <w:jc w:val="both"/>
+        <w:rPr>
+          <w:lang w:val="ru-RU"/>
+        </w:rPr>
+      </w:pPr>
+      <w:r>
+        <w:rPr>
+          <w:u w:val="single"/>
+          <w:lang w:val="ru-RU"/>
+        </w:rPr>
+        <w:t xml:space="preserve">20.1.217 </w:t>
+      </w:r>
+      <w:r>
+        <w:rPr>
+          <w:u w:val="single"/>
+          <w:lang w:val="ru-RU"/>
+        </w:rPr>
+        <w:t>ЭКГ</w:t>
+      </w:r>
+      <w:r>
+        <w:rPr>
+          <w:lang w:val="ru-RU"/>
+        </w:rPr>
+        <w:t>:</w:t>
+      </w:r>
+      <w:r>
+        <w:rPr>
+          <w:lang w:val="ru-RU"/>
+        </w:rPr>
+        <w:t xml:space="preserve"> </w:t>
+      </w:r>
+      <w:r>
+        <w:rPr>
+          <w:lang w:val="ru-RU"/>
+        </w:rPr>
+        <w:t>ЧСС -</w:t>
+      </w:r>
+      <w:r>
+        <w:rPr>
+          <w:lang w:val="ru-RU"/>
+        </w:rPr>
+        <w:t>60</w:t>
+      </w:r>
+      <w:r>
+        <w:rPr>
+          <w:lang w:val="ru-RU"/>
+        </w:rPr>
+        <w:t xml:space="preserve"> уд/мин. Вольтаж </w:t>
+      </w:r>
       <w:sdt>
         <w:sdtPr>
           <w:rPr>
-            <w:sz w:val="28"/>
-            <w:lang w:val="ru-RU"/>
-          </w:rPr>
-          <w:id w:val="1272982356"/>
-          <w:placeholder>
-            <w:docPart w:val="3755473979B24CB896600859156E5B44"/>
-          </w:placeholder>
-          <w:showingPlcHdr/>
-          <w:comboBox>
-            <w:listItem w:value="Выберите элемент."/>
-            <w:listItem w:displayText="Оптические среды прозрачны." w:value="Оптические среды прозрачны."/>
-            <w:listItem w:displayText="Помутнения в хрусталиках ОИ" w:value="Помутнения в хрусталиках ОИ"/>
-            <w:listItem w:displayText="Начальные помутнения в хрусталиках ОИ." w:value="Начальные помутнения в хрусталиках ОИ."/>
-          </w:comboBox>
-        </w:sdtPr>
-        <w:sdtEndPr/>
-        <w:sdtContent>
-          <w:r>
-            <w:rPr>
-              <w:rStyle w:val="aa"/>
-            </w:rPr>
-            <w:t>Выберите элемент.</w:t>
-          </w:r>
-        </w:sdtContent>
-      </w:sdt>
-      <w:r>
-        <w:rPr>
-          <w:sz w:val="28"/>
-          <w:lang w:val="ru-RU"/>
-        </w:rPr>
-        <w:t xml:space="preserve"> Гл. дно: ДЗН бледно-розовые. Границы четкие</w:t>
-      </w:r>
-      <w:r>
-        <w:rPr>
-          <w:sz w:val="28"/>
-          <w:lang w:val="ru-RU"/>
-        </w:rPr>
-        <w:t>.</w:t>
-      </w:r>
-      <w:r>
-        <w:rPr>
-          <w:sz w:val="28"/>
-          <w:lang w:val="ru-RU"/>
-        </w:rPr>
-        <w:t xml:space="preserve"> </w:t>
-      </w:r>
-      <w:r>
-        <w:rPr>
-          <w:sz w:val="28"/>
-          <w:lang w:val="ru-RU"/>
-        </w:rPr>
-        <w:t xml:space="preserve">А:V </w:t>
-      </w:r>
-      <w:sdt>
-        <w:sdtPr>
-          <w:rPr>
-            <w:lang w:val="ru-RU"/>
-          </w:rPr>
-          <w:id w:val="886151204"/>
-          <w:placeholder>
-            <w:docPart w:val="DefaultPlaceholder_1082065159"/>
-          </w:placeholder>
-          <w:comboBox>
-            <w:listItem w:displayText="1:2 " w:value="1:2 "/>
-            <w:listItem w:displayText="2:3" w:value="2:3"/>
-          </w:comboBox>
-        </w:sdtPr>
-        <w:sdtEndPr/>
-        <w:sdtContent>
-          <w:r>
-            <w:rPr>
-              <w:lang w:val="ru-RU"/>
-            </w:rPr>
-            <w:t>1:2</w:t>
-          </w:r>
-        </w:sdtContent>
-      </w:sdt>
-      <w:r>
-        <w:rPr>
-          <w:sz w:val="28"/>
-          <w:lang w:val="ru-RU"/>
-        </w:rPr>
-        <w:t xml:space="preserve"> </w:t>
-      </w:r>
-      <w:r>
-        <w:rPr>
-          <w:sz w:val="28"/>
-          <w:lang w:val="ru-RU"/>
-        </w:rPr>
-        <w:t>Сос</w:t>
-      </w:r>
-      <w:r>
-        <w:rPr>
-          <w:sz w:val="28"/>
-          <w:lang w:val="ru-RU"/>
-        </w:rPr>
-        <w:t>уды</w:t>
-      </w:r>
-      <w:r>
-        <w:rPr>
-          <w:sz w:val="28"/>
-          <w:lang w:val="ru-RU"/>
-        </w:rPr>
-        <w:t xml:space="preserve"> сужены, склерозированы.  </w:t>
-      </w:r>
-      <w:proofErr w:type="spellStart"/>
-      <w:r>
-        <w:rPr>
-          <w:sz w:val="28"/>
-          <w:lang w:val="ru-RU"/>
-        </w:rPr>
-        <w:t>Салюс</w:t>
-      </w:r>
-      <w:proofErr w:type="spellEnd"/>
-      <w:r>
-        <w:rPr>
-          <w:sz w:val="28"/>
-          <w:lang w:val="ru-RU"/>
-        </w:rPr>
-        <w:t xml:space="preserve"> I-II. Аномалии венозных сосудов (извитость, колебания калибра).  Вены умеренно полнокровны. Вены неравномерно расширены.</w:t>
-      </w:r>
-      <w:r>
-        <w:rPr>
-          <w:sz w:val="28"/>
-          <w:lang w:val="ru-RU"/>
-        </w:rPr>
-        <w:t xml:space="preserve"> </w:t>
-      </w:r>
-      <w:r>
-        <w:rPr>
-          <w:sz w:val="28"/>
-          <w:lang w:val="ru-RU"/>
-        </w:rPr>
-        <w:t xml:space="preserve">Единичные микроаневризмы, микрогеморрагии.  </w:t>
-      </w:r>
-      <w:r>
-        <w:rPr>
-          <w:sz w:val="28"/>
-          <w:lang w:val="ru-RU"/>
-        </w:rPr>
-        <w:t>В</w:t>
-      </w:r>
-      <w:r>
-        <w:rPr>
-          <w:sz w:val="28"/>
-          <w:lang w:val="ru-RU"/>
-        </w:rPr>
-        <w:t xml:space="preserve"> </w:t>
-      </w:r>
-      <w:r>
-        <w:rPr>
-          <w:sz w:val="28"/>
-          <w:lang w:val="ru-RU"/>
-        </w:rPr>
-        <w:t>макулярной области без особенностей</w:t>
-      </w:r>
-      <w:r>
-        <w:rPr>
-          <w:sz w:val="28"/>
-          <w:lang w:val="ru-RU"/>
-        </w:rPr>
-        <w:t xml:space="preserve"> Д-з: </w:t>
-      </w:r>
-      <w:r>
-        <w:rPr>
-          <w:sz w:val="28"/>
-          <w:lang w:val="ru-RU"/>
-        </w:rPr>
-        <w:t>А</w:t>
-      </w:r>
-      <w:r>
-        <w:rPr>
-          <w:sz w:val="28"/>
-          <w:lang w:val="ru-RU"/>
-        </w:rPr>
-        <w:t xml:space="preserve">нгиопатия сосудов сетчатки ОИ. Начальная катаракта ОИ. Непролиферативная  диабетическая  ретинопатия ОИ. </w:t>
-      </w:r>
-    </w:p>
-    <w:p>
-      <w:pPr>
-        <w:ind w:left="-567"/>
-        <w:jc w:val="both"/>
-        <w:rPr>
-          <w:sz w:val="28"/>
-          <w:szCs w:val="20"/>
-          <w:lang w:val="ru-RU"/>
-        </w:rPr>
-      </w:pPr>
-      <w:r>
-        <w:rPr>
-          <w:sz w:val="28"/>
-          <w:u w:val="single"/>
-          <w:lang w:val="ru-RU"/>
-        </w:rPr>
-        <w:t xml:space="preserve">20.1.217 </w:t>
-      </w:r>
-      <w:r>
-        <w:rPr>
-          <w:sz w:val="28"/>
-          <w:u w:val="single"/>
-          <w:lang w:val="ru-RU"/>
-        </w:rPr>
-        <w:t>ЭКГ</w:t>
-      </w:r>
-      <w:r>
-        <w:rPr>
-          <w:sz w:val="28"/>
-          <w:lang w:val="ru-RU"/>
-        </w:rPr>
-        <w:t>:</w:t>
-      </w:r>
-      <w:r>
-        <w:rPr>
-          <w:sz w:val="28"/>
-          <w:lang w:val="ru-RU"/>
-        </w:rPr>
-        <w:t xml:space="preserve"> </w:t>
-      </w:r>
-      <w:r>
-        <w:rPr>
-          <w:sz w:val="28"/>
-          <w:lang w:val="ru-RU"/>
-        </w:rPr>
-        <w:t>ЧСС -</w:t>
-      </w:r>
-      <w:r>
-        <w:rPr>
-          <w:sz w:val="28"/>
-          <w:lang w:val="ru-RU"/>
-        </w:rPr>
-        <w:t>60</w:t>
-      </w:r>
-      <w:r>
-        <w:rPr>
-          <w:sz w:val="28"/>
-          <w:lang w:val="ru-RU"/>
-        </w:rPr>
-        <w:t xml:space="preserve"> уд/мин. Вольтаж </w:t>
-      </w:r>
-      <w:sdt>
-        <w:sdtPr>
-          <w:rPr>
-            <w:sz w:val="28"/>
             <w:lang w:val="ru-RU"/>
           </w:rPr>
           <w:id w:val="-1300382127"/>
@@ -4904,7 +3526,6 @@
         <w:sdtContent>
           <w:r>
             <w:rPr>
-              <w:sz w:val="28"/>
               <w:lang w:val="ru-RU"/>
             </w:rPr>
             <w:t>сохранен.</w:t>
@@ -4913,14 +3534,12 @@
       </w:sdt>
       <w:r>
         <w:rPr>
-          <w:sz w:val="28"/>
           <w:lang w:val="ru-RU"/>
         </w:rPr>
         <w:t xml:space="preserve">  Ритм синусовый</w:t>
       </w:r>
       <w:r>
         <w:rPr>
-          <w:sz w:val="28"/>
           <w:lang w:val="ru-RU"/>
         </w:rPr>
         <w:t>. Эл</w:t>
@@ -4928,7 +3547,6 @@
       <w:proofErr w:type="gramStart"/>
       <w:r>
         <w:rPr>
-          <w:sz w:val="28"/>
           <w:lang w:val="ru-RU"/>
         </w:rPr>
         <w:t>.</w:t>
@@ -4936,7 +3554,6 @@
       <w:proofErr w:type="gramEnd"/>
       <w:r>
         <w:rPr>
-          <w:sz w:val="28"/>
           <w:lang w:val="ru-RU"/>
         </w:rPr>
         <w:t xml:space="preserve"> </w:t>
@@ -4944,7 +3561,6 @@
       <w:proofErr w:type="gramStart"/>
       <w:r>
         <w:rPr>
-          <w:sz w:val="28"/>
           <w:lang w:val="ru-RU"/>
         </w:rPr>
         <w:t>о</w:t>
@@ -4952,21 +3568,18 @@
       <w:proofErr w:type="gramEnd"/>
       <w:r>
         <w:rPr>
-          <w:sz w:val="28"/>
           <w:lang w:val="ru-RU"/>
         </w:rPr>
         <w:t>сь отклонена</w:t>
       </w:r>
       <w:r>
         <w:rPr>
-          <w:sz w:val="28"/>
           <w:lang w:val="ru-RU"/>
         </w:rPr>
         <w:t xml:space="preserve"> влево</w:t>
       </w:r>
       <w:r>
         <w:rPr>
-          <w:sz w:val="28"/>
           <w:lang w:val="ru-RU"/>
         </w:rPr>
         <w:t xml:space="preserve">.  Гипертрофия левого желудочка. </w:t>
@@ -4977,25 +3590,34 @@
         <w:ind w:left="-567"/>
         <w:jc w:val="both"/>
         <w:rPr>
-          <w:sz w:val="28"/>
-          <w:lang w:val="ru-RU"/>
-        </w:rPr>
-      </w:pPr>
-      <w:r>
-        <w:rPr>
-          <w:sz w:val="28"/>
-          <w:highlight w:val="yellow"/>
+          <w:lang w:val="ru-RU"/>
+        </w:rPr>
+      </w:pPr>
+      <w:r>
+        <w:rPr>
           <w:u w:val="single"/>
           <w:lang w:val="ru-RU"/>
         </w:rPr>
+        <w:t xml:space="preserve">27.12.17 </w:t>
+      </w:r>
+      <w:r>
+        <w:rPr>
+          <w:u w:val="single"/>
+          <w:lang w:val="ru-RU"/>
+        </w:rPr>
         <w:t>Кардиолог</w:t>
       </w:r>
       <w:r>
         <w:rPr>
-          <w:sz w:val="28"/>
           <w:lang w:val="ru-RU"/>
         </w:rPr>
         <w:t xml:space="preserve">: </w:t>
+      </w:r>
+      <w:r>
+        <w:rPr>
+          <w:lang w:val="ru-RU"/>
+        </w:rPr>
+        <w:t>Гипертоническая болезнь I стадии 1 степени. Риск 4.</w:t>
       </w:r>
     </w:p>
     <w:p>
@@ -5003,108 +3625,31 @@
         <w:ind w:left="-567"/>
         <w:jc w:val="both"/>
         <w:rPr>
-          <w:sz w:val="28"/>
-          <w:lang w:val="ru-RU"/>
-        </w:rPr>
-      </w:pPr>
-      <w:r>
-        <w:rPr>
-          <w:sz w:val="28"/>
-          <w:highlight w:val="yellow"/>
+          <w:lang w:val="ru-RU"/>
+        </w:rPr>
+      </w:pPr>
+      <w:r>
+        <w:rPr>
           <w:u w:val="single"/>
           <w:lang w:val="ru-RU"/>
         </w:rPr>
-        <w:t>Ангиохирург</w:t>
-      </w:r>
-      <w:r>
-        <w:rPr>
-          <w:sz w:val="28"/>
+        <w:t xml:space="preserve">26.12.17 </w:t>
+      </w:r>
+      <w:r>
+        <w:rPr>
+          <w:u w:val="single"/>
+          <w:lang w:val="ru-RU"/>
+        </w:rPr>
+        <w:t>Хирург</w:t>
+      </w:r>
+      <w:r>
+        <w:rPr>
           <w:lang w:val="ru-RU"/>
         </w:rPr>
         <w:t xml:space="preserve">: </w:t>
       </w:r>
       <w:r>
         <w:rPr>
-          <w:sz w:val="28"/>
-          <w:lang w:val="ru-RU"/>
-        </w:rPr>
-        <w:t>Диабетическая</w:t>
-      </w:r>
-      <w:r>
-        <w:rPr>
-          <w:sz w:val="28"/>
-          <w:lang w:val="ru-RU"/>
-        </w:rPr>
-        <w:t xml:space="preserve"> </w:t>
-      </w:r>
-      <w:r>
-        <w:rPr>
-          <w:sz w:val="28"/>
-          <w:lang w:val="ru-RU"/>
-        </w:rPr>
-        <w:t xml:space="preserve">ангиопатия </w:t>
-      </w:r>
-      <w:r>
-        <w:rPr>
-          <w:sz w:val="28"/>
-          <w:lang w:val="ru-RU"/>
-        </w:rPr>
-        <w:t xml:space="preserve">артерий </w:t>
-      </w:r>
-      <w:r>
-        <w:rPr>
-          <w:sz w:val="28"/>
-          <w:lang w:val="ru-RU"/>
-        </w:rPr>
-        <w:t>н/к.</w:t>
-      </w:r>
-    </w:p>
-    <w:p>
-      <w:pPr>
-        <w:ind w:left="-567"/>
-        <w:jc w:val="both"/>
-        <w:rPr>
-          <w:sz w:val="28"/>
-          <w:szCs w:val="28"/>
-          <w:lang w:val="ru-RU"/>
-        </w:rPr>
-      </w:pPr>
-      <w:r>
-        <w:rPr>
-          <w:sz w:val="28"/>
-          <w:u w:val="single"/>
-          <w:lang w:val="ru-RU"/>
-        </w:rPr>
-        <w:t xml:space="preserve">26.12.17 </w:t>
-      </w:r>
-      <w:r>
-        <w:rPr>
-          <w:sz w:val="28"/>
-          <w:u w:val="single"/>
-          <w:lang w:val="ru-RU"/>
-        </w:rPr>
-        <w:t>Хирург</w:t>
-      </w:r>
-      <w:r>
-        <w:rPr>
-          <w:sz w:val="28"/>
-          <w:szCs w:val="28"/>
-          <w:lang w:val="ru-RU"/>
-        </w:rPr>
-        <w:t>:</w:t>
-      </w:r>
-      <w:r>
-        <w:rPr>
-          <w:sz w:val="28"/>
-          <w:szCs w:val="28"/>
-          <w:lang w:val="ru-RU"/>
-        </w:rPr>
-        <w:t xml:space="preserve"> </w:t>
-      </w:r>
-      <w:r>
-        <w:rPr>
-          <w:sz w:val="28"/>
-          <w:szCs w:val="28"/>
           <w:lang w:val="ru-RU"/>
         </w:rPr>
         <w:t xml:space="preserve"> </w:t>
@@ -5112,7 +3657,6 @@
       <w:sdt>
         <w:sdtPr>
           <w:rPr>
-            <w:sz w:val="28"/>
             <w:lang w:val="ru-RU"/>
           </w:rPr>
           <w:id w:val="-1004209914"/>
@@ -5128,7 +3672,6 @@
         <w:sdtContent>
           <w:r>
             <w:rPr>
-              <w:sz w:val="28"/>
               <w:lang w:val="ru-RU"/>
             </w:rPr>
             <w:t xml:space="preserve">Диабетическая ангиопатия артерий н/к </w:t>
@@ -5136,7 +3679,6 @@
           <w:proofErr w:type="spellStart"/>
           <w:r>
             <w:rPr>
-              <w:sz w:val="28"/>
               <w:lang w:val="ru-RU"/>
             </w:rPr>
             <w:t>IIc</w:t>
@@ -5144,7 +3686,6 @@
           <w:proofErr w:type="gramStart"/>
           <w:r>
             <w:rPr>
-              <w:sz w:val="28"/>
               <w:lang w:val="ru-RU"/>
             </w:rPr>
             <w:t>т</w:t>
@@ -5153,7 +3694,6 @@
           <w:proofErr w:type="gramEnd"/>
           <w:r>
             <w:rPr>
-              <w:sz w:val="28"/>
               <w:lang w:val="ru-RU"/>
             </w:rPr>
             <w:t xml:space="preserve">. </w:t>
@@ -5162,7 +3702,6 @@
       </w:sdt>
       <w:r>
         <w:rPr>
-          <w:sz w:val="28"/>
           <w:lang w:val="ru-RU"/>
         </w:rPr>
         <w:t xml:space="preserve"> </w:t>
@@ -5173,102 +3712,46 @@
         <w:ind w:left="-567"/>
         <w:jc w:val="both"/>
         <w:rPr>
-          <w:sz w:val="28"/>
-          <w:szCs w:val="20"/>
           <w:u w:val="single"/>
           <w:lang w:val="ru-RU"/>
         </w:rPr>
       </w:pPr>
       <w:r>
         <w:rPr>
-          <w:sz w:val="28"/>
-          <w:szCs w:val="20"/>
           <w:u w:val="single"/>
           <w:lang w:val="ru-RU"/>
         </w:rPr>
-        <w:t>12.</w:t>
-      </w:r>
-      <w:r>
-        <w:rPr>
-          <w:sz w:val="28"/>
-          <w:szCs w:val="20"/>
-          <w:highlight w:val="yellow"/>
-          <w:u w:val="single"/>
-          <w:lang w:val="ru-RU"/>
-        </w:rPr>
-        <w:t>17</w:t>
-      </w:r>
-      <w:r>
-        <w:rPr>
-          <w:sz w:val="28"/>
-          <w:szCs w:val="20"/>
-          <w:highlight w:val="yellow"/>
-          <w:u w:val="single"/>
-          <w:lang w:val="ru-RU"/>
-        </w:rPr>
-        <w:t>РВГ</w:t>
-      </w:r>
-      <w:r>
-        <w:rPr>
-          <w:sz w:val="28"/>
-          <w:szCs w:val="20"/>
-          <w:u w:val="single"/>
-          <w:lang w:val="ru-RU"/>
-        </w:rPr>
-        <w:t xml:space="preserve">: </w:t>
-      </w:r>
-      <w:r>
-        <w:rPr>
-          <w:sz w:val="28"/>
-          <w:szCs w:val="20"/>
-          <w:lang w:val="ru-RU"/>
-        </w:rPr>
-        <w:t xml:space="preserve">объемное пульсовое кровенаполнение артерий н/к </w:t>
-      </w:r>
-      <w:sdt>
-        <w:sdtPr>
-          <w:rPr>
-            <w:lang w:val="ru-RU"/>
-          </w:rPr>
-          <w:id w:val="-270703009"/>
-          <w:placeholder>
-            <w:docPart w:val="DefaultPlaceholder_1082065159"/>
-          </w:placeholder>
-          <w:comboBox>
-            <w:listItem w:displayText="умеренно повышено" w:value="умеренно повышено"/>
-            <w:listItem w:displayText="умеренно снижено" w:value="умеренно снижено"/>
-            <w:listItem w:displayText="в пределах  возрастной нормы" w:value="в пределах  возрастной нормы"/>
-          </w:comboBox>
-        </w:sdtPr>
-        <w:sdtEndPr/>
-        <w:sdtContent>
-          <w:r>
-            <w:rPr>
-              <w:lang w:val="ru-RU"/>
-            </w:rPr>
-            <w:t>умеренно повышено</w:t>
-          </w:r>
-        </w:sdtContent>
-      </w:sdt>
-      <w:r>
-        <w:rPr>
-          <w:lang w:val="ru-RU"/>
-        </w:rPr>
-        <w:t>.</w:t>
-      </w:r>
-      <w:r>
-        <w:rPr>
-          <w:sz w:val="28"/>
-          <w:szCs w:val="20"/>
-          <w:lang w:val="ru-RU"/>
-        </w:rPr>
-        <w:t xml:space="preserve"> Тонус крупных артерий н/</w:t>
+        <w:t xml:space="preserve">28.1.217 Допплерография:  </w:t>
+      </w:r>
+      <w:r>
+        <w:rPr>
+          <w:lang w:val="ru-RU"/>
+        </w:rPr>
+        <w:t xml:space="preserve">Эхопризнаки </w:t>
+      </w:r>
+      <w:proofErr w:type="spellStart"/>
+      <w:r>
+        <w:rPr>
+          <w:lang w:val="ru-RU"/>
+        </w:rPr>
+        <w:t>неооклюз</w:t>
+      </w:r>
+      <w:r>
+        <w:rPr>
+          <w:lang w:val="ru-RU"/>
+        </w:rPr>
+        <w:t>ирующего</w:t>
+      </w:r>
+      <w:proofErr w:type="spellEnd"/>
+      <w:r>
+        <w:rPr>
+          <w:lang w:val="ru-RU"/>
+        </w:rPr>
+        <w:t xml:space="preserve"> заболевания артерий н/</w:t>
       </w:r>
       <w:proofErr w:type="gramStart"/>
       <w:r>
         <w:rPr>
-          <w:sz w:val="28"/>
-          <w:szCs w:val="20"/>
           <w:lang w:val="ru-RU"/>
         </w:rPr>
         <w:t>к</w:t>
@@ -5276,141 +3759,23 @@
       <w:proofErr w:type="gramEnd"/>
       <w:r>
         <w:rPr>
-          <w:sz w:val="28"/>
-          <w:szCs w:val="20"/>
-          <w:lang w:val="ru-RU"/>
-        </w:rPr>
-        <w:t xml:space="preserve"> </w:t>
-      </w:r>
-      <w:sdt>
-        <w:sdtPr>
-          <w:rPr>
-            <w:sz w:val="28"/>
-            <w:szCs w:val="20"/>
-            <w:lang w:val="ru-RU"/>
-          </w:rPr>
-          <w:id w:val="-1121991939"/>
-          <w:placeholder>
-            <w:docPart w:val="DefaultPlaceholder_1082065159"/>
-          </w:placeholder>
-          <w:comboBox>
-            <w:listItem w:displayText="слегка повышен." w:value="слегка повышен."/>
-            <w:listItem w:displayText="слегка снижен." w:value="слегка снижен."/>
-            <w:listItem w:displayText="не изменен." w:value="не изменен."/>
-          </w:comboBox>
-        </w:sdtPr>
-        <w:sdtEndPr/>
-        <w:sdtContent>
-          <w:r>
-            <w:rPr>
-              <w:sz w:val="28"/>
-              <w:szCs w:val="20"/>
-              <w:lang w:val="ru-RU"/>
-            </w:rPr>
-            <w:t>не изменен.</w:t>
-          </w:r>
-        </w:sdtContent>
-      </w:sdt>
-      <w:r>
-        <w:rPr>
-          <w:sz w:val="28"/>
-          <w:szCs w:val="20"/>
-          <w:lang w:val="ru-RU"/>
-        </w:rPr>
-        <w:t xml:space="preserve"> Тонус артерий среднего и мелкого калибра н/к </w:t>
-      </w:r>
-      <w:sdt>
-        <w:sdtPr>
-          <w:rPr>
-            <w:lang w:val="ru-RU"/>
-          </w:rPr>
-          <w:id w:val="-483553326"/>
-          <w:placeholder>
-            <w:docPart w:val="FFCB998A69C547318D033520574A41D0"/>
-          </w:placeholder>
-          <w:comboBox>
-            <w:listItem w:displayText="умеренно повышен." w:value="умеренно повышен."/>
-            <w:listItem w:displayText="умеренно снижен." w:value="умеренно снижен."/>
-            <w:listItem w:displayText="в пределах  возрастной нормы" w:value="в пределах  возрастной нормы"/>
-          </w:comboBox>
-        </w:sdtPr>
-        <w:sdtEndPr/>
-        <w:sdtContent>
-          <w:r>
-            <w:rPr>
-              <w:lang w:val="ru-RU"/>
-            </w:rPr>
-            <w:t>умеренно повышен.</w:t>
-          </w:r>
-        </w:sdtContent>
-      </w:sdt>
-      <w:r>
-        <w:rPr>
-          <w:sz w:val="28"/>
-          <w:szCs w:val="20"/>
-          <w:lang w:val="ru-RU"/>
-        </w:rPr>
-        <w:t xml:space="preserve"> Периферическое сопротивление сосудов н/к </w:t>
-      </w:r>
-      <w:sdt>
-        <w:sdtPr>
-          <w:rPr>
-            <w:lang w:val="ru-RU"/>
-          </w:rPr>
-          <w:id w:val="-477997148"/>
-          <w:placeholder>
-            <w:docPart w:val="D0395AFB2040417F8DE001D6657BED06"/>
-          </w:placeholder>
-          <w:comboBox>
-            <w:listItem w:displayText="умеренно повышено" w:value="умеренно повышено"/>
-            <w:listItem w:displayText="умеренно снижено" w:value="умеренно снижено"/>
-            <w:listItem w:displayText="в пределах  возрастной нормы" w:value="в пределах  возрастной нормы"/>
-          </w:comboBox>
-        </w:sdtPr>
-        <w:sdtEndPr/>
-        <w:sdtContent>
-          <w:r>
-            <w:rPr>
-              <w:lang w:val="ru-RU"/>
-            </w:rPr>
-            <w:t>умеренно повышено</w:t>
-          </w:r>
-        </w:sdtContent>
-      </w:sdt>
-      <w:r>
-        <w:rPr>
-          <w:sz w:val="28"/>
-          <w:szCs w:val="20"/>
-          <w:lang w:val="ru-RU"/>
-        </w:rPr>
-        <w:t>. Симметрия кровенаполнения сосудов н/</w:t>
-      </w:r>
-      <w:proofErr w:type="gramStart"/>
-      <w:r>
-        <w:rPr>
-          <w:sz w:val="28"/>
-          <w:szCs w:val="20"/>
-          <w:lang w:val="ru-RU"/>
-        </w:rPr>
-        <w:t>к</w:t>
-      </w:r>
-      <w:proofErr w:type="gramEnd"/>
-      <w:r>
-        <w:rPr>
-          <w:sz w:val="28"/>
-          <w:szCs w:val="20"/>
-          <w:lang w:val="ru-RU"/>
-        </w:rPr>
-        <w:t xml:space="preserve"> незначительно  нарушена.</w:t>
-      </w:r>
-      <w:r>
-        <w:rPr>
-          <w:sz w:val="28"/>
-          <w:szCs w:val="20"/>
-          <w:u w:val="single"/>
-          <w:lang w:val="ru-RU"/>
-        </w:rPr>
-        <w:t xml:space="preserve">  </w:t>
+          <w:lang w:val="ru-RU"/>
+        </w:rPr>
+        <w:t xml:space="preserve">, по типу  диабетического </w:t>
+      </w:r>
+      <w:proofErr w:type="spellStart"/>
+      <w:r>
+        <w:rPr>
+          <w:lang w:val="ru-RU"/>
+        </w:rPr>
+        <w:t>медиакальциноза</w:t>
+      </w:r>
+      <w:proofErr w:type="spellEnd"/>
+      <w:r>
+        <w:rPr>
+          <w:lang w:val="ru-RU"/>
+        </w:rPr>
+        <w:t>. (склероз Менкеберга)</w:t>
       </w:r>
     </w:p>
     <w:p>
@@ -5418,23 +3783,26 @@
         <w:ind w:left="-567"/>
         <w:jc w:val="both"/>
         <w:rPr>
-          <w:sz w:val="28"/>
-          <w:szCs w:val="20"/>
-          <w:lang w:val="ru-RU"/>
-        </w:rPr>
-      </w:pPr>
-      <w:r>
-        <w:rPr>
-          <w:sz w:val="28"/>
+          <w:lang w:val="ru-RU"/>
+        </w:rPr>
+      </w:pPr>
+      <w:r>
+        <w:rPr>
           <w:u w:val="single"/>
           <w:lang w:val="ru-RU"/>
         </w:rPr>
+        <w:t xml:space="preserve">06.12.17 </w:t>
+      </w:r>
+      <w:r>
+        <w:rPr>
+          <w:u w:val="single"/>
+          <w:lang w:val="ru-RU"/>
+        </w:rPr>
         <w:t>УЗИ щит</w:t>
       </w:r>
       <w:proofErr w:type="gramStart"/>
       <w:r>
         <w:rPr>
-          <w:sz w:val="28"/>
           <w:u w:val="single"/>
           <w:lang w:val="ru-RU"/>
         </w:rPr>
@@ -5443,7 +3811,6 @@
       <w:proofErr w:type="gramEnd"/>
       <w:r>
         <w:rPr>
-          <w:sz w:val="28"/>
           <w:u w:val="single"/>
           <w:lang w:val="ru-RU"/>
         </w:rPr>
@@ -5452,8 +3819,6 @@
       <w:proofErr w:type="gramStart"/>
       <w:r>
         <w:rPr>
-          <w:sz w:val="28"/>
-          <w:highlight w:val="yellow"/>
           <w:u w:val="single"/>
           <w:lang w:val="ru-RU"/>
         </w:rPr>
@@ -5462,8 +3827,6 @@
       <w:proofErr w:type="gramEnd"/>
       <w:r>
         <w:rPr>
-          <w:sz w:val="28"/>
-          <w:highlight w:val="yellow"/>
           <w:u w:val="single"/>
           <w:lang w:val="ru-RU"/>
         </w:rPr>
@@ -5471,7 +3834,6 @@
       </w:r>
       <w:r>
         <w:rPr>
-          <w:sz w:val="28"/>
           <w:lang w:val="ru-RU"/>
         </w:rPr>
         <w:t xml:space="preserve">: </w:t>
@@ -5480,7 +3842,6 @@
       <w:proofErr w:type="gramStart"/>
       <w:r>
         <w:rPr>
-          <w:sz w:val="28"/>
           <w:lang w:val="ru-RU"/>
         </w:rPr>
         <w:t>Пр</w:t>
@@ -5489,14 +3850,24 @@
       <w:proofErr w:type="gramEnd"/>
       <w:r>
         <w:rPr>
-          <w:sz w:val="28"/>
-          <w:lang w:val="ru-RU"/>
-        </w:rPr>
-        <w:t xml:space="preserve"> д. V =  см</w:t>
-      </w:r>
-      <w:r>
-        <w:rPr>
-          <w:sz w:val="28"/>
+          <w:lang w:val="ru-RU"/>
+        </w:rPr>
+        <w:t xml:space="preserve"> д. V =</w:t>
+      </w:r>
+      <w:r>
+        <w:rPr>
+          <w:lang w:val="ru-RU"/>
+        </w:rPr>
+        <w:t>9,9</w:t>
+      </w:r>
+      <w:r>
+        <w:rPr>
+          <w:lang w:val="ru-RU"/>
+        </w:rPr>
+        <w:t xml:space="preserve">  см</w:t>
+      </w:r>
+      <w:r>
+        <w:rPr>
           <w:vertAlign w:val="superscript"/>
           <w:lang w:val="ru-RU"/>
         </w:rPr>
@@ -5504,14 +3875,24 @@
       </w:r>
       <w:r>
         <w:rPr>
-          <w:sz w:val="28"/>
-          <w:lang w:val="ru-RU"/>
-        </w:rPr>
-        <w:t>; лев. д. V =  см</w:t>
-      </w:r>
-      <w:r>
-        <w:rPr>
-          <w:sz w:val="28"/>
+          <w:lang w:val="ru-RU"/>
+        </w:rPr>
+        <w:t xml:space="preserve">; лев. д. V = </w:t>
+      </w:r>
+      <w:r>
+        <w:rPr>
+          <w:lang w:val="ru-RU"/>
+        </w:rPr>
+        <w:t>6,9</w:t>
+      </w:r>
+      <w:r>
+        <w:rPr>
+          <w:lang w:val="ru-RU"/>
+        </w:rPr>
+        <w:t xml:space="preserve"> см</w:t>
+      </w:r>
+      <w:r>
+        <w:rPr>
           <w:vertAlign w:val="superscript"/>
           <w:lang w:val="ru-RU"/>
         </w:rPr>
@@ -5523,39 +3904,192 @@
         <w:ind w:left="-567"/>
         <w:jc w:val="both"/>
         <w:rPr>
-          <w:sz w:val="28"/>
-          <w:lang w:val="ru-RU"/>
-        </w:rPr>
-      </w:pPr>
-      <w:r>
-        <w:rPr>
-          <w:sz w:val="28"/>
-          <w:lang w:val="ru-RU"/>
-        </w:rPr>
-        <w:t xml:space="preserve">Перешеек – </w:t>
+          <w:lang w:val="ru-RU"/>
+        </w:rPr>
+      </w:pPr>
+      <w:r>
+        <w:rPr>
+          <w:lang w:val="ru-RU"/>
+        </w:rPr>
+        <w:t>Щит</w:t>
       </w:r>
       <w:proofErr w:type="gramStart"/>
       <w:r>
         <w:rPr>
-          <w:sz w:val="28"/>
-          <w:lang w:val="ru-RU"/>
-        </w:rPr>
-        <w:t>с</w:t>
-      </w:r>
-      <w:r>
-        <w:rPr>
-          <w:sz w:val="28"/>
-          <w:lang w:val="ru-RU"/>
-        </w:rPr>
-        <w:t>м</w:t>
+          <w:lang w:val="ru-RU"/>
+        </w:rPr>
+        <w:t>.</w:t>
       </w:r>
       <w:proofErr w:type="gramEnd"/>
       <w:r>
         <w:rPr>
-          <w:sz w:val="28"/>
+          <w:lang w:val="ru-RU"/>
+        </w:rPr>
+        <w:t xml:space="preserve"> </w:t>
+      </w:r>
+      <w:proofErr w:type="gramStart"/>
+      <w:r>
+        <w:rPr>
+          <w:lang w:val="ru-RU"/>
+        </w:rPr>
+        <w:t>ж</w:t>
+      </w:r>
+      <w:proofErr w:type="gramEnd"/>
+      <w:r>
+        <w:rPr>
+          <w:lang w:val="ru-RU"/>
+        </w:rPr>
+        <w:t>елеза</w:t>
+      </w:r>
+      <w:r>
+        <w:rPr>
+          <w:lang w:val="ru-RU"/>
+        </w:rPr>
+        <w:t xml:space="preserve"> </w:t>
+      </w:r>
+      <w:r>
+        <w:rPr>
+          <w:lang w:val="ru-RU"/>
+        </w:rPr>
+        <w:t xml:space="preserve">не увеличена, контуры ровные. </w:t>
+      </w:r>
+      <w:r>
+        <w:rPr>
+          <w:lang w:val="ru-RU"/>
+        </w:rPr>
+        <w:t xml:space="preserve">Эхогенность паренхимы </w:t>
+      </w:r>
+      <w:proofErr w:type="gramStart"/>
+      <w:r>
+        <w:rPr>
+          <w:lang w:val="ru-RU"/>
+        </w:rPr>
+        <w:t>снижена</w:t>
+      </w:r>
+      <w:proofErr w:type="gramEnd"/>
+      <w:r>
+        <w:rPr>
+          <w:lang w:val="ru-RU"/>
+        </w:rPr>
+        <w:t>.</w:t>
+      </w:r>
+      <w:r>
+        <w:rPr>
+          <w:lang w:val="ru-RU"/>
+        </w:rPr>
+        <w:t xml:space="preserve"> Эхоструктура крупнозернистая,  </w:t>
+      </w:r>
+      <w:r>
+        <w:rPr>
+          <w:lang w:val="ru-RU"/>
+        </w:rPr>
+        <w:t>однородная</w:t>
+      </w:r>
+      <w:r>
+        <w:rPr>
           <w:lang w:val="ru-RU"/>
         </w:rPr>
         <w:t xml:space="preserve">. </w:t>
+      </w:r>
+      <w:r>
+        <w:rPr>
+          <w:lang w:val="ru-RU"/>
+        </w:rPr>
+        <w:t>Р</w:t>
+      </w:r>
+      <w:r>
+        <w:rPr>
+          <w:lang w:val="ru-RU"/>
+        </w:rPr>
+        <w:t>егионарны</w:t>
+      </w:r>
+      <w:r>
+        <w:rPr>
+          <w:lang w:val="ru-RU"/>
+        </w:rPr>
+        <w:t>е</w:t>
+      </w:r>
+      <w:r>
+        <w:rPr>
+          <w:lang w:val="ru-RU"/>
+        </w:rPr>
+        <w:t xml:space="preserve"> </w:t>
+      </w:r>
+      <w:proofErr w:type="gramStart"/>
+      <w:r>
+        <w:rPr>
+          <w:lang w:val="ru-RU"/>
+        </w:rPr>
+        <w:t>л</w:t>
+      </w:r>
+      <w:proofErr w:type="gramEnd"/>
+      <w:r>
+        <w:rPr>
+          <w:lang w:val="ru-RU"/>
+        </w:rPr>
+        <w:t>/узл</w:t>
+      </w:r>
+      <w:r>
+        <w:rPr>
+          <w:lang w:val="ru-RU"/>
+        </w:rPr>
+        <w:t>ы</w:t>
+      </w:r>
+      <w:r>
+        <w:rPr>
+          <w:lang w:val="ru-RU"/>
+        </w:rPr>
+        <w:t xml:space="preserve"> </w:t>
+      </w:r>
+      <w:r>
+        <w:rPr>
+          <w:lang w:val="ru-RU"/>
+        </w:rPr>
+        <w:t xml:space="preserve"> </w:t>
+      </w:r>
+      <w:r>
+        <w:rPr>
+          <w:lang w:val="ru-RU"/>
+        </w:rPr>
+        <w:t xml:space="preserve">не </w:t>
+      </w:r>
+      <w:r>
+        <w:rPr>
+          <w:lang w:val="ru-RU"/>
+        </w:rPr>
+        <w:t xml:space="preserve">визуализируются. </w:t>
+      </w:r>
+      <w:proofErr w:type="spellStart"/>
+      <w:r>
+        <w:rPr>
+          <w:lang w:val="ru-RU"/>
+        </w:rPr>
+        <w:t>Закл</w:t>
+      </w:r>
+      <w:proofErr w:type="spellEnd"/>
+      <w:r>
+        <w:rPr>
+          <w:lang w:val="ru-RU"/>
+        </w:rPr>
+        <w:t xml:space="preserve">.: </w:t>
+      </w:r>
+      <w:r>
+        <w:rPr>
+          <w:lang w:val="ru-RU"/>
+        </w:rPr>
+        <w:t xml:space="preserve">Незначительные </w:t>
+      </w:r>
+      <w:r>
+        <w:rPr>
+          <w:lang w:val="ru-RU"/>
+        </w:rPr>
+        <w:t>диффузные изменения паренхимы.</w:t>
+      </w:r>
+      <w:r>
+        <w:rPr>
+          <w:lang w:val="ru-RU"/>
+        </w:rPr>
+        <w:t xml:space="preserve"> </w:t>
       </w:r>
     </w:p>
     <w:p>
@@ -5563,158 +4097,29 @@
         <w:ind w:left="-567"/>
         <w:jc w:val="both"/>
         <w:rPr>
-          <w:sz w:val="28"/>
-          <w:szCs w:val="20"/>
-          <w:lang w:val="ru-RU"/>
-        </w:rPr>
-      </w:pPr>
-      <w:r>
-        <w:rPr>
-          <w:sz w:val="28"/>
-          <w:lang w:val="ru-RU"/>
-        </w:rPr>
-        <w:t>Щит</w:t>
-      </w:r>
-      <w:proofErr w:type="gramStart"/>
-      <w:r>
-        <w:rPr>
-          <w:sz w:val="28"/>
-          <w:lang w:val="ru-RU"/>
-        </w:rPr>
-        <w:t>.</w:t>
-      </w:r>
-      <w:proofErr w:type="gramEnd"/>
-      <w:r>
-        <w:rPr>
-          <w:sz w:val="28"/>
+          <w:lang w:val="ru-RU"/>
+        </w:rPr>
+      </w:pPr>
+      <w:r>
+        <w:rPr>
+          <w:u w:val="single"/>
+          <w:lang w:val="ru-RU"/>
+        </w:rPr>
+        <w:t>Лечение:</w:t>
+      </w:r>
+      <w:bookmarkStart w:id="2" w:name="лн"/>
+      <w:bookmarkEnd w:id="2"/>
+      <w:r>
+        <w:rPr>
           <w:lang w:val="ru-RU"/>
         </w:rPr>
         <w:t xml:space="preserve"> </w:t>
       </w:r>
-      <w:proofErr w:type="gramStart"/>
-      <w:r>
-        <w:rPr>
-          <w:sz w:val="28"/>
-          <w:lang w:val="ru-RU"/>
-        </w:rPr>
-        <w:t>ж</w:t>
-      </w:r>
-      <w:proofErr w:type="gramEnd"/>
-      <w:r>
-        <w:rPr>
-          <w:sz w:val="28"/>
-          <w:lang w:val="ru-RU"/>
-        </w:rPr>
-        <w:t>елеза</w:t>
-      </w:r>
-      <w:r>
-        <w:rPr>
-          <w:sz w:val="28"/>
-          <w:lang w:val="ru-RU"/>
-        </w:rPr>
-        <w:t xml:space="preserve"> </w:t>
-      </w:r>
-      <w:r>
-        <w:rPr>
-          <w:sz w:val="28"/>
-          <w:lang w:val="ru-RU"/>
-        </w:rPr>
-        <w:t>не увеличена, контуры ровные</w:t>
-      </w:r>
-      <w:r>
-        <w:rPr>
-          <w:sz w:val="28"/>
-          <w:lang w:val="ru-RU"/>
-        </w:rPr>
-        <w:t>, фестончатые</w:t>
-      </w:r>
-      <w:r>
-        <w:rPr>
-          <w:sz w:val="28"/>
-          <w:lang w:val="ru-RU"/>
-        </w:rPr>
-        <w:t>. Капсула уплотнена</w:t>
-      </w:r>
-      <w:r>
-        <w:rPr>
-          <w:sz w:val="28"/>
-          <w:lang w:val="ru-RU"/>
-        </w:rPr>
-        <w:t>, утолщена</w:t>
-      </w:r>
-      <w:r>
-        <w:rPr>
-          <w:sz w:val="28"/>
-          <w:lang w:val="ru-RU"/>
-        </w:rPr>
-        <w:t xml:space="preserve">. </w:t>
-      </w:r>
-      <w:r>
-        <w:rPr>
-          <w:sz w:val="28"/>
-          <w:lang w:val="ru-RU"/>
-        </w:rPr>
-        <w:t>Эхогенность паренхимы обычная, снижена.</w:t>
-      </w:r>
-      <w:r>
-        <w:rPr>
-          <w:sz w:val="28"/>
-          <w:lang w:val="ru-RU"/>
-        </w:rPr>
-        <w:t xml:space="preserve"> Эхоструктура </w:t>
-      </w:r>
-      <w:proofErr w:type="gramStart"/>
-      <w:r>
-        <w:rPr>
-          <w:sz w:val="28"/>
-          <w:lang w:val="ru-RU"/>
-        </w:rPr>
-        <w:t>повышенной</w:t>
-      </w:r>
-      <w:proofErr w:type="gramEnd"/>
-      <w:r>
-        <w:rPr>
-          <w:sz w:val="28"/>
-          <w:lang w:val="ru-RU"/>
-        </w:rPr>
-        <w:t xml:space="preserve"> </w:t>
-      </w:r>
-      <w:proofErr w:type="spellStart"/>
-      <w:r>
-        <w:rPr>
-          <w:sz w:val="28"/>
-          <w:lang w:val="ru-RU"/>
-        </w:rPr>
-        <w:t>эхогенности</w:t>
-      </w:r>
-      <w:proofErr w:type="spellEnd"/>
-      <w:r>
-        <w:rPr>
-          <w:sz w:val="28"/>
-          <w:lang w:val="ru-RU"/>
-        </w:rPr>
-        <w:t xml:space="preserve">, </w:t>
-      </w:r>
-      <w:r>
-        <w:rPr>
-          <w:sz w:val="28"/>
-          <w:lang w:val="ru-RU"/>
-        </w:rPr>
-        <w:t xml:space="preserve">мелкозернистая, крупнозернистая,  </w:t>
-      </w:r>
-      <w:r>
-        <w:rPr>
-          <w:sz w:val="28"/>
-          <w:lang w:val="ru-RU"/>
-        </w:rPr>
-        <w:t xml:space="preserve">однородная, </w:t>
-      </w:r>
-      <w:r>
-        <w:rPr>
-          <w:sz w:val="28"/>
-          <w:lang w:val="ru-RU"/>
-        </w:rPr>
-        <w:t>мелкий и крупный фиброз.</w:t>
+      <w:r>
+        <w:rPr>
+          <w:lang w:val="ru-RU"/>
+        </w:rPr>
+        <w:t xml:space="preserve"> диаформин, диалипон, витаксон, тивортин, нуклео ЦМФ. </w:t>
       </w:r>
     </w:p>
     <w:p>
@@ -5722,372 +4127,50 @@
         <w:ind w:left="-567"/>
         <w:jc w:val="both"/>
         <w:rPr>
-          <w:sz w:val="28"/>
-          <w:lang w:val="ru-RU"/>
-        </w:rPr>
-      </w:pPr>
-      <w:r>
-        <w:rPr>
-          <w:sz w:val="28"/>
-          <w:lang w:val="ru-RU"/>
-        </w:rPr>
-        <w:t xml:space="preserve">В пр. доле  в </w:t>
-      </w:r>
-      <w:proofErr w:type="gramStart"/>
-      <w:r>
-        <w:rPr>
-          <w:sz w:val="28"/>
-          <w:lang w:val="ru-RU"/>
-        </w:rPr>
-        <w:t>в</w:t>
-      </w:r>
-      <w:proofErr w:type="gramEnd"/>
-      <w:r>
-        <w:rPr>
-          <w:sz w:val="28"/>
-          <w:lang w:val="ru-RU"/>
-        </w:rPr>
-        <w:t xml:space="preserve">/3 изоэхогенный узел с гидрофильным ободком   * см. </w:t>
-      </w:r>
-    </w:p>
-    <w:p>
-      <w:pPr>
-        <w:ind w:left="-567"/>
-        <w:jc w:val="both"/>
-        <w:rPr>
-          <w:sz w:val="28"/>
-          <w:lang w:val="ru-RU"/>
-        </w:rPr>
-      </w:pPr>
-      <w:r>
-        <w:rPr>
-          <w:sz w:val="28"/>
-          <w:lang w:val="ru-RU"/>
-        </w:rPr>
-        <w:t>В лев</w:t>
-      </w:r>
-      <w:proofErr w:type="gramStart"/>
-      <w:r>
-        <w:rPr>
-          <w:sz w:val="28"/>
-          <w:lang w:val="ru-RU"/>
-        </w:rPr>
-        <w:t>.</w:t>
-      </w:r>
-      <w:proofErr w:type="gramEnd"/>
-      <w:r>
-        <w:rPr>
-          <w:sz w:val="28"/>
-          <w:lang w:val="ru-RU"/>
-        </w:rPr>
-        <w:t xml:space="preserve"> </w:t>
-      </w:r>
-      <w:proofErr w:type="gramStart"/>
-      <w:r>
-        <w:rPr>
-          <w:sz w:val="28"/>
-          <w:lang w:val="ru-RU"/>
-        </w:rPr>
-        <w:t>д</w:t>
-      </w:r>
-      <w:proofErr w:type="gramEnd"/>
-      <w:r>
-        <w:rPr>
-          <w:sz w:val="28"/>
-          <w:lang w:val="ru-RU"/>
-        </w:rPr>
-        <w:t xml:space="preserve">оле в ср/3 гидрофильный очаг - см. </w:t>
-      </w:r>
-      <w:r>
-        <w:rPr>
-          <w:sz w:val="28"/>
-          <w:lang w:val="ru-RU"/>
-        </w:rPr>
-        <w:t>Р</w:t>
-      </w:r>
-      <w:r>
-        <w:rPr>
-          <w:sz w:val="28"/>
-          <w:lang w:val="ru-RU"/>
-        </w:rPr>
-        <w:t>егионарны</w:t>
-      </w:r>
-      <w:r>
-        <w:rPr>
-          <w:sz w:val="28"/>
-          <w:lang w:val="ru-RU"/>
-        </w:rPr>
-        <w:t>е</w:t>
-      </w:r>
-      <w:r>
-        <w:rPr>
-          <w:sz w:val="28"/>
-          <w:lang w:val="ru-RU"/>
-        </w:rPr>
-        <w:t xml:space="preserve"> л/узл</w:t>
-      </w:r>
-      <w:r>
-        <w:rPr>
-          <w:sz w:val="28"/>
-          <w:lang w:val="ru-RU"/>
-        </w:rPr>
-        <w:t>ы</w:t>
-      </w:r>
-      <w:r>
-        <w:rPr>
-          <w:sz w:val="28"/>
-          <w:lang w:val="ru-RU"/>
-        </w:rPr>
-        <w:t xml:space="preserve"> </w:t>
-      </w:r>
-      <w:r>
-        <w:rPr>
-          <w:sz w:val="28"/>
-          <w:lang w:val="ru-RU"/>
-        </w:rPr>
-        <w:t xml:space="preserve"> </w:t>
-      </w:r>
-      <w:r>
-        <w:rPr>
-          <w:sz w:val="28"/>
-          <w:lang w:val="ru-RU"/>
-        </w:rPr>
-        <w:t xml:space="preserve">не </w:t>
-      </w:r>
-      <w:r>
-        <w:rPr>
-          <w:sz w:val="28"/>
-          <w:lang w:val="ru-RU"/>
-        </w:rPr>
-        <w:t xml:space="preserve">визуализируются. </w:t>
-      </w:r>
-      <w:proofErr w:type="spellStart"/>
-      <w:r>
-        <w:rPr>
-          <w:sz w:val="28"/>
-          <w:lang w:val="ru-RU"/>
-        </w:rPr>
-        <w:t>Закл</w:t>
-      </w:r>
-      <w:proofErr w:type="spellEnd"/>
-      <w:r>
-        <w:rPr>
-          <w:sz w:val="28"/>
-          <w:lang w:val="ru-RU"/>
-        </w:rPr>
-        <w:t xml:space="preserve">.: </w:t>
-      </w:r>
-      <w:sdt>
-        <w:sdtPr>
-          <w:rPr>
-            <w:sz w:val="28"/>
-            <w:lang w:val="ru-RU"/>
-          </w:rPr>
-          <w:id w:val="-1644262041"/>
-          <w:placeholder>
-            <w:docPart w:val="DefaultPlaceholder_1082065159"/>
-          </w:placeholder>
-          <w:comboBox>
-            <w:listItem w:displayText="Увеличение" w:value="Увеличение"/>
-            <w:listItem w:displayText="Гипоплазия" w:value="Гипоплазия"/>
-          </w:comboBox>
-        </w:sdtPr>
-        <w:sdtEndPr/>
-        <w:sdtContent>
-          <w:r>
-            <w:rPr>
-              <w:sz w:val="28"/>
-              <w:lang w:val="ru-RU"/>
-            </w:rPr>
-            <w:t>Увеличение</w:t>
-          </w:r>
-        </w:sdtContent>
-      </w:sdt>
-      <w:r>
-        <w:rPr>
-          <w:sz w:val="28"/>
-          <w:lang w:val="ru-RU"/>
-        </w:rPr>
-        <w:t xml:space="preserve"> щит</w:t>
-      </w:r>
-      <w:proofErr w:type="gramStart"/>
-      <w:r>
-        <w:rPr>
-          <w:sz w:val="28"/>
-          <w:lang w:val="ru-RU"/>
-        </w:rPr>
-        <w:t>.</w:t>
-      </w:r>
-      <w:proofErr w:type="gramEnd"/>
-      <w:r>
-        <w:rPr>
-          <w:sz w:val="28"/>
-          <w:lang w:val="ru-RU"/>
-        </w:rPr>
-        <w:t xml:space="preserve"> </w:t>
-      </w:r>
-      <w:proofErr w:type="gramStart"/>
-      <w:r>
-        <w:rPr>
-          <w:sz w:val="28"/>
-          <w:lang w:val="ru-RU"/>
-        </w:rPr>
-        <w:t>ж</w:t>
-      </w:r>
-      <w:proofErr w:type="gramEnd"/>
-      <w:r>
-        <w:rPr>
-          <w:sz w:val="28"/>
-          <w:lang w:val="ru-RU"/>
-        </w:rPr>
-        <w:t xml:space="preserve">елезы. </w:t>
-      </w:r>
-      <w:r>
-        <w:rPr>
-          <w:sz w:val="28"/>
-          <w:lang w:val="ru-RU"/>
-        </w:rPr>
-        <w:t xml:space="preserve">Незначительные </w:t>
-      </w:r>
-      <w:r>
-        <w:rPr>
-          <w:sz w:val="28"/>
-          <w:lang w:val="ru-RU"/>
-        </w:rPr>
-        <w:t>диффузные изменения паренхимы.</w:t>
-      </w:r>
-      <w:r>
-        <w:rPr>
-          <w:sz w:val="28"/>
-          <w:lang w:val="ru-RU"/>
-        </w:rPr>
-        <w:t xml:space="preserve"> Эхопризнаков патологии щит</w:t>
-      </w:r>
-      <w:proofErr w:type="gramStart"/>
-      <w:r>
-        <w:rPr>
-          <w:sz w:val="28"/>
-          <w:lang w:val="ru-RU"/>
-        </w:rPr>
-        <w:t>.</w:t>
-      </w:r>
-      <w:proofErr w:type="gramEnd"/>
-      <w:r>
-        <w:rPr>
-          <w:sz w:val="28"/>
-          <w:lang w:val="ru-RU"/>
-        </w:rPr>
-        <w:t xml:space="preserve"> </w:t>
-      </w:r>
-      <w:proofErr w:type="gramStart"/>
-      <w:r>
-        <w:rPr>
-          <w:sz w:val="28"/>
-          <w:lang w:val="ru-RU"/>
-        </w:rPr>
-        <w:t>ж</w:t>
-      </w:r>
-      <w:proofErr w:type="gramEnd"/>
-      <w:r>
-        <w:rPr>
-          <w:sz w:val="28"/>
-          <w:lang w:val="ru-RU"/>
-        </w:rPr>
-        <w:t>елезы нет.</w:t>
-      </w:r>
-      <w:r>
-        <w:rPr>
-          <w:sz w:val="28"/>
-          <w:lang w:val="ru-RU"/>
-        </w:rPr>
-        <w:t xml:space="preserve"> </w:t>
-      </w:r>
-    </w:p>
-    <w:p>
-      <w:pPr>
-        <w:ind w:left="-567"/>
-        <w:jc w:val="both"/>
-        <w:rPr>
-          <w:sz w:val="28"/>
-          <w:szCs w:val="20"/>
-          <w:lang w:val="ru-RU"/>
-        </w:rPr>
-      </w:pPr>
-      <w:r>
-        <w:rPr>
-          <w:sz w:val="28"/>
+          <w:lang w:val="ru-RU"/>
+        </w:rPr>
+      </w:pPr>
+      <w:bookmarkStart w:id="3" w:name="дд"/>
+      <w:bookmarkStart w:id="4" w:name="лк"/>
+      <w:bookmarkEnd w:id="3"/>
+      <w:bookmarkEnd w:id="4"/>
+      <w:r>
+        <w:rPr>
           <w:u w:val="single"/>
           <w:lang w:val="ru-RU"/>
         </w:rPr>
-        <w:t>Лечение:</w:t>
-      </w:r>
-      <w:bookmarkStart w:id="3" w:name="лн"/>
-      <w:bookmarkEnd w:id="3"/>
-      <w:r>
-        <w:rPr>
-          <w:sz w:val="28"/>
-          <w:lang w:val="ru-RU"/>
-        </w:rPr>
-        <w:t xml:space="preserve"> </w:t>
-      </w:r>
-    </w:p>
-    <w:p>
-      <w:pPr>
-        <w:ind w:left="-567"/>
-        <w:jc w:val="both"/>
-        <w:rPr>
-          <w:sz w:val="28"/>
-          <w:lang w:val="ru-RU"/>
-        </w:rPr>
-      </w:pPr>
-      <w:bookmarkStart w:id="4" w:name="дд"/>
-      <w:bookmarkStart w:id="5" w:name="лк"/>
-      <w:bookmarkEnd w:id="4"/>
-      <w:bookmarkEnd w:id="5"/>
-      <w:r>
-        <w:rPr>
-          <w:sz w:val="28"/>
-          <w:u w:val="single"/>
-          <w:lang w:val="ru-RU"/>
-        </w:rPr>
+        <w:lastRenderedPageBreak/>
         <w:t>Состояние больного при выписке</w:t>
       </w:r>
       <w:r>
         <w:rPr>
-          <w:sz w:val="28"/>
           <w:lang w:val="ru-RU"/>
         </w:rPr>
         <w:t xml:space="preserve">:  СД </w:t>
       </w:r>
       <w:r>
         <w:rPr>
-          <w:sz w:val="28"/>
           <w:lang w:val="ru-RU"/>
         </w:rPr>
         <w:t>суб</w:t>
       </w:r>
       <w:r>
         <w:rPr>
-          <w:sz w:val="28"/>
           <w:lang w:val="ru-RU"/>
         </w:rPr>
         <w:t xml:space="preserve">компенсирован, уменьшились боли в н/к. АД  </w:t>
       </w:r>
-      <w:proofErr w:type="gramStart"/>
-      <w:r>
-        <w:rPr>
-          <w:sz w:val="28"/>
-          <w:lang w:val="ru-RU"/>
-        </w:rPr>
-        <w:t>мм</w:t>
-      </w:r>
-      <w:proofErr w:type="gramEnd"/>
-      <w:r>
-        <w:rPr>
-          <w:sz w:val="28"/>
-          <w:lang w:val="ru-RU"/>
-        </w:rPr>
-        <w:t xml:space="preserve"> рт. ст. </w:t>
+      <w:r>
+        <w:rPr>
+          <w:lang w:val="ru-RU"/>
+        </w:rPr>
+        <w:t>120/80</w:t>
+      </w:r>
+      <w:r>
+        <w:rPr>
+          <w:lang w:val="ru-RU"/>
+        </w:rPr>
+        <w:t xml:space="preserve">мм рт. ст. </w:t>
       </w:r>
       <w:sdt>
         <w:sdtPr>
@@ -6116,7 +4199,6 @@
       </w:sdt>
       <w:r>
         <w:rPr>
-          <w:sz w:val="28"/>
           <w:lang w:val="ru-RU"/>
         </w:rPr>
         <w:t xml:space="preserve">  </w:t>
@@ -6127,7 +4209,6 @@
         <w:ind w:left="-567"/>
         <w:jc w:val="both"/>
         <w:rPr>
-          <w:sz w:val="28"/>
           <w:lang w:val="ru-RU"/>
         </w:rPr>
       </w:pPr>
@@ -6250,6 +4331,7 @@
     </w:p>
     <w:p>
       <w:pPr>
+        <w:pStyle w:val="ab"/>
         <w:numPr>
           <w:ilvl w:val="0"/>
           <w:numId w:val="2"/>
@@ -6263,328 +4345,8 @@
         <w:rPr>
           <w:lang w:val="ru-RU"/>
         </w:rPr>
-        <w:lastRenderedPageBreak/>
-        <w:t xml:space="preserve">Инсулинотерапия:   </w:t>
-      </w:r>
-      <w:proofErr w:type="gramStart"/>
-      <w:r>
-        <w:rPr>
-          <w:lang w:val="ru-RU"/>
-        </w:rPr>
-        <w:t>п</w:t>
-      </w:r>
-      <w:proofErr w:type="gramEnd"/>
-      <w:r>
-        <w:rPr>
-          <w:lang w:val="ru-RU"/>
-        </w:rPr>
-        <w:t>/з- ед., п/о- ед., п/у</w:t>
-      </w:r>
-      <w:r>
-        <w:rPr>
-          <w:lang w:val="ru-RU"/>
-        </w:rPr>
-        <w:t xml:space="preserve">ж </w:t>
-      </w:r>
-      <w:r>
-        <w:rPr>
-          <w:lang w:val="ru-RU"/>
-        </w:rPr>
-        <w:t>- ед.,  22.00</w:t>
-      </w:r>
-      <w:r>
-        <w:rPr>
-          <w:lang w:val="ru-RU"/>
-        </w:rPr>
-        <w:t xml:space="preserve">   ед.</w:t>
-      </w:r>
-    </w:p>
-    <w:p>
-      <w:pPr>
-        <w:ind w:left="435"/>
-        <w:jc w:val="both"/>
-        <w:rPr>
-          <w:lang w:val="ru-RU"/>
-        </w:rPr>
-      </w:pPr>
-      <w:r>
-        <w:rPr>
-          <w:lang w:val="ru-RU"/>
-        </w:rPr>
-        <w:t>Актрапид НМ, Протафан НМ, Хумодар Р</w:t>
-      </w:r>
-      <w:r>
-        <w:rPr>
-          <w:lang w:val="ru-RU"/>
-        </w:rPr>
-        <w:t>100</w:t>
-      </w:r>
-      <w:r>
-        <w:rPr>
-          <w:lang w:val="ru-RU"/>
-        </w:rPr>
-        <w:t>Р, Хумодар Б</w:t>
-      </w:r>
-      <w:r>
-        <w:rPr>
-          <w:lang w:val="ru-RU"/>
-        </w:rPr>
-        <w:t>100</w:t>
-      </w:r>
-      <w:r>
-        <w:rPr>
-          <w:lang w:val="ru-RU"/>
-        </w:rPr>
-        <w:t>Р, Хумодар</w:t>
-      </w:r>
-      <w:proofErr w:type="gramStart"/>
-      <w:r>
-        <w:rPr>
-          <w:lang w:val="ru-RU"/>
-        </w:rPr>
-        <w:t xml:space="preserve"> К</w:t>
-      </w:r>
-      <w:proofErr w:type="gramEnd"/>
-      <w:r>
-        <w:rPr>
-          <w:lang w:val="ru-RU"/>
-        </w:rPr>
-        <w:t xml:space="preserve"> 25</w:t>
-      </w:r>
-      <w:r>
-        <w:rPr>
-          <w:lang w:val="ru-RU"/>
-        </w:rPr>
-        <w:t xml:space="preserve"> 100</w:t>
-      </w:r>
-      <w:r>
-        <w:rPr>
-          <w:lang w:val="ru-RU"/>
-        </w:rPr>
-        <w:t xml:space="preserve">Р, </w:t>
-      </w:r>
-      <w:r>
-        <w:rPr>
-          <w:lang w:val="ru-RU"/>
-        </w:rPr>
-        <w:t xml:space="preserve">Инсуман Базал, Инсуман Рапид, </w:t>
-      </w:r>
-      <w:proofErr w:type="spellStart"/>
-      <w:r>
-        <w:rPr>
-          <w:lang w:val="ru-RU"/>
-        </w:rPr>
-        <w:t>Хумулин</w:t>
-      </w:r>
-      <w:proofErr w:type="spellEnd"/>
-      <w:r>
-        <w:rPr>
-          <w:lang w:val="ru-RU"/>
-        </w:rPr>
-        <w:t xml:space="preserve"> R, </w:t>
-      </w:r>
-      <w:proofErr w:type="spellStart"/>
-      <w:r>
-        <w:rPr>
-          <w:lang w:val="ru-RU"/>
-        </w:rPr>
-        <w:t>Хумулин</w:t>
-      </w:r>
-      <w:proofErr w:type="spellEnd"/>
-      <w:r>
-        <w:rPr>
-          <w:lang w:val="ru-RU"/>
-        </w:rPr>
-        <w:t xml:space="preserve"> НПХ, </w:t>
-      </w:r>
-      <w:proofErr w:type="spellStart"/>
-      <w:r>
-        <w:rPr>
-          <w:lang w:val="ru-RU"/>
-        </w:rPr>
-        <w:t>Фармасулин</w:t>
-      </w:r>
-      <w:proofErr w:type="spellEnd"/>
-      <w:r>
-        <w:rPr>
-          <w:lang w:val="ru-RU"/>
-        </w:rPr>
-        <w:t xml:space="preserve"> Н, </w:t>
-      </w:r>
-      <w:proofErr w:type="spellStart"/>
-      <w:r>
-        <w:rPr>
-          <w:lang w:val="ru-RU"/>
-        </w:rPr>
-        <w:t>Фармасулин</w:t>
-      </w:r>
-      <w:proofErr w:type="spellEnd"/>
-      <w:r>
-        <w:rPr>
-          <w:lang w:val="ru-RU"/>
-        </w:rPr>
-        <w:t xml:space="preserve"> НN</w:t>
-      </w:r>
-      <w:r>
-        <w:rPr>
-          <w:lang w:val="ru-RU"/>
-        </w:rPr>
-        <w:t xml:space="preserve">Р, Генсулин R, </w:t>
-      </w:r>
-      <w:r>
-        <w:rPr>
-          <w:lang w:val="ru-RU"/>
-        </w:rPr>
-        <w:t>Генсулин Н</w:t>
-      </w:r>
-    </w:p>
-    <w:p>
-      <w:pPr>
-        <w:numPr>
-          <w:ilvl w:val="0"/>
-          <w:numId w:val="2"/>
-        </w:numPr>
-        <w:jc w:val="both"/>
-        <w:rPr>
-          <w:lang w:val="ru-RU"/>
-        </w:rPr>
-      </w:pPr>
-      <w:r>
-        <w:rPr>
-          <w:lang w:val="ru-RU"/>
-        </w:rPr>
         <w:t xml:space="preserve">ССТ: </w:t>
       </w:r>
-      <w:proofErr w:type="spellStart"/>
-      <w:r>
-        <w:rPr>
-          <w:lang w:val="ru-RU"/>
-        </w:rPr>
-        <w:t>диабетон</w:t>
-      </w:r>
-      <w:proofErr w:type="spellEnd"/>
-      <w:r>
-        <w:rPr>
-          <w:lang w:val="ru-RU"/>
-        </w:rPr>
-        <w:t xml:space="preserve"> М</w:t>
-      </w:r>
-      <w:proofErr w:type="gramStart"/>
-      <w:r>
-        <w:rPr>
-          <w:lang w:val="ru-RU"/>
-        </w:rPr>
-        <w:t>R</w:t>
-      </w:r>
-      <w:proofErr w:type="gramEnd"/>
-      <w:r>
-        <w:rPr>
-          <w:lang w:val="ru-RU"/>
-        </w:rPr>
-        <w:t xml:space="preserve"> </w:t>
-      </w:r>
-      <w:r>
-        <w:rPr>
-          <w:lang w:val="ru-RU"/>
-        </w:rPr>
-        <w:t xml:space="preserve">(диаглизид МR) </w:t>
-      </w:r>
-      <w:r>
-        <w:rPr>
-          <w:lang w:val="ru-RU"/>
-        </w:rPr>
-        <w:t>60 мг</w:t>
-      </w:r>
-    </w:p>
-    <w:p>
-      <w:pPr>
-        <w:ind w:left="435"/>
-        <w:jc w:val="both"/>
-        <w:rPr>
-          <w:lang w:val="ru-RU"/>
-        </w:rPr>
-      </w:pPr>
-      <w:r>
-        <w:rPr>
-          <w:lang w:val="ru-RU"/>
-        </w:rPr>
-        <w:t>диапирид</w:t>
-      </w:r>
-      <w:r>
-        <w:rPr>
-          <w:lang w:val="ru-RU"/>
-        </w:rPr>
-        <w:t xml:space="preserve"> (</w:t>
-      </w:r>
-      <w:r>
-        <w:rPr>
-          <w:lang w:val="ru-RU"/>
-        </w:rPr>
-        <w:t>амарил</w:t>
-      </w:r>
-      <w:r>
-        <w:rPr>
-          <w:lang w:val="ru-RU"/>
-        </w:rPr>
-        <w:t xml:space="preserve">, </w:t>
-      </w:r>
-      <w:r>
-        <w:rPr>
-          <w:lang w:val="ru-RU"/>
-        </w:rPr>
-        <w:t xml:space="preserve"> </w:t>
-      </w:r>
-      <w:proofErr w:type="spellStart"/>
-      <w:r>
-        <w:rPr>
-          <w:lang w:val="ru-RU"/>
-        </w:rPr>
-        <w:t>олтар</w:t>
-      </w:r>
-      <w:proofErr w:type="spellEnd"/>
-      <w:r>
-        <w:rPr>
-          <w:lang w:val="ru-RU"/>
-        </w:rPr>
-        <w:t xml:space="preserve"> ) 3 мг 1т. *1р/</w:t>
-      </w:r>
-      <w:proofErr w:type="spellStart"/>
-      <w:r>
-        <w:rPr>
-          <w:lang w:val="ru-RU"/>
-        </w:rPr>
-        <w:t>сут</w:t>
-      </w:r>
-      <w:proofErr w:type="spellEnd"/>
-      <w:r>
-        <w:rPr>
-          <w:lang w:val="ru-RU"/>
-        </w:rPr>
-        <w:t xml:space="preserve">. </w:t>
-      </w:r>
-      <w:proofErr w:type="gramStart"/>
-      <w:r>
-        <w:rPr>
-          <w:lang w:val="ru-RU"/>
-        </w:rPr>
-        <w:t>п</w:t>
-      </w:r>
-      <w:proofErr w:type="gramEnd"/>
-      <w:r>
-        <w:rPr>
-          <w:lang w:val="ru-RU"/>
-        </w:rPr>
-        <w:t xml:space="preserve">/з., </w:t>
-      </w:r>
-    </w:p>
-    <w:p>
-      <w:pPr>
-        <w:ind w:left="435"/>
-        <w:jc w:val="both"/>
-        <w:rPr>
-          <w:lang w:val="ru-RU"/>
-        </w:rPr>
-      </w:pPr>
       <w:r>
         <w:rPr>
           <w:lang w:val="ru-RU"/>
@@ -6607,7 +4369,19 @@
         <w:rPr>
           <w:lang w:val="ru-RU"/>
         </w:rPr>
-        <w:t>) 1000 -</w:t>
+        <w:t xml:space="preserve">) </w:t>
+      </w:r>
+      <w:r>
+        <w:rPr>
+          <w:lang w:val="ru-RU"/>
+        </w:rPr>
+        <w:t>500</w:t>
+      </w:r>
+      <w:r>
+        <w:rPr>
+          <w:lang w:val="ru-RU"/>
+        </w:rPr>
+        <w:t xml:space="preserve"> -</w:t>
       </w:r>
       <w:r>
         <w:rPr>
@@ -6743,13 +4517,7 @@
         <w:rPr>
           <w:lang w:val="ru-RU"/>
         </w:rPr>
-        <w:t>розувастатин</w:t>
-      </w:r>
-      <w:r>
-        <w:rPr>
-          <w:lang w:val="ru-RU"/>
-        </w:rPr>
-        <w:t xml:space="preserve"> </w:t>
+        <w:t xml:space="preserve">розувастатин </w:t>
       </w:r>
       <w:r>
         <w:rPr>
@@ -6926,79 +4694,11 @@
         </w:rPr>
         <w:t xml:space="preserve">ардиолога: </w:t>
       </w:r>
-    </w:p>
-    <w:p>
-      <w:pPr>
-        <w:numPr>
-          <w:ilvl w:val="0"/>
-          <w:numId w:val="2"/>
-        </w:numPr>
-        <w:jc w:val="both"/>
-        <w:rPr>
-          <w:lang w:val="ru-RU"/>
-        </w:rPr>
-      </w:pPr>
-      <w:sdt>
-        <w:sdtPr>
-          <w:rPr>
-            <w:lang w:val="ru-RU"/>
-          </w:rPr>
-          <w:id w:val="-1414849388"/>
-          <w:placeholder>
-            <w:docPart w:val="DefaultPlaceholder_1082065159"/>
-          </w:placeholder>
-          <w:comboBox>
-            <w:listItem w:displayText="Гипотензивная терапия:" w:value="Гипотензивная терапия:"/>
-            <w:listItem w:displayText="С нефропротекторной целью:" w:value="С нефропротекторной целью:"/>
-          </w:comboBox>
-        </w:sdtPr>
-        <w:sdtEndPr/>
-        <w:sdtContent>
-          <w:r>
-            <w:rPr>
-              <w:lang w:val="ru-RU"/>
-            </w:rPr>
-            <w:t>Гипотензивная терапия:</w:t>
-          </w:r>
-        </w:sdtContent>
-      </w:sdt>
-      <w:r>
-        <w:rPr>
-          <w:lang w:val="ru-RU"/>
-        </w:rPr>
-        <w:t xml:space="preserve"> э</w:t>
-      </w:r>
-      <w:r>
-        <w:rPr>
-          <w:lang w:val="ru-RU"/>
-        </w:rPr>
-        <w:t>налаприл 5 мг утром,</w:t>
-      </w:r>
-      <w:r>
-        <w:rPr>
-          <w:lang w:val="ru-RU"/>
-        </w:rPr>
-        <w:t xml:space="preserve"> индапрес (</w:t>
-      </w:r>
-      <w:proofErr w:type="spellStart"/>
-      <w:r>
-        <w:rPr>
-          <w:lang w:val="ru-RU"/>
-        </w:rPr>
-        <w:t>индап</w:t>
-      </w:r>
-      <w:proofErr w:type="spellEnd"/>
-      <w:r>
-        <w:rPr>
-          <w:lang w:val="ru-RU"/>
-        </w:rPr>
-        <w:t xml:space="preserve">) 2,5 мг утром, </w:t>
-      </w:r>
-      <w:r>
-        <w:rPr>
-          <w:lang w:val="ru-RU"/>
-        </w:rPr>
-        <w:t xml:space="preserve"> кардиомагнил  1 т. вечер. Контр. АД. </w:t>
+      <w:r>
+        <w:rPr>
+          <w:lang w:val="ru-RU"/>
+        </w:rPr>
+        <w:t xml:space="preserve"> эналаприл 2,5-5 мг. </w:t>
       </w:r>
     </w:p>
     <w:p>
@@ -7070,69 +4770,49 @@
         <w:rPr>
           <w:lang w:val="ru-RU"/>
         </w:rPr>
-        <w:t xml:space="preserve"> мес., нейрорубин форте 1т./</w:t>
-      </w:r>
-      <w:proofErr w:type="spellStart"/>
-      <w:r>
-        <w:rPr>
-          <w:lang w:val="ru-RU"/>
-        </w:rPr>
-        <w:t>сут</w:t>
-      </w:r>
-      <w:proofErr w:type="spellEnd"/>
+        <w:t xml:space="preserve"> мес., </w:t>
+      </w:r>
+      <w:r>
+        <w:rPr>
+          <w:lang w:val="ru-RU"/>
+        </w:rPr>
+        <w:t xml:space="preserve"> витаксон 1т. *</w:t>
+      </w:r>
+      <w:r>
+        <w:rPr>
+          <w:lang w:val="ru-RU"/>
+        </w:rPr>
+        <w:t>3</w:t>
+      </w:r>
+      <w:r>
+        <w:rPr>
+          <w:lang w:val="ru-RU"/>
+        </w:rPr>
+        <w:t xml:space="preserve">р/д. </w:t>
+      </w:r>
+      <w:r>
+        <w:rPr>
+          <w:lang w:val="ru-RU"/>
+        </w:rPr>
+        <w:t>1 мес.</w:t>
+      </w:r>
+      <w:r>
+        <w:rPr>
+          <w:lang w:val="ru-RU"/>
+        </w:rPr>
+        <w:t xml:space="preserve">, </w:t>
+      </w:r>
+      <w:r>
+        <w:rPr>
+          <w:lang w:val="ru-RU"/>
+        </w:rPr>
+        <w:t>нуклео ЦМФ 1т. *2р/д 20 дней</w:t>
+      </w:r>
       <w:r>
         <w:rPr>
           <w:lang w:val="ru-RU"/>
         </w:rPr>
         <w:t>.</w:t>
-      </w:r>
-      <w:r>
-        <w:rPr>
-          <w:lang w:val="ru-RU"/>
-        </w:rPr>
-        <w:t>, (мильгамма 1т.*3р/д.</w:t>
-      </w:r>
-      <w:r>
-        <w:rPr>
-          <w:lang w:val="ru-RU"/>
-        </w:rPr>
-        <w:t>, витаксон 1т. *</w:t>
-      </w:r>
-      <w:r>
-        <w:rPr>
-          <w:lang w:val="ru-RU"/>
-        </w:rPr>
-        <w:t>3</w:t>
-      </w:r>
-      <w:r>
-        <w:rPr>
-          <w:lang w:val="ru-RU"/>
-        </w:rPr>
-        <w:t>р/д.</w:t>
-      </w:r>
-      <w:r>
-        <w:rPr>
-          <w:lang w:val="ru-RU"/>
-        </w:rPr>
-        <w:t>)</w:t>
-      </w:r>
-      <w:r>
-        <w:rPr>
-          <w:lang w:val="ru-RU"/>
-        </w:rPr>
-        <w:t xml:space="preserve"> </w:t>
-      </w:r>
-      <w:r>
-        <w:rPr>
-          <w:lang w:val="ru-RU"/>
-        </w:rPr>
-        <w:t>1 мес.</w:t>
-      </w:r>
-      <w:r>
-        <w:rPr>
-          <w:lang w:val="ru-RU"/>
-        </w:rPr>
-        <w:t>, актовегин 200 мг *2р/д. 1 мес.</w:t>
       </w:r>
     </w:p>
     <w:p>
@@ -7150,108 +4830,58 @@
         <w:rPr>
           <w:lang w:val="ru-RU"/>
         </w:rPr>
-        <w:t>Рек. невропатолога: преп. а-</w:t>
-      </w:r>
-      <w:proofErr w:type="spellStart"/>
-      <w:r>
-        <w:rPr>
-          <w:lang w:val="ru-RU"/>
-        </w:rPr>
-        <w:t>липоевой</w:t>
-      </w:r>
-      <w:proofErr w:type="spellEnd"/>
-      <w:r>
-        <w:rPr>
-          <w:lang w:val="ru-RU"/>
-        </w:rPr>
-        <w:t xml:space="preserve"> к-ты 600 мг в/в кап.</w:t>
-      </w:r>
-      <w:r>
-        <w:rPr>
-          <w:lang w:val="ru-RU"/>
-        </w:rPr>
-        <w:t xml:space="preserve">, </w:t>
-      </w:r>
-      <w:r>
-        <w:rPr>
-          <w:lang w:val="ru-RU"/>
-        </w:rPr>
-        <w:t xml:space="preserve">витамины </w:t>
-      </w:r>
-      <w:proofErr w:type="spellStart"/>
-      <w:r>
-        <w:rPr>
-          <w:lang w:val="ru-RU"/>
-        </w:rPr>
-        <w:t>гр</w:t>
-      </w:r>
-      <w:proofErr w:type="spellEnd"/>
-      <w:r>
-        <w:rPr>
-          <w:lang w:val="ru-RU"/>
-        </w:rPr>
-        <w:t xml:space="preserve"> В, </w:t>
-      </w:r>
-      <w:r>
-        <w:rPr>
-          <w:lang w:val="ru-RU"/>
-        </w:rPr>
-        <w:t>актовегин 10,0 в/в № 10, бенфогамма 300 мг 1т/</w:t>
-      </w:r>
-      <w:proofErr w:type="spellStart"/>
-      <w:r>
-        <w:rPr>
-          <w:lang w:val="ru-RU"/>
-        </w:rPr>
-        <w:t>сут</w:t>
-      </w:r>
-      <w:proofErr w:type="spellEnd"/>
-      <w:r>
-        <w:rPr>
-          <w:lang w:val="ru-RU"/>
-        </w:rPr>
-        <w:t xml:space="preserve"> до 2 мес.</w:t>
-      </w:r>
-      <w:r>
-        <w:rPr>
-          <w:lang w:val="ru-RU"/>
-        </w:rPr>
-        <w:t xml:space="preserve">, </w:t>
-      </w:r>
-      <w:r>
-        <w:rPr>
-          <w:lang w:val="ru-RU"/>
-        </w:rPr>
-        <w:t xml:space="preserve"> </w:t>
-      </w:r>
-      <w:r>
-        <w:rPr>
-          <w:lang w:val="ru-RU"/>
-        </w:rPr>
-        <w:t>вита-</w:t>
-      </w:r>
-      <w:proofErr w:type="spellStart"/>
-      <w:r>
-        <w:rPr>
-          <w:lang w:val="ru-RU"/>
-        </w:rPr>
-        <w:t>мелатононин</w:t>
-      </w:r>
-      <w:proofErr w:type="spellEnd"/>
-      <w:r>
-        <w:rPr>
-          <w:lang w:val="ru-RU"/>
-        </w:rPr>
-        <w:t xml:space="preserve"> 1-2 т </w:t>
-      </w:r>
-      <w:proofErr w:type="spellStart"/>
-      <w:r>
-        <w:rPr>
-          <w:lang w:val="ru-RU"/>
-        </w:rPr>
-        <w:t>веч</w:t>
-      </w:r>
-      <w:proofErr w:type="spellEnd"/>
+        <w:t>Б/</w:t>
+      </w:r>
+      <w:proofErr w:type="gramStart"/>
+      <w:r>
+        <w:rPr>
+          <w:lang w:val="ru-RU"/>
+        </w:rPr>
+        <w:t>л</w:t>
+      </w:r>
+      <w:proofErr w:type="gramEnd"/>
+      <w:r>
+        <w:rPr>
+          <w:lang w:val="ru-RU"/>
+        </w:rPr>
+        <w:t xml:space="preserve"> серия. </w:t>
+      </w:r>
+      <w:r>
+        <w:rPr>
+          <w:lang w:val="ru-RU"/>
+        </w:rPr>
+        <w:t>АДГ</w:t>
+      </w:r>
+      <w:r>
+        <w:rPr>
+          <w:lang w:val="ru-RU"/>
+        </w:rPr>
+        <w:t xml:space="preserve">  №  </w:t>
+      </w:r>
+      <w:r>
+        <w:rPr>
+          <w:lang w:val="ru-RU"/>
+        </w:rPr>
+        <w:t>671</w:t>
+      </w:r>
+      <w:r>
+        <w:rPr>
+          <w:lang w:val="ru-RU"/>
+        </w:rPr>
+        <w:t>7</w:t>
+      </w:r>
+      <w:r>
+        <w:rPr>
+          <w:lang w:val="ru-RU"/>
+        </w:rPr>
+        <w:t xml:space="preserve">     с  </w:t>
+      </w:r>
+      <w:r>
+        <w:rPr>
+          <w:lang w:val="ru-RU"/>
+        </w:rPr>
+        <w:t>20</w:t>
+      </w:r>
       <w:r>
         <w:rPr>
           <w:lang w:val="ru-RU"/>
@@ -7262,369 +4892,31 @@
         <w:rPr>
           <w:lang w:val="ru-RU"/>
         </w:rPr>
-        <w:t>,</w:t>
-      </w:r>
-      <w:r>
-        <w:rPr>
-          <w:lang w:val="ru-RU"/>
-        </w:rPr>
-        <w:t xml:space="preserve"> </w:t>
-      </w:r>
-      <w:r>
-        <w:rPr>
-          <w:lang w:val="ru-RU"/>
-        </w:rPr>
-        <w:t>вестибо 24 мг 2р\д,</w:t>
-      </w:r>
-      <w:r>
-        <w:rPr>
-          <w:lang w:val="ru-RU"/>
-        </w:rPr>
-        <w:t xml:space="preserve"> </w:t>
-      </w:r>
-      <w:r>
-        <w:rPr>
-          <w:lang w:val="ru-RU"/>
-        </w:rPr>
-        <w:t xml:space="preserve"> </w:t>
-      </w:r>
-      <w:r>
-        <w:rPr>
-          <w:lang w:val="ru-RU"/>
-        </w:rPr>
-        <w:t>в</w:t>
-      </w:r>
-      <w:r>
-        <w:rPr>
-          <w:lang w:val="ru-RU"/>
-        </w:rPr>
-        <w:t xml:space="preserve">естинорм 16 мг 1т 3р\д до 2 </w:t>
-      </w:r>
-      <w:proofErr w:type="spellStart"/>
-      <w:proofErr w:type="gramStart"/>
-      <w:r>
-        <w:rPr>
-          <w:lang w:val="ru-RU"/>
-        </w:rPr>
-        <w:t>мес</w:t>
-      </w:r>
-      <w:proofErr w:type="spellEnd"/>
-      <w:proofErr w:type="gramEnd"/>
-      <w:r>
-        <w:rPr>
-          <w:lang w:val="ru-RU"/>
-        </w:rPr>
-        <w:t xml:space="preserve">,, </w:t>
-      </w:r>
-      <w:r>
-        <w:rPr>
-          <w:lang w:val="ru-RU"/>
-        </w:rPr>
-        <w:t xml:space="preserve">габагамма 300 мг </w:t>
-      </w:r>
-      <w:proofErr w:type="spellStart"/>
-      <w:r>
-        <w:rPr>
-          <w:lang w:val="ru-RU"/>
-        </w:rPr>
-        <w:t>веч</w:t>
-      </w:r>
-      <w:proofErr w:type="spellEnd"/>
-      <w:r>
-        <w:rPr>
-          <w:lang w:val="ru-RU"/>
-        </w:rPr>
-        <w:t>, г</w:t>
-      </w:r>
-      <w:r>
-        <w:rPr>
-          <w:lang w:val="ru-RU"/>
-        </w:rPr>
-        <w:t>абантин 300мг 2р/</w:t>
-      </w:r>
-      <w:proofErr w:type="spellStart"/>
-      <w:r>
-        <w:rPr>
-          <w:lang w:val="ru-RU"/>
-        </w:rPr>
-        <w:t>сут</w:t>
-      </w:r>
-      <w:proofErr w:type="spellEnd"/>
-      <w:r>
-        <w:rPr>
-          <w:lang w:val="ru-RU"/>
-        </w:rPr>
-        <w:t xml:space="preserve">. 2-3 </w:t>
-      </w:r>
-      <w:proofErr w:type="spellStart"/>
-      <w:r>
-        <w:rPr>
-          <w:lang w:val="ru-RU"/>
-        </w:rPr>
-        <w:t>нед</w:t>
-      </w:r>
-      <w:proofErr w:type="spellEnd"/>
-      <w:r>
-        <w:rPr>
-          <w:lang w:val="ru-RU"/>
-        </w:rPr>
-        <w:t>., глицин 2т 3/д.</w:t>
-      </w:r>
-      <w:r>
-        <w:rPr>
-          <w:lang w:val="ru-RU"/>
-        </w:rPr>
-        <w:t>,</w:t>
-      </w:r>
-      <w:r>
-        <w:rPr>
-          <w:lang w:val="ru-RU"/>
-        </w:rPr>
-        <w:t xml:space="preserve"> </w:t>
-      </w:r>
-      <w:r>
-        <w:rPr>
-          <w:lang w:val="ru-RU"/>
-        </w:rPr>
-        <w:t xml:space="preserve">глиятон 1000  в/м № 10, </w:t>
-      </w:r>
-      <w:r>
-        <w:rPr>
-          <w:lang w:val="ru-RU"/>
-        </w:rPr>
-        <w:t>кортексин 10,</w:t>
-      </w:r>
-      <w:r>
-        <w:rPr>
-          <w:lang w:val="ru-RU"/>
-        </w:rPr>
-        <w:t>0</w:t>
-      </w:r>
-      <w:r>
-        <w:rPr>
-          <w:lang w:val="ru-RU"/>
-        </w:rPr>
-        <w:t xml:space="preserve"> в/</w:t>
-      </w:r>
-      <w:r>
-        <w:rPr>
-          <w:lang w:val="ru-RU"/>
-        </w:rPr>
-        <w:t>м</w:t>
-      </w:r>
-      <w:r>
-        <w:rPr>
-          <w:lang w:val="ru-RU"/>
-        </w:rPr>
-        <w:t xml:space="preserve"> №10., </w:t>
-      </w:r>
-      <w:r>
-        <w:rPr>
-          <w:lang w:val="ru-RU"/>
-        </w:rPr>
-        <w:t>келтикан 1т.*3р/д.</w:t>
-      </w:r>
-      <w:r>
-        <w:rPr>
-          <w:lang w:val="ru-RU"/>
-        </w:rPr>
-        <w:t xml:space="preserve"> 1 мес.</w:t>
-      </w:r>
-      <w:r>
-        <w:rPr>
-          <w:lang w:val="ru-RU"/>
-        </w:rPr>
-        <w:t xml:space="preserve">, </w:t>
-      </w:r>
-      <w:r>
-        <w:rPr>
-          <w:lang w:val="ru-RU"/>
-        </w:rPr>
-        <w:t xml:space="preserve">луцетам 15,0 в/в </w:t>
-      </w:r>
-      <w:proofErr w:type="spellStart"/>
-      <w:proofErr w:type="gramStart"/>
-      <w:r>
-        <w:rPr>
-          <w:lang w:val="ru-RU"/>
-        </w:rPr>
-        <w:t>стр</w:t>
-      </w:r>
-      <w:proofErr w:type="spellEnd"/>
-      <w:proofErr w:type="gramEnd"/>
-      <w:r>
-        <w:rPr>
-          <w:lang w:val="ru-RU"/>
-        </w:rPr>
-        <w:t xml:space="preserve"> № 10, нуклео ЦМФ 1т. *2р/д 20 дней, </w:t>
-      </w:r>
-      <w:r>
-        <w:rPr>
-          <w:lang w:val="ru-RU"/>
-        </w:rPr>
-        <w:t xml:space="preserve">сермион 30 мг утр. 1 мес., </w:t>
-      </w:r>
-    </w:p>
-    <w:p>
-      <w:pPr>
-        <w:numPr>
-          <w:ilvl w:val="0"/>
-          <w:numId w:val="2"/>
-        </w:numPr>
-        <w:jc w:val="both"/>
-        <w:rPr>
-          <w:lang w:val="ru-RU"/>
-        </w:rPr>
-      </w:pPr>
-      <w:r>
-        <w:rPr>
-          <w:lang w:val="ru-RU"/>
-        </w:rPr>
-        <w:t>УЗИ щит</w:t>
-      </w:r>
-      <w:proofErr w:type="gramStart"/>
+        <w:t>12.17</w:t>
+      </w:r>
+      <w:r>
+        <w:rPr>
+          <w:lang w:val="ru-RU"/>
+        </w:rPr>
+        <w:t xml:space="preserve"> по  </w:t>
+      </w:r>
+      <w:r>
+        <w:rPr>
+          <w:lang w:val="ru-RU"/>
+        </w:rPr>
+        <w:t>02</w:t>
+      </w:r>
       <w:r>
         <w:rPr>
           <w:lang w:val="ru-RU"/>
         </w:rPr>
         <w:t>.</w:t>
       </w:r>
-      <w:proofErr w:type="gramEnd"/>
-      <w:r>
-        <w:rPr>
-          <w:lang w:val="ru-RU"/>
-        </w:rPr>
-        <w:t xml:space="preserve"> </w:t>
-      </w:r>
-      <w:proofErr w:type="gramStart"/>
-      <w:r>
-        <w:rPr>
-          <w:lang w:val="ru-RU"/>
-        </w:rPr>
-        <w:t>ж</w:t>
-      </w:r>
-      <w:proofErr w:type="gramEnd"/>
-      <w:r>
-        <w:rPr>
-          <w:lang w:val="ru-RU"/>
-        </w:rPr>
-        <w:t xml:space="preserve">елезы 1р. в год. </w:t>
-      </w:r>
-      <w:r>
-        <w:rPr>
-          <w:lang w:val="ru-RU"/>
-        </w:rPr>
-        <w:t>Контр ТТГ 1р в 6 мес.</w:t>
-      </w:r>
-      <w:r>
-        <w:rPr>
-          <w:lang w:val="ru-RU"/>
-        </w:rPr>
-        <w:t xml:space="preserve"> </w:t>
-      </w:r>
-    </w:p>
-    <w:p>
-      <w:pPr>
-        <w:numPr>
-          <w:ilvl w:val="0"/>
-          <w:numId w:val="2"/>
-        </w:numPr>
-        <w:jc w:val="both"/>
-        <w:rPr>
-          <w:lang w:val="ru-RU"/>
-        </w:rPr>
-      </w:pPr>
-      <w:r>
-        <w:rPr>
-          <w:lang w:val="ru-RU"/>
-        </w:rPr>
-        <w:t>Б/</w:t>
-      </w:r>
-      <w:proofErr w:type="gramStart"/>
-      <w:r>
-        <w:rPr>
-          <w:lang w:val="ru-RU"/>
-        </w:rPr>
-        <w:t>л</w:t>
-      </w:r>
-      <w:proofErr w:type="gramEnd"/>
-      <w:r>
-        <w:rPr>
-          <w:lang w:val="ru-RU"/>
-        </w:rPr>
-        <w:t xml:space="preserve"> серия. </w:t>
-      </w:r>
-      <w:r>
-        <w:rPr>
-          <w:lang w:val="ru-RU"/>
-        </w:rPr>
-        <w:t>АДГ</w:t>
-      </w:r>
-      <w:r>
-        <w:rPr>
-          <w:lang w:val="ru-RU"/>
-        </w:rPr>
-        <w:t xml:space="preserve">  №  </w:t>
-      </w:r>
-      <w:r>
-        <w:rPr>
-          <w:lang w:val="ru-RU"/>
-        </w:rPr>
-        <w:t>671</w:t>
-      </w:r>
-      <w:r>
-        <w:rPr>
-          <w:lang w:val="ru-RU"/>
-        </w:rPr>
-        <w:t>6</w:t>
-      </w:r>
-      <w:r>
-        <w:rPr>
-          <w:lang w:val="ru-RU"/>
-        </w:rPr>
-        <w:t xml:space="preserve">     с  .</w:t>
-      </w:r>
-      <w:r>
-        <w:rPr>
-          <w:lang w:val="ru-RU"/>
-        </w:rPr>
-        <w:t>12.17</w:t>
-      </w:r>
-      <w:r>
-        <w:rPr>
-          <w:lang w:val="ru-RU"/>
-        </w:rPr>
-        <w:t xml:space="preserve"> по  .</w:t>
-      </w:r>
-      <w:r>
-        <w:rPr>
-          <w:lang w:val="ru-RU"/>
-        </w:rPr>
-        <w:t>12.17</w:t>
-      </w:r>
-      <w:r>
-        <w:rPr>
-          <w:lang w:val="ru-RU"/>
-        </w:rPr>
-        <w:t xml:space="preserve">. </w:t>
-      </w:r>
-      <w:r>
-        <w:rPr>
-          <w:lang w:val="ru-RU"/>
-        </w:rPr>
-        <w:t xml:space="preserve">к труду   </w:t>
-      </w:r>
-      <w:r>
-        <w:rPr>
-          <w:lang w:val="ru-RU"/>
-        </w:rPr>
-        <w:t xml:space="preserve"> </w:t>
-      </w:r>
-      <w:r>
-        <w:rPr>
-          <w:lang w:val="ru-RU"/>
-        </w:rPr>
-        <w:t xml:space="preserve"> </w:t>
+      <w:r>
+        <w:rPr>
+          <w:lang w:val="ru-RU"/>
+        </w:rPr>
+        <w:t>01</w:t>
       </w:r>
       <w:r>
         <w:rPr>
@@ -7636,7 +4928,43 @@
         <w:rPr>
           <w:lang w:val="ru-RU"/>
         </w:rPr>
-        <w:t>12.17</w:t>
+        <w:t>18</w:t>
+      </w:r>
+      <w:r>
+        <w:rPr>
+          <w:lang w:val="ru-RU"/>
+        </w:rPr>
+        <w:t xml:space="preserve">. к труду     </w:t>
+      </w:r>
+      <w:r>
+        <w:rPr>
+          <w:lang w:val="ru-RU"/>
+        </w:rPr>
+        <w:t>03</w:t>
+      </w:r>
+      <w:r>
+        <w:rPr>
+          <w:lang w:val="ru-RU"/>
+        </w:rPr>
+        <w:t>.</w:t>
+      </w:r>
+      <w:r>
+        <w:rPr>
+          <w:lang w:val="ru-RU"/>
+        </w:rPr>
+        <w:t>01</w:t>
+      </w:r>
+      <w:r>
+        <w:rPr>
+          <w:lang w:val="ru-RU"/>
+        </w:rPr>
+        <w:t>.</w:t>
+      </w:r>
+      <w:r>
+        <w:rPr>
+          <w:lang w:val="ru-RU"/>
+        </w:rPr>
+        <w:t>18</w:t>
       </w:r>
       <w:r>
         <w:rPr>
@@ -7798,13 +5126,7 @@
         <w:rPr>
           <w:lang w:val="ru-RU"/>
         </w:rPr>
-        <w:t>Нач. мед. Карпенко И.В</w:t>
-      </w:r>
-      <w:r>
-        <w:rPr>
-          <w:lang w:val="ru-RU"/>
-        </w:rPr>
-        <w:t>.</w:t>
+        <w:t xml:space="preserve">Гл. врач Черникова В.В. </w:t>
       </w:r>
     </w:p>
     <w:p>
@@ -9130,7 +6452,7 @@
     </w:docPart>
     <w:docPart>
       <w:docPartPr>
-        <w:name w:val="FBFC6A18E07A484F9E976562E903BEB7"/>
+        <w:name w:val="5926CCD29486416E813D9BBF8BF8EFF3"/>
         <w:category>
           <w:name w:val="Общие"/>
           <w:gallery w:val="placeholder"/>
@@ -9141,157 +6463,12 @@
         <w:behaviors>
           <w:behavior w:val="content"/>
         </w:behaviors>
-        <w:guid w:val="{E5D938F3-E00E-4F48-ACDE-E2E2655275DF}"/>
+        <w:guid w:val="{0042674B-8B81-4C6A-A989-E382F52D155B}"/>
       </w:docPartPr>
       <w:docPartBody>
         <w:p>
           <w:pPr>
-            <w:pStyle w:val="FBFC6A18E07A484F9E976562E903BEB7"/>
-          </w:pPr>
-          <w:r>
-            <w:rPr>
-              <w:rStyle w:val="a3"/>
-            </w:rPr>
-            <w:t>Выберите элемент.</w:t>
-          </w:r>
-        </w:p>
-      </w:docPartBody>
-    </w:docPart>
-    <w:docPart>
-      <w:docPartPr>
-        <w:name w:val="DB435B1E68954750936FB322747598D2"/>
-        <w:category>
-          <w:name w:val="Общие"/>
-          <w:gallery w:val="placeholder"/>
-        </w:category>
-        <w:types>
-          <w:type w:val="bbPlcHdr"/>
-        </w:types>
-        <w:behaviors>
-          <w:behavior w:val="content"/>
-        </w:behaviors>
-        <w:guid w:val="{7122C427-55FD-49A2-B369-ED6DAFC67A8F}"/>
-      </w:docPartPr>
-      <w:docPartBody>
-        <w:p>
-          <w:pPr>
-            <w:pStyle w:val="DB435B1E68954750936FB322747598D2"/>
-          </w:pPr>
-          <w:r>
-            <w:rPr>
-              <w:rStyle w:val="a3"/>
-            </w:rPr>
-            <w:t>Выберите элемент.</w:t>
-          </w:r>
-        </w:p>
-      </w:docPartBody>
-    </w:docPart>
-    <w:docPart>
-      <w:docPartPr>
-        <w:name w:val="5917FEE754784A0BA4173B51A4E1CE95"/>
-        <w:category>
-          <w:name w:val="Общие"/>
-          <w:gallery w:val="placeholder"/>
-        </w:category>
-        <w:types>
-          <w:type w:val="bbPlcHdr"/>
-        </w:types>
-        <w:behaviors>
-          <w:behavior w:val="content"/>
-        </w:behaviors>
-        <w:guid w:val="{92F74F23-8C0C-424C-A12C-19EB4EDE41E3}"/>
-      </w:docPartPr>
-      <w:docPartBody>
-        <w:p>
-          <w:pPr>
-            <w:pStyle w:val="5917FEE754784A0BA4173B51A4E1CE95"/>
-          </w:pPr>
-          <w:r>
-            <w:rPr>
-              <w:rStyle w:val="a3"/>
-            </w:rPr>
-            <w:t>Выберите элемент.</w:t>
-          </w:r>
-        </w:p>
-      </w:docPartBody>
-    </w:docPart>
-    <w:docPart>
-      <w:docPartPr>
-        <w:name w:val="FFCB998A69C547318D033520574A41D0"/>
-        <w:category>
-          <w:name w:val="Общие"/>
-          <w:gallery w:val="placeholder"/>
-        </w:category>
-        <w:types>
-          <w:type w:val="bbPlcHdr"/>
-        </w:types>
-        <w:behaviors>
-          <w:behavior w:val="content"/>
-        </w:behaviors>
-        <w:guid w:val="{44EDE573-4804-4E48-9FC6-91F112BF9116}"/>
-      </w:docPartPr>
-      <w:docPartBody>
-        <w:p>
-          <w:pPr>
-            <w:pStyle w:val="FFCB998A69C547318D033520574A41D0"/>
-          </w:pPr>
-          <w:r>
-            <w:rPr>
-              <w:rStyle w:val="a3"/>
-            </w:rPr>
-            <w:t>Выберите элемент.</w:t>
-          </w:r>
-        </w:p>
-      </w:docPartBody>
-    </w:docPart>
-    <w:docPart>
-      <w:docPartPr>
-        <w:name w:val="D0395AFB2040417F8DE001D6657BED06"/>
-        <w:category>
-          <w:name w:val="Общие"/>
-          <w:gallery w:val="placeholder"/>
-        </w:category>
-        <w:types>
-          <w:type w:val="bbPlcHdr"/>
-        </w:types>
-        <w:behaviors>
-          <w:behavior w:val="content"/>
-        </w:behaviors>
-        <w:guid w:val="{D959F77F-828A-4069-88E4-8B112F9C0F19}"/>
-      </w:docPartPr>
-      <w:docPartBody>
-        <w:p>
-          <w:pPr>
-            <w:pStyle w:val="D0395AFB2040417F8DE001D6657BED06"/>
-          </w:pPr>
-          <w:r>
-            <w:rPr>
-              <w:rStyle w:val="a3"/>
-            </w:rPr>
-            <w:t>Выберите элемент.</w:t>
-          </w:r>
-        </w:p>
-      </w:docPartBody>
-    </w:docPart>
-    <w:docPart>
-      <w:docPartPr>
-        <w:name w:val="3755473979B24CB896600859156E5B44"/>
-        <w:category>
-          <w:name w:val="Общие"/>
-          <w:gallery w:val="placeholder"/>
-        </w:category>
-        <w:types>
-          <w:type w:val="bbPlcHdr"/>
-        </w:types>
-        <w:behaviors>
-          <w:behavior w:val="content"/>
-        </w:behaviors>
-        <w:guid w:val="{35ADD998-FB1D-4645-8529-4E1530D78CF8}"/>
-      </w:docPartPr>
-      <w:docPartBody>
-        <w:p>
-          <w:pPr>
-            <w:pStyle w:val="3755473979B24CB896600859156E5B44"/>
+            <w:pStyle w:val="5926CCD29486416E813D9BBF8BF8EFF3"/>
           </w:pPr>
           <w:r>
             <w:rPr>
@@ -9403,6 +6580,8 @@
     <w:rsid w:val="00C82459"/>
     <w:rsid w:val="00DF5775"/>
     <w:rsid w:val="00E04661"/>
+    <w:rsid w:val="00E07EA8"/>
+    <w:rsid w:val="00E42D06"/>
     <w:rsid w:val="00E96564"/>
   </w:rsids>
   <m:mathPr>
@@ -9618,7 +6797,7 @@
     <w:basedOn w:val="a0"/>
     <w:uiPriority w:val="99"/>
     <w:semiHidden/>
-    <w:rsid w:val="00DF5775"/>
+    <w:rsid w:val="00E42D06"/>
     <w:rPr>
       <w:color w:val="808080"/>
     </w:rPr>
@@ -9747,6 +6926,10 @@
   <w:style w:type="paragraph" w:customStyle="1" w:styleId="CDCEC9F9EAF54B4DB66EE286CC863D82">
     <w:name w:val="CDCEC9F9EAF54B4DB66EE286CC863D82"/>
     <w:rsid w:val="00DF5775"/>
+  </w:style>
+  <w:style w:type="paragraph" w:customStyle="1" w:styleId="5926CCD29486416E813D9BBF8BF8EFF3">
+    <w:name w:val="5926CCD29486416E813D9BBF8BF8EFF3"/>
+    <w:rsid w:val="00E42D06"/>
   </w:style>
 </w:styles>
 </file>
@@ -10235,7 +7418,7 @@
 </file>
 
 <file path=customXml/itemProps1.xml><?xml version="1.0" encoding="utf-8"?>
-<ds:datastoreItem xmlns:ds="http://schemas.openxmlformats.org/officeDocument/2006/customXml" ds:itemID="{CADBA908-1F99-4847-A066-E393537ABE19}">
+<ds:datastoreItem xmlns:ds="http://schemas.openxmlformats.org/officeDocument/2006/customXml" ds:itemID="{3E378841-D296-4557-B084-45E59A8BDF1E}">
   <ds:schemaRefs>
     <ds:schemaRef ds:uri="http://schemas.openxmlformats.org/officeDocument/2006/bibliography"/>
   </ds:schemaRefs>
